--- a/Python/Kevin_Gemson_EC2111447_DS_ePortfolio_2022.docx
+++ b/Python/Kevin_Gemson_EC2111447_DS_ePortfolio_2022.docx
@@ -525,7 +525,7 @@
           <w:sz w:val="24"/>
           <w:szCs w:val="24"/>
         </w:rPr>
-        <w:t>This week I learned ...</w:t>
+        <w:t>This week I learned … how to install Jupyterlab and get Python scripts running on it. From the PDF, I learned about different data capture techniques, as well as different ways of cleaning and validation. Also reviewed Python basics from the YouTube video</w:t>
       </w:r>
     </w:p>
     <w:p>
@@ -544,7 +544,6 @@
           <w:sz w:val="24"/>
           <w:szCs w:val="24"/>
         </w:rPr>
-        <w:t>In the lab we …</w:t>
       </w:r>
     </w:p>
     <w:p>
@@ -563,7 +562,7 @@
           <w:sz w:val="24"/>
           <w:szCs w:val="24"/>
         </w:rPr>
-        <w:t>I enjoyed...</w:t>
+        <w:t>In the lab we … installed Jupyterlab and ran some basic Python commands</w:t>
       </w:r>
     </w:p>
     <w:p>
@@ -582,7 +581,62 @@
           <w:sz w:val="24"/>
           <w:szCs w:val="24"/>
         </w:rPr>
-        <w:t>I found it challenging when ...</w:t>
+      </w:r>
+    </w:p>
+    <w:p>
+      <w:pPr>
+        <w:pStyle w:val="LOnormal"/>
+        <w:spacing w:lineRule="auto" w:line="240"/>
+        <w:ind w:left="0" w:hanging="0"/>
+        <w:jc w:val="both"/>
+        <w:rPr>
+          <w:sz w:val="24"/>
+          <w:szCs w:val="24"/>
+        </w:rPr>
+      </w:pPr>
+      <w:r>
+        <w:rPr>
+          <w:sz w:val="24"/>
+          <w:szCs w:val="24"/>
+        </w:rPr>
+        <w:t>I enjoyed… learning about different data capture and cleaning techniques; having worked in a company that handles and processes large volumes of data, it is interesting to see the different techniques available, many of which I have not come across before. The company has tended to use traditional methods of handling data in the past, and it will be interesting to see which of these I may come across in the future.</w:t>
+      </w:r>
+    </w:p>
+    <w:p>
+      <w:pPr>
+        <w:pStyle w:val="LOnormal"/>
+        <w:spacing w:lineRule="auto" w:line="240"/>
+        <w:ind w:left="0" w:hanging="0"/>
+        <w:jc w:val="both"/>
+        <w:rPr>
+          <w:sz w:val="24"/>
+          <w:szCs w:val="24"/>
+        </w:rPr>
+      </w:pPr>
+      <w:r>
+        <w:rPr>
+          <w:sz w:val="24"/>
+          <w:szCs w:val="24"/>
+        </w:rPr>
+      </w:r>
+    </w:p>
+    <w:p>
+      <w:pPr>
+        <w:pStyle w:val="LOnormal"/>
+        <w:spacing w:lineRule="auto" w:line="240"/>
+        <w:ind w:left="0" w:hanging="0"/>
+        <w:jc w:val="both"/>
+        <w:rPr>
+          <w:sz w:val="24"/>
+          <w:szCs w:val="24"/>
+        </w:rPr>
+      </w:pPr>
+      <w:r>
+        <w:rPr>
+          <w:sz w:val="24"/>
+          <w:szCs w:val="24"/>
+        </w:rPr>
+        <w:t>I found it challenging when… I had some issues getting Jupyterlab to work; I had used Python before, running scripts through Visual Studio Code, but Jupyterlab works in a different way and took a bit of getting used to</w:t>
       </w:r>
     </w:p>
     <w:p>
@@ -669,7 +723,16 @@
         </w:rPr>
       </w:pPr>
       <w:r>
-        <w:rPr/>
+        <w:rPr>
+          <w:rFonts w:ascii="Poppins;sans-serif" w:hAnsi="Poppins;sans-serif"/>
+          <w:b w:val="false"/>
+          <w:i w:val="false"/>
+          <w:caps w:val="false"/>
+          <w:smallCaps w:val="false"/>
+          <w:color w:val="526069"/>
+          <w:spacing w:val="0"/>
+          <w:sz w:val="21"/>
+        </w:rPr>
         <w:drawing>
           <wp:anchor behindDoc="0" distT="0" distB="0" distL="0" distR="0" simplePos="0" locked="0" layoutInCell="0" allowOverlap="1" relativeHeight="3">
             <wp:simplePos x="0" y="0"/>
@@ -720,12 +783,10 @@
     <w:p>
       <w:pPr>
         <w:pStyle w:val="TextBody"/>
-        <w:widowControl/>
         <w:numPr>
           <w:ilvl w:val="0"/>
-          <w:numId w:val="0"/>
+          <w:numId w:val="3"/>
         </w:numPr>
-        <w:suppressAutoHyphens w:val="true"/>
         <w:spacing w:lineRule="auto" w:line="240"/>
         <w:jc w:val="both"/>
         <w:rPr>
@@ -742,10 +803,17 @@
         </w:rPr>
       </w:pPr>
       <w:r>
-        <w:rPr/>
-      </w:r>
-      <w:r>
-        <w:br w:type="page"/>
+        <w:rPr>
+          <w:rFonts w:ascii="Poppins;sans-serif" w:hAnsi="Poppins;sans-serif"/>
+          <w:b w:val="false"/>
+          <w:i w:val="false"/>
+          <w:caps w:val="false"/>
+          <w:smallCaps w:val="false"/>
+          <w:color w:val="526069"/>
+          <w:spacing w:val="0"/>
+          <w:sz w:val="21"/>
+        </w:rPr>
+        <w:t>A screenshot of your answer for question 1.6</w:t>
       </w:r>
     </w:p>
     <w:p>
@@ -753,9 +821,10 @@
         <w:pStyle w:val="TextBody"/>
         <w:numPr>
           <w:ilvl w:val="0"/>
-          <w:numId w:val="3"/>
+          <w:numId w:val="0"/>
         </w:numPr>
         <w:spacing w:lineRule="auto" w:line="240"/>
+        <w:ind w:left="720" w:hanging="0"/>
         <w:jc w:val="both"/>
         <w:rPr>
           <w:rFonts w:ascii="Poppins;sans-serif" w:hAnsi="Poppins;sans-serif"/>
@@ -781,34 +850,6 @@
           <w:spacing w:val="0"/>
           <w:sz w:val="21"/>
         </w:rPr>
-        <w:t>A screenshot of your answer for question 1.6</w:t>
-      </w:r>
-    </w:p>
-    <w:p>
-      <w:pPr>
-        <w:pStyle w:val="TextBody"/>
-        <w:numPr>
-          <w:ilvl w:val="0"/>
-          <w:numId w:val="0"/>
-        </w:numPr>
-        <w:spacing w:lineRule="auto" w:line="240"/>
-        <w:ind w:left="720" w:hanging="0"/>
-        <w:jc w:val="both"/>
-        <w:rPr>
-          <w:rFonts w:ascii="Poppins;sans-serif" w:hAnsi="Poppins;sans-serif"/>
-          <w:b w:val="false"/>
-          <w:b w:val="false"/>
-          <w:i w:val="false"/>
-          <w:i w:val="false"/>
-          <w:caps w:val="false"/>
-          <w:smallCaps w:val="false"/>
-          <w:color w:val="526069"/>
-          <w:spacing w:val="0"/>
-          <w:sz w:val="21"/>
-        </w:rPr>
-      </w:pPr>
-      <w:r>
-        <w:rPr/>
         <w:drawing>
           <wp:anchor behindDoc="0" distT="0" distB="0" distL="0" distR="0" simplePos="0" locked="0" layoutInCell="0" allowOverlap="1" relativeHeight="4">
             <wp:simplePos x="0" y="0"/>
@@ -916,7 +957,16 @@
         </w:rPr>
       </w:pPr>
       <w:r>
-        <w:rPr/>
+        <w:rPr>
+          <w:rFonts w:ascii="Poppins;sans-serif" w:hAnsi="Poppins;sans-serif"/>
+          <w:b w:val="false"/>
+          <w:i w:val="false"/>
+          <w:caps w:val="false"/>
+          <w:smallCaps w:val="false"/>
+          <w:color w:val="526069"/>
+          <w:spacing w:val="0"/>
+          <w:sz w:val="21"/>
+        </w:rPr>
         <w:drawing>
           <wp:anchor behindDoc="0" distT="0" distB="0" distL="0" distR="0" simplePos="0" locked="0" layoutInCell="0" allowOverlap="1" relativeHeight="5">
             <wp:simplePos x="0" y="0"/>
@@ -1076,6 +1126,24 @@
           <w:color w:val="000000"/>
         </w:rPr>
       </w:pPr>
+      <w:r>
+        <w:rPr>
+          <w:rFonts w:eastAsia="Arial" w:cs="Arial"/>
+          <w:color w:val="000000"/>
+        </w:rPr>
+      </w:r>
+      <w:r>
+        <w:br w:type="page"/>
+      </w:r>
+    </w:p>
+    <w:p>
+      <w:pPr>
+        <w:pStyle w:val="Heading2"/>
+        <w:rPr>
+          <w:rFonts w:ascii="Arial" w:hAnsi="Arial" w:eastAsia="Arial" w:cs="Arial"/>
+          <w:color w:val="000000"/>
+        </w:rPr>
+      </w:pPr>
       <w:bookmarkStart w:id="2" w:name="_nie8wyxw6dke"/>
       <w:bookmarkEnd w:id="2"/>
       <w:r>
@@ -1083,33 +1151,39 @@
           <w:rFonts w:eastAsia="Arial" w:cs="Arial"/>
           <w:color w:val="000000"/>
         </w:rPr>
-        <w:t xml:space="preserve">Lab 2: Title - </w:t>
-      </w:r>
-      <w:r>
-        <w:rPr/>
-        <w:t>???</w:t>
-        <w:tab/>
-      </w:r>
+        <w:t xml:space="preserve">Lab 2: Title – </w:t>
+      </w:r>
+      <w:r>
+        <w:rPr>
+          <w:rFonts w:eastAsia="Arial" w:cs="Arial"/>
+          <w:b/>
+          <w:color w:val="auto"/>
+          <w:kern w:val="0"/>
+          <w:sz w:val="28"/>
+          <w:szCs w:val="28"/>
+          <w:lang w:val="en-US" w:eastAsia="zh-CN" w:bidi="hi-IN"/>
+        </w:rPr>
+        <w:t>Data Analysis &amp; Statistics</w:t>
+      </w:r>
+    </w:p>
+    <w:p>
+      <w:pPr>
+        <w:pStyle w:val="Heading2"/>
+        <w:rPr>
+          <w:rFonts w:ascii="Arial" w:hAnsi="Arial" w:eastAsia="Arial" w:cs="Arial"/>
+          <w:color w:val="000000"/>
+        </w:rPr>
+      </w:pPr>
       <w:r>
         <w:rPr>
           <w:rFonts w:eastAsia="Arial" w:cs="Arial"/>
           <w:color w:val="000000"/>
         </w:rPr>
-        <w:t>Date Completed: dd/mm/</w:t>
+        <w:t>Date Completed: 03/04/</w:t>
       </w:r>
       <w:r>
         <w:rPr/>
         <w:t>2022</w:t>
-      </w:r>
-    </w:p>
-    <w:p>
-      <w:pPr>
-        <w:pStyle w:val="LOnormal"/>
-        <w:jc w:val="both"/>
-        <w:rPr/>
-      </w:pPr>
-      <w:r>
-        <w:rPr/>
       </w:r>
     </w:p>
     <w:p>
@@ -1167,54 +1241,503 @@
       </w:pPr>
       <w:r>
         <w:rPr/>
-        <w:t>This week I learned ...</w:t>
-      </w:r>
-    </w:p>
-    <w:p>
-      <w:pPr>
-        <w:pStyle w:val="LOnormal"/>
-        <w:spacing w:lineRule="auto" w:line="240"/>
-        <w:jc w:val="both"/>
-        <w:rPr/>
-      </w:pPr>
-      <w:r>
-        <w:rPr/>
-        <w:t>In the lab we …</w:t>
-      </w:r>
-    </w:p>
-    <w:p>
-      <w:pPr>
-        <w:pStyle w:val="LOnormal"/>
-        <w:spacing w:lineRule="auto" w:line="240"/>
-        <w:jc w:val="both"/>
-        <w:rPr/>
-      </w:pPr>
-      <w:r>
-        <w:rPr/>
-        <w:t>I enjoyed...</w:t>
-      </w:r>
-    </w:p>
-    <w:p>
-      <w:pPr>
-        <w:pStyle w:val="LOnormal"/>
-        <w:spacing w:lineRule="auto" w:line="240"/>
-        <w:jc w:val="both"/>
-        <w:rPr/>
-      </w:pPr>
-      <w:r>
-        <w:rPr/>
-        <w:t>I found it challenging when …</w:t>
-      </w:r>
-    </w:p>
-    <w:p>
-      <w:pPr>
-        <w:pStyle w:val="LOnormal"/>
-        <w:spacing w:lineRule="auto" w:line="240"/>
-        <w:jc w:val="both"/>
-        <w:rPr/>
-      </w:pPr>
-      <w:r>
-        <w:rPr/>
+        <w:t xml:space="preserve">This week I learned … about </w:t>
+      </w:r>
+      <w:r>
+        <w:rPr>
+          <w:rFonts w:eastAsia="Arial" w:cs="Arial"/>
+          <w:color w:val="auto"/>
+          <w:kern w:val="0"/>
+          <w:sz w:val="22"/>
+          <w:szCs w:val="22"/>
+          <w:lang w:val="en-US" w:eastAsia="zh-CN" w:bidi="hi-IN"/>
+        </w:rPr>
+        <w:t>the different steps in</w:t>
+      </w:r>
+      <w:r>
+        <w:rPr/>
+        <w:t xml:space="preserve"> Data Analysis and how these can lead to allowing us to making predictions about future trends.  </w:t>
+      </w:r>
+    </w:p>
+    <w:p>
+      <w:pPr>
+        <w:pStyle w:val="LOnormal"/>
+        <w:spacing w:lineRule="auto" w:line="240"/>
+        <w:jc w:val="both"/>
+        <w:rPr/>
+      </w:pPr>
+      <w:r>
+        <w:rPr/>
+      </w:r>
+    </w:p>
+    <w:p>
+      <w:pPr>
+        <w:pStyle w:val="LOnormal"/>
+        <w:spacing w:lineRule="auto" w:line="240"/>
+        <w:jc w:val="both"/>
+        <w:rPr/>
+      </w:pPr>
+      <w:r>
+        <w:rPr/>
+        <w:t>In the lab we … revised some basic operators and ran some scripts to demonstrate handling of different data types and conditionals</w:t>
+      </w:r>
+    </w:p>
+    <w:p>
+      <w:pPr>
+        <w:pStyle w:val="LOnormal"/>
+        <w:spacing w:lineRule="auto" w:line="240"/>
+        <w:jc w:val="both"/>
+        <w:rPr/>
+      </w:pPr>
+      <w:r>
+        <w:rPr/>
+      </w:r>
+    </w:p>
+    <w:p>
+      <w:pPr>
+        <w:pStyle w:val="LOnormal"/>
+        <w:spacing w:lineRule="auto" w:line="240"/>
+        <w:jc w:val="both"/>
+        <w:rPr/>
+      </w:pPr>
+      <w:r>
+        <w:rPr/>
+        <w:t>I enjoyed… revising some of the basic commands and taking on some of the programming challenges.</w:t>
+      </w:r>
+    </w:p>
+    <w:p>
+      <w:pPr>
+        <w:pStyle w:val="LOnormal"/>
+        <w:spacing w:lineRule="auto" w:line="240"/>
+        <w:jc w:val="both"/>
+        <w:rPr/>
+      </w:pPr>
+      <w:r>
+        <w:rPr/>
+      </w:r>
+    </w:p>
+    <w:p>
+      <w:pPr>
+        <w:pStyle w:val="LOnormal"/>
+        <w:spacing w:lineRule="auto" w:line="240"/>
+        <w:jc w:val="both"/>
+        <w:rPr/>
+      </w:pPr>
+      <w:r>
+        <w:rPr/>
+        <w:t>I found it challenging when … trying to get the appropriate data type for many of the scripts (e.g. converting string to int and performing division to get a float). Also considering the different options when using conditionals to ensure all outcomes are catered for.</w:t>
+      </w:r>
+    </w:p>
+    <w:p>
+      <w:pPr>
+        <w:pStyle w:val="LOnormal"/>
+        <w:spacing w:lineRule="auto" w:line="240"/>
+        <w:jc w:val="both"/>
+        <w:rPr/>
+      </w:pPr>
+      <w:r>
+        <w:rPr/>
+      </w:r>
+    </w:p>
+    <w:p>
+      <w:pPr>
+        <w:pStyle w:val="TextBody"/>
+        <w:numPr>
+          <w:ilvl w:val="0"/>
+          <w:numId w:val="4"/>
+        </w:numPr>
+        <w:spacing w:lineRule="auto" w:line="240"/>
+        <w:jc w:val="both"/>
+        <w:rPr/>
+      </w:pPr>
+      <w:bookmarkStart w:id="3" w:name="yui_3_17_2_1_1650376735964_37"/>
+      <w:bookmarkStart w:id="4" w:name="yui_3_17_2_1_1650376735964_38"/>
+      <w:bookmarkEnd w:id="3"/>
+      <w:bookmarkEnd w:id="4"/>
+      <w:r>
+        <w:rPr>
+          <w:rFonts w:ascii="Poppins;sans-serif" w:hAnsi="Poppins;sans-serif"/>
+          <w:b w:val="false"/>
+          <w:i w:val="false"/>
+          <w:caps w:val="false"/>
+          <w:smallCaps w:val="false"/>
+          <w:color w:val="526069"/>
+          <w:spacing w:val="0"/>
+          <w:sz w:val="21"/>
+        </w:rPr>
+        <w:t>A screenshot of the code in the code cell and the output for question 4.1</w:t>
+      </w:r>
+    </w:p>
+    <w:p>
+      <w:pPr>
+        <w:pStyle w:val="TextBody"/>
+        <w:numPr>
+          <w:ilvl w:val="0"/>
+          <w:numId w:val="0"/>
+        </w:numPr>
+        <w:spacing w:lineRule="auto" w:line="240"/>
+        <w:ind w:left="720" w:hanging="0"/>
+        <w:jc w:val="both"/>
+        <w:rPr>
+          <w:rFonts w:ascii="Poppins;sans-serif" w:hAnsi="Poppins;sans-serif"/>
+          <w:b w:val="false"/>
+          <w:b w:val="false"/>
+          <w:i w:val="false"/>
+          <w:i w:val="false"/>
+          <w:caps w:val="false"/>
+          <w:smallCaps w:val="false"/>
+          <w:color w:val="526069"/>
+          <w:spacing w:val="0"/>
+          <w:sz w:val="21"/>
+        </w:rPr>
+      </w:pPr>
+      <w:r>
+        <w:rPr>
+          <w:rFonts w:ascii="Poppins;sans-serif" w:hAnsi="Poppins;sans-serif"/>
+          <w:b w:val="false"/>
+          <w:i w:val="false"/>
+          <w:caps w:val="false"/>
+          <w:smallCaps w:val="false"/>
+          <w:color w:val="526069"/>
+          <w:spacing w:val="0"/>
+          <w:sz w:val="21"/>
+        </w:rPr>
+        <w:drawing>
+          <wp:anchor behindDoc="0" distT="0" distB="0" distL="0" distR="0" simplePos="0" locked="0" layoutInCell="0" allowOverlap="1" relativeHeight="7">
+            <wp:simplePos x="0" y="0"/>
+            <wp:positionH relativeFrom="column">
+              <wp:posOffset>114300</wp:posOffset>
+            </wp:positionH>
+            <wp:positionV relativeFrom="paragraph">
+              <wp:posOffset>4445</wp:posOffset>
+            </wp:positionV>
+            <wp:extent cx="5502910" cy="1104265"/>
+            <wp:effectExtent l="0" t="0" r="0" b="0"/>
+            <wp:wrapTopAndBottom/>
+            <wp:docPr id="6" name="Image5" descr=""/>
+            <wp:cNvGraphicFramePr>
+              <a:graphicFrameLocks xmlns:a="http://schemas.openxmlformats.org/drawingml/2006/main" noChangeAspect="1"/>
+            </wp:cNvGraphicFramePr>
+            <a:graphic xmlns:a="http://schemas.openxmlformats.org/drawingml/2006/main">
+              <a:graphicData uri="http://schemas.openxmlformats.org/drawingml/2006/picture">
+                <pic:pic xmlns:pic="http://schemas.openxmlformats.org/drawingml/2006/picture">
+                  <pic:nvPicPr>
+                    <pic:cNvPr id="6" name="Image5" descr=""/>
+                    <pic:cNvPicPr>
+                      <a:picLocks noChangeAspect="1" noChangeArrowheads="1"/>
+                    </pic:cNvPicPr>
+                  </pic:nvPicPr>
+                  <pic:blipFill>
+                    <a:blip r:embed="rId7"/>
+                    <a:stretch>
+                      <a:fillRect/>
+                    </a:stretch>
+                  </pic:blipFill>
+                  <pic:spPr bwMode="auto">
+                    <a:xfrm>
+                      <a:off x="0" y="0"/>
+                      <a:ext cx="5502910" cy="1104265"/>
+                    </a:xfrm>
+                    <a:prstGeom prst="rect">
+                      <a:avLst/>
+                    </a:prstGeom>
+                  </pic:spPr>
+                </pic:pic>
+              </a:graphicData>
+            </a:graphic>
+          </wp:anchor>
+        </w:drawing>
+      </w:r>
+    </w:p>
+    <w:p>
+      <w:pPr>
+        <w:pStyle w:val="TextBody"/>
+        <w:numPr>
+          <w:ilvl w:val="0"/>
+          <w:numId w:val="4"/>
+        </w:numPr>
+        <w:spacing w:lineRule="auto" w:line="240"/>
+        <w:jc w:val="both"/>
+        <w:rPr/>
+      </w:pPr>
+      <w:bookmarkStart w:id="5" w:name="yui_3_17_2_1_1650376735964_371"/>
+      <w:bookmarkStart w:id="6" w:name="yui_3_17_2_1_1650376735964_381"/>
+      <w:bookmarkEnd w:id="5"/>
+      <w:bookmarkEnd w:id="6"/>
+      <w:r>
+        <w:rPr>
+          <w:rFonts w:ascii="Poppins;sans-serif" w:hAnsi="Poppins;sans-serif"/>
+          <w:b w:val="false"/>
+          <w:i w:val="false"/>
+          <w:caps w:val="false"/>
+          <w:smallCaps w:val="false"/>
+          <w:color w:val="526069"/>
+          <w:spacing w:val="0"/>
+          <w:sz w:val="21"/>
+        </w:rPr>
+        <w:t>A screenshot of the code in the code cell and the output for question 4.2</w:t>
+      </w:r>
+    </w:p>
+    <w:p>
+      <w:pPr>
+        <w:pStyle w:val="TextBody"/>
+        <w:spacing w:lineRule="auto" w:line="240"/>
+        <w:jc w:val="both"/>
+        <w:rPr/>
+      </w:pPr>
+      <w:r>
+        <w:rPr/>
+        <w:drawing>
+          <wp:anchor behindDoc="0" distT="0" distB="0" distL="0" distR="0" simplePos="0" locked="0" layoutInCell="0" allowOverlap="1" relativeHeight="8">
+            <wp:simplePos x="0" y="0"/>
+            <wp:positionH relativeFrom="column">
+              <wp:align>center</wp:align>
+            </wp:positionH>
+            <wp:positionV relativeFrom="paragraph">
+              <wp:posOffset>635</wp:posOffset>
+            </wp:positionV>
+            <wp:extent cx="5502910" cy="969645"/>
+            <wp:effectExtent l="0" t="0" r="0" b="0"/>
+            <wp:wrapTopAndBottom/>
+            <wp:docPr id="7" name="Image6" descr=""/>
+            <wp:cNvGraphicFramePr>
+              <a:graphicFrameLocks xmlns:a="http://schemas.openxmlformats.org/drawingml/2006/main" noChangeAspect="1"/>
+            </wp:cNvGraphicFramePr>
+            <a:graphic xmlns:a="http://schemas.openxmlformats.org/drawingml/2006/main">
+              <a:graphicData uri="http://schemas.openxmlformats.org/drawingml/2006/picture">
+                <pic:pic xmlns:pic="http://schemas.openxmlformats.org/drawingml/2006/picture">
+                  <pic:nvPicPr>
+                    <pic:cNvPr id="7" name="Image6" descr=""/>
+                    <pic:cNvPicPr>
+                      <a:picLocks noChangeAspect="1" noChangeArrowheads="1"/>
+                    </pic:cNvPicPr>
+                  </pic:nvPicPr>
+                  <pic:blipFill>
+                    <a:blip r:embed="rId8"/>
+                    <a:stretch>
+                      <a:fillRect/>
+                    </a:stretch>
+                  </pic:blipFill>
+                  <pic:spPr bwMode="auto">
+                    <a:xfrm>
+                      <a:off x="0" y="0"/>
+                      <a:ext cx="5502910" cy="969645"/>
+                    </a:xfrm>
+                    <a:prstGeom prst="rect">
+                      <a:avLst/>
+                    </a:prstGeom>
+                  </pic:spPr>
+                </pic:pic>
+              </a:graphicData>
+            </a:graphic>
+          </wp:anchor>
+        </w:drawing>
+      </w:r>
+    </w:p>
+    <w:p>
+      <w:pPr>
+        <w:pStyle w:val="TextBody"/>
+        <w:numPr>
+          <w:ilvl w:val="0"/>
+          <w:numId w:val="4"/>
+        </w:numPr>
+        <w:spacing w:lineRule="auto" w:line="240"/>
+        <w:jc w:val="both"/>
+        <w:rPr>
+          <w:rFonts w:ascii="Poppins;sans-serif" w:hAnsi="Poppins;sans-serif"/>
+          <w:b w:val="false"/>
+          <w:b w:val="false"/>
+          <w:i w:val="false"/>
+          <w:i w:val="false"/>
+          <w:caps w:val="false"/>
+          <w:smallCaps w:val="false"/>
+          <w:color w:val="526069"/>
+          <w:spacing w:val="0"/>
+          <w:sz w:val="21"/>
+        </w:rPr>
+      </w:pPr>
+      <w:bookmarkStart w:id="7" w:name="yui_3_17_2_1_1650376735964_372"/>
+      <w:bookmarkStart w:id="8" w:name="yui_3_17_2_1_1650376735964_382"/>
+      <w:bookmarkEnd w:id="7"/>
+      <w:bookmarkEnd w:id="8"/>
+      <w:r>
+        <w:rPr>
+          <w:rFonts w:ascii="Poppins;sans-serif" w:hAnsi="Poppins;sans-serif"/>
+          <w:b w:val="false"/>
+          <w:i w:val="false"/>
+          <w:caps w:val="false"/>
+          <w:smallCaps w:val="false"/>
+          <w:color w:val="526069"/>
+          <w:spacing w:val="0"/>
+          <w:sz w:val="21"/>
+        </w:rPr>
+        <w:t>A screenshot of the code in the code cell and the output for question 4.3</w:t>
+      </w:r>
+    </w:p>
+    <w:p>
+      <w:pPr>
+        <w:pStyle w:val="TextBody"/>
+        <w:numPr>
+          <w:ilvl w:val="0"/>
+          <w:numId w:val="0"/>
+        </w:numPr>
+        <w:spacing w:lineRule="auto" w:line="240"/>
+        <w:ind w:left="720" w:hanging="0"/>
+        <w:jc w:val="both"/>
+        <w:rPr>
+          <w:rFonts w:ascii="Poppins;sans-serif" w:hAnsi="Poppins;sans-serif"/>
+          <w:b w:val="false"/>
+          <w:b w:val="false"/>
+          <w:i w:val="false"/>
+          <w:i w:val="false"/>
+          <w:caps w:val="false"/>
+          <w:smallCaps w:val="false"/>
+          <w:color w:val="526069"/>
+          <w:spacing w:val="0"/>
+          <w:sz w:val="21"/>
+        </w:rPr>
+      </w:pPr>
+      <w:r>
+        <w:rPr>
+          <w:rFonts w:ascii="Poppins;sans-serif" w:hAnsi="Poppins;sans-serif"/>
+          <w:b w:val="false"/>
+          <w:i w:val="false"/>
+          <w:caps w:val="false"/>
+          <w:smallCaps w:val="false"/>
+          <w:color w:val="526069"/>
+          <w:spacing w:val="0"/>
+          <w:sz w:val="21"/>
+        </w:rPr>
+        <w:drawing>
+          <wp:anchor behindDoc="0" distT="0" distB="0" distL="0" distR="0" simplePos="0" locked="0" layoutInCell="0" allowOverlap="1" relativeHeight="9">
+            <wp:simplePos x="0" y="0"/>
+            <wp:positionH relativeFrom="column">
+              <wp:align>center</wp:align>
+            </wp:positionH>
+            <wp:positionV relativeFrom="paragraph">
+              <wp:posOffset>635</wp:posOffset>
+            </wp:positionV>
+            <wp:extent cx="5502910" cy="683895"/>
+            <wp:effectExtent l="0" t="0" r="0" b="0"/>
+            <wp:wrapSquare wrapText="largest"/>
+            <wp:docPr id="8" name="Image7" descr=""/>
+            <wp:cNvGraphicFramePr>
+              <a:graphicFrameLocks xmlns:a="http://schemas.openxmlformats.org/drawingml/2006/main" noChangeAspect="1"/>
+            </wp:cNvGraphicFramePr>
+            <a:graphic xmlns:a="http://schemas.openxmlformats.org/drawingml/2006/main">
+              <a:graphicData uri="http://schemas.openxmlformats.org/drawingml/2006/picture">
+                <pic:pic xmlns:pic="http://schemas.openxmlformats.org/drawingml/2006/picture">
+                  <pic:nvPicPr>
+                    <pic:cNvPr id="8" name="Image7" descr=""/>
+                    <pic:cNvPicPr>
+                      <a:picLocks noChangeAspect="1" noChangeArrowheads="1"/>
+                    </pic:cNvPicPr>
+                  </pic:nvPicPr>
+                  <pic:blipFill>
+                    <a:blip r:embed="rId9"/>
+                    <a:stretch>
+                      <a:fillRect/>
+                    </a:stretch>
+                  </pic:blipFill>
+                  <pic:spPr bwMode="auto">
+                    <a:xfrm>
+                      <a:off x="0" y="0"/>
+                      <a:ext cx="5502910" cy="683895"/>
+                    </a:xfrm>
+                    <a:prstGeom prst="rect">
+                      <a:avLst/>
+                    </a:prstGeom>
+                  </pic:spPr>
+                </pic:pic>
+              </a:graphicData>
+            </a:graphic>
+          </wp:anchor>
+        </w:drawing>
+      </w:r>
+    </w:p>
+    <w:p>
+      <w:pPr>
+        <w:pStyle w:val="TextBody"/>
+        <w:numPr>
+          <w:ilvl w:val="0"/>
+          <w:numId w:val="4"/>
+        </w:numPr>
+        <w:spacing w:lineRule="auto" w:line="240"/>
+        <w:jc w:val="both"/>
+        <w:rPr/>
+      </w:pPr>
+      <w:bookmarkStart w:id="9" w:name="yui_3_17_2_1_1650376735964_373"/>
+      <w:bookmarkStart w:id="10" w:name="yui_3_17_2_1_1650376735964_383"/>
+      <w:bookmarkEnd w:id="9"/>
+      <w:bookmarkEnd w:id="10"/>
+      <w:r>
+        <w:rPr>
+          <w:rFonts w:ascii="Poppins;sans-serif" w:hAnsi="Poppins;sans-serif"/>
+          <w:b w:val="false"/>
+          <w:i w:val="false"/>
+          <w:caps w:val="false"/>
+          <w:smallCaps w:val="false"/>
+          <w:color w:val="526069"/>
+          <w:spacing w:val="0"/>
+          <w:sz w:val="21"/>
+        </w:rPr>
+        <w:t>A screenshot of the code in the code cell and the output for question 4.4</w:t>
+      </w:r>
+    </w:p>
+    <w:p>
+      <w:pPr>
+        <w:pStyle w:val="LOnormal"/>
+        <w:spacing w:lineRule="auto" w:line="240"/>
+        <w:jc w:val="both"/>
+        <w:rPr/>
+      </w:pPr>
+      <w:r>
+        <w:rPr/>
+        <w:drawing>
+          <wp:anchor behindDoc="0" distT="0" distB="0" distL="0" distR="0" simplePos="0" locked="0" layoutInCell="0" allowOverlap="1" relativeHeight="10">
+            <wp:simplePos x="0" y="0"/>
+            <wp:positionH relativeFrom="column">
+              <wp:align>center</wp:align>
+            </wp:positionH>
+            <wp:positionV relativeFrom="paragraph">
+              <wp:posOffset>635</wp:posOffset>
+            </wp:positionV>
+            <wp:extent cx="5731510" cy="1243330"/>
+            <wp:effectExtent l="0" t="0" r="0" b="0"/>
+            <wp:wrapSquare wrapText="largest"/>
+            <wp:docPr id="9" name="Image8" descr=""/>
+            <wp:cNvGraphicFramePr>
+              <a:graphicFrameLocks xmlns:a="http://schemas.openxmlformats.org/drawingml/2006/main" noChangeAspect="1"/>
+            </wp:cNvGraphicFramePr>
+            <a:graphic xmlns:a="http://schemas.openxmlformats.org/drawingml/2006/main">
+              <a:graphicData uri="http://schemas.openxmlformats.org/drawingml/2006/picture">
+                <pic:pic xmlns:pic="http://schemas.openxmlformats.org/drawingml/2006/picture">
+                  <pic:nvPicPr>
+                    <pic:cNvPr id="9" name="Image8" descr=""/>
+                    <pic:cNvPicPr>
+                      <a:picLocks noChangeAspect="1" noChangeArrowheads="1"/>
+                    </pic:cNvPicPr>
+                  </pic:nvPicPr>
+                  <pic:blipFill>
+                    <a:blip r:embed="rId10"/>
+                    <a:stretch>
+                      <a:fillRect/>
+                    </a:stretch>
+                  </pic:blipFill>
+                  <pic:spPr bwMode="auto">
+                    <a:xfrm>
+                      <a:off x="0" y="0"/>
+                      <a:ext cx="5731510" cy="1243330"/>
+                    </a:xfrm>
+                    <a:prstGeom prst="rect">
+                      <a:avLst/>
+                    </a:prstGeom>
+                  </pic:spPr>
+                </pic:pic>
+              </a:graphicData>
+            </a:graphic>
+          </wp:anchor>
+        </w:drawing>
       </w:r>
     </w:p>
     <w:p>
@@ -1226,14 +1749,69 @@
           <w:color w:val="000000"/>
         </w:rPr>
       </w:pPr>
-      <w:bookmarkStart w:id="3" w:name="_7jeqqqpljpu9"/>
-      <w:bookmarkEnd w:id="3"/>
       <w:r>
         <w:rPr>
           <w:rFonts w:eastAsia="Arial" w:cs="Arial"/>
           <w:color w:val="000000"/>
         </w:rPr>
-        <w:t>Lab 3: Title - Date Completed: dd/mm/yyyy</w:t>
+      </w:r>
+    </w:p>
+    <w:p>
+      <w:pPr>
+        <w:pStyle w:val="Heading2"/>
+        <w:rPr>
+          <w:rFonts w:ascii="Arial" w:hAnsi="Arial" w:eastAsia="Arial" w:cs="Arial"/>
+          <w:color w:val="000000"/>
+        </w:rPr>
+      </w:pPr>
+      <w:bookmarkStart w:id="11" w:name="_7jeqqqpljpu9"/>
+      <w:bookmarkEnd w:id="11"/>
+      <w:r>
+        <w:rPr>
+          <w:rFonts w:eastAsia="Arial" w:cs="Arial"/>
+          <w:color w:val="000000"/>
+        </w:rPr>
+        <w:t xml:space="preserve">Lab 3: Title – Data </w:t>
+      </w:r>
+      <w:r>
+        <w:rPr>
+          <w:rFonts w:eastAsia="Arial" w:cs="Arial"/>
+          <w:b/>
+          <w:color w:val="000000"/>
+          <w:kern w:val="0"/>
+          <w:sz w:val="28"/>
+          <w:szCs w:val="28"/>
+          <w:lang w:val="en-US" w:eastAsia="zh-CN" w:bidi="hi-IN"/>
+        </w:rPr>
+        <w:t>Visualisation and Storytelling</w:t>
+      </w:r>
+    </w:p>
+    <w:p>
+      <w:pPr>
+        <w:pStyle w:val="Heading2"/>
+        <w:rPr>
+          <w:rFonts w:ascii="Arial" w:hAnsi="Arial" w:eastAsia="Arial" w:cs="Arial"/>
+          <w:color w:val="000000"/>
+        </w:rPr>
+      </w:pPr>
+      <w:r>
+        <w:rPr>
+          <w:rFonts w:eastAsia="Arial" w:cs="Arial"/>
+          <w:color w:val="000000"/>
+        </w:rPr>
+        <w:t xml:space="preserve">Date Completed: </w:t>
+      </w:r>
+      <w:r>
+        <w:rPr>
+          <w:rFonts w:eastAsia="Arial" w:cs="Arial"/>
+          <w:b/>
+          <w:color w:val="000000"/>
+          <w:kern w:val="0"/>
+          <w:sz w:val="28"/>
+          <w:szCs w:val="28"/>
+          <w:lang w:val="en-US" w:eastAsia="zh-CN" w:bidi="hi-IN"/>
+        </w:rPr>
+        <w:t>07/04/2022</w:t>
       </w:r>
     </w:p>
     <w:p>
@@ -1287,122 +1865,867 @@
       </w:pPr>
       <w:r>
         <w:rPr/>
-        <w:t>This week I learned ...</w:t>
-      </w:r>
-    </w:p>
-    <w:p>
-      <w:pPr>
-        <w:pStyle w:val="LOnormal"/>
-        <w:spacing w:lineRule="auto" w:line="240"/>
-        <w:jc w:val="both"/>
-        <w:rPr/>
-      </w:pPr>
-      <w:r>
-        <w:rPr/>
-        <w:t>In the lab we …</w:t>
-      </w:r>
-    </w:p>
-    <w:p>
-      <w:pPr>
-        <w:pStyle w:val="LOnormal"/>
-        <w:spacing w:lineRule="auto" w:line="240"/>
-        <w:jc w:val="both"/>
-        <w:rPr/>
-      </w:pPr>
-      <w:r>
-        <w:rPr/>
-        <w:t>I enjoyed...</w:t>
-      </w:r>
-    </w:p>
-    <w:p>
-      <w:pPr>
-        <w:pStyle w:val="LOnormal"/>
-        <w:spacing w:lineRule="auto" w:line="240"/>
-        <w:jc w:val="both"/>
-        <w:rPr/>
-      </w:pPr>
-      <w:r>
-        <w:rPr/>
-        <w:t>I found it challenging when ...</w:t>
-      </w:r>
-    </w:p>
-    <w:p>
-      <w:pPr>
-        <w:pStyle w:val="LOnormal"/>
-        <w:spacing w:lineRule="auto" w:line="240"/>
-        <w:jc w:val="both"/>
-        <w:rPr/>
-      </w:pPr>
-      <w:r>
-        <w:rPr/>
-      </w:r>
-    </w:p>
-    <w:p>
-      <w:pPr>
-        <w:pStyle w:val="LOnormal"/>
-        <w:spacing w:lineRule="auto" w:line="240"/>
-        <w:jc w:val="both"/>
-        <w:rPr/>
-      </w:pPr>
-      <w:r>
-        <w:rPr/>
+        <w:t>This week I learned… about data visualisation and the different options for presenting data based on what the data is trying to present. In Python, we learned about extracting individual elements from lists and also program control – for loops in conjunction with if/else statements.</w:t>
+      </w:r>
+    </w:p>
+    <w:p>
+      <w:pPr>
+        <w:pStyle w:val="LOnormal"/>
+        <w:spacing w:lineRule="auto" w:line="240"/>
+        <w:jc w:val="both"/>
+        <w:rPr/>
+      </w:pPr>
+      <w:r>
+        <w:rPr/>
+      </w:r>
+    </w:p>
+    <w:p>
+      <w:pPr>
+        <w:pStyle w:val="LOnormal"/>
+        <w:spacing w:lineRule="auto" w:line="240"/>
+        <w:jc w:val="both"/>
+        <w:rPr/>
+      </w:pPr>
+      <w:r>
+        <w:rPr/>
+        <w:t>In the lab we… ran a number of scripts to extract individual characters of ranges of characters from a string variable; also ran some scripts to take input data and process differently based on the values provided. Final challenge was to randomly generate a data value and handle the output based on the value.</w:t>
+      </w:r>
+    </w:p>
+    <w:p>
+      <w:pPr>
+        <w:pStyle w:val="LOnormal"/>
+        <w:spacing w:lineRule="auto" w:line="240"/>
+        <w:jc w:val="both"/>
+        <w:rPr/>
+      </w:pPr>
+      <w:r>
+        <w:rPr/>
+      </w:r>
+    </w:p>
+    <w:p>
+      <w:pPr>
+        <w:pStyle w:val="LOnormal"/>
+        <w:spacing w:lineRule="auto" w:line="240"/>
+        <w:jc w:val="both"/>
+        <w:rPr/>
+      </w:pPr>
+      <w:r>
+        <w:rPr/>
+        <w:t>I enjoyed… the challenge of working through the different possible outcomes and writing code to handle these.</w:t>
+      </w:r>
+    </w:p>
+    <w:p>
+      <w:pPr>
+        <w:pStyle w:val="LOnormal"/>
+        <w:spacing w:lineRule="auto" w:line="240"/>
+        <w:jc w:val="both"/>
+        <w:rPr/>
+      </w:pPr>
+      <w:r>
+        <w:rPr/>
+      </w:r>
+    </w:p>
+    <w:p>
+      <w:pPr>
+        <w:pStyle w:val="LOnormal"/>
+        <w:spacing w:lineRule="auto" w:line="240"/>
+        <w:jc w:val="both"/>
+        <w:rPr/>
+      </w:pPr>
+      <w:r>
+        <w:rPr/>
+        <w:t>I found it challenging when… trying to work out the indexing values - I have used other programming languages that index starting at 1 and where ranges are inclusive, so ensuring I am extracting the correct values can take some thought.</w:t>
+      </w:r>
+    </w:p>
+    <w:p>
+      <w:pPr>
+        <w:pStyle w:val="LOnormal"/>
+        <w:spacing w:lineRule="auto" w:line="240"/>
+        <w:ind w:left="0" w:hanging="0"/>
+        <w:jc w:val="both"/>
+        <w:rPr>
+          <w:rFonts w:ascii="Poppins;sans-serif" w:hAnsi="Poppins;sans-serif"/>
+          <w:b w:val="false"/>
+          <w:b w:val="false"/>
+          <w:i w:val="false"/>
+          <w:i w:val="false"/>
+          <w:caps w:val="false"/>
+          <w:smallCaps w:val="false"/>
+          <w:color w:val="526069"/>
+          <w:spacing w:val="0"/>
+          <w:sz w:val="21"/>
+        </w:rPr>
+      </w:pPr>
+      <w:r>
+        <w:rPr>
+          <w:rFonts w:ascii="Poppins;sans-serif" w:hAnsi="Poppins;sans-serif"/>
+          <w:b w:val="false"/>
+          <w:i w:val="false"/>
+          <w:caps w:val="false"/>
+          <w:smallCaps w:val="false"/>
+          <w:color w:val="526069"/>
+          <w:spacing w:val="0"/>
+          <w:sz w:val="21"/>
+        </w:rPr>
+      </w:r>
+    </w:p>
+    <w:p>
+      <w:pPr>
+        <w:pStyle w:val="LOnormal"/>
+        <w:numPr>
+          <w:ilvl w:val="0"/>
+          <w:numId w:val="5"/>
+        </w:numPr>
+        <w:spacing w:lineRule="auto" w:line="240"/>
+        <w:jc w:val="both"/>
+        <w:rPr>
+          <w:rFonts w:ascii="Poppins;sans-serif" w:hAnsi="Poppins;sans-serif"/>
+          <w:color w:val="526069"/>
+          <w:sz w:val="21"/>
+          <w:szCs w:val="21"/>
+        </w:rPr>
+      </w:pPr>
+      <w:r>
+        <w:rPr>
+          <w:rFonts w:ascii="Poppins;sans-serif" w:hAnsi="Poppins;sans-serif"/>
+          <w:color w:val="526069"/>
+          <w:sz w:val="21"/>
+          <w:szCs w:val="21"/>
+        </w:rPr>
+        <w:t>A screenshot of the code in the code cell and the output for question 3.4</w:t>
+      </w:r>
+    </w:p>
+    <w:p>
+      <w:pPr>
+        <w:pStyle w:val="LOnormal"/>
+        <w:spacing w:lineRule="auto" w:line="240"/>
+        <w:jc w:val="both"/>
+        <w:rPr>
+          <w:rFonts w:ascii="Poppins;sans-serif" w:hAnsi="Poppins;sans-serif"/>
+          <w:color w:val="526069"/>
+          <w:sz w:val="21"/>
+          <w:szCs w:val="21"/>
+        </w:rPr>
+      </w:pPr>
+      <w:r>
+        <w:drawing>
+          <wp:anchor behindDoc="0" distT="0" distB="0" distL="0" distR="0" simplePos="0" locked="0" layoutInCell="0" allowOverlap="1" relativeHeight="11">
+            <wp:simplePos x="0" y="0"/>
+            <wp:positionH relativeFrom="column">
+              <wp:align>center</wp:align>
+            </wp:positionH>
+            <wp:positionV relativeFrom="paragraph">
+              <wp:posOffset>635</wp:posOffset>
+            </wp:positionV>
+            <wp:extent cx="5731510" cy="681355"/>
+            <wp:effectExtent l="0" t="0" r="0" b="0"/>
+            <wp:wrapSquare wrapText="largest"/>
+            <wp:docPr id="10" name="Image9" descr=""/>
+            <wp:cNvGraphicFramePr>
+              <a:graphicFrameLocks xmlns:a="http://schemas.openxmlformats.org/drawingml/2006/main" noChangeAspect="1"/>
+            </wp:cNvGraphicFramePr>
+            <a:graphic xmlns:a="http://schemas.openxmlformats.org/drawingml/2006/main">
+              <a:graphicData uri="http://schemas.openxmlformats.org/drawingml/2006/picture">
+                <pic:pic xmlns:pic="http://schemas.openxmlformats.org/drawingml/2006/picture">
+                  <pic:nvPicPr>
+                    <pic:cNvPr id="10" name="Image9" descr=""/>
+                    <pic:cNvPicPr>
+                      <a:picLocks noChangeAspect="1" noChangeArrowheads="1"/>
+                    </pic:cNvPicPr>
+                  </pic:nvPicPr>
+                  <pic:blipFill>
+                    <a:blip r:embed="rId11"/>
+                    <a:stretch>
+                      <a:fillRect/>
+                    </a:stretch>
+                  </pic:blipFill>
+                  <pic:spPr bwMode="auto">
+                    <a:xfrm>
+                      <a:off x="0" y="0"/>
+                      <a:ext cx="5731510" cy="681355"/>
+                    </a:xfrm>
+                    <a:prstGeom prst="rect">
+                      <a:avLst/>
+                    </a:prstGeom>
+                  </pic:spPr>
+                </pic:pic>
+              </a:graphicData>
+            </a:graphic>
+          </wp:anchor>
+        </w:drawing>
+      </w:r>
+      <w:r>
+        <w:rPr>
+          <w:rFonts w:ascii="Poppins;sans-serif" w:hAnsi="Poppins;sans-serif"/>
+          <w:color w:val="526069"/>
+          <w:sz w:val="21"/>
+          <w:szCs w:val="21"/>
+        </w:rPr>
+        <w:tab/>
+      </w:r>
+    </w:p>
+    <w:p>
+      <w:pPr>
+        <w:pStyle w:val="LOnormal"/>
+        <w:spacing w:lineRule="auto" w:line="240"/>
+        <w:jc w:val="both"/>
+        <w:rPr>
+          <w:rFonts w:ascii="Poppins;sans-serif" w:hAnsi="Poppins;sans-serif"/>
+          <w:color w:val="526069"/>
+          <w:sz w:val="21"/>
+          <w:szCs w:val="21"/>
+        </w:rPr>
+      </w:pPr>
+      <w:r>
+        <w:rPr>
+          <w:rFonts w:ascii="Poppins;sans-serif" w:hAnsi="Poppins;sans-serif"/>
+          <w:color w:val="526069"/>
+          <w:sz w:val="21"/>
+          <w:szCs w:val="21"/>
+        </w:rPr>
+      </w:r>
+    </w:p>
+    <w:p>
+      <w:pPr>
+        <w:pStyle w:val="LOnormal"/>
+        <w:numPr>
+          <w:ilvl w:val="0"/>
+          <w:numId w:val="5"/>
+        </w:numPr>
+        <w:spacing w:lineRule="auto" w:line="240"/>
+        <w:jc w:val="both"/>
+        <w:rPr>
+          <w:rFonts w:ascii="Poppins;sans-serif" w:hAnsi="Poppins;sans-serif"/>
+          <w:color w:val="526069"/>
+          <w:sz w:val="21"/>
+          <w:szCs w:val="21"/>
+        </w:rPr>
+      </w:pPr>
+      <w:r>
+        <w:rPr>
+          <w:rFonts w:ascii="Poppins;sans-serif" w:hAnsi="Poppins;sans-serif"/>
+          <w:color w:val="526069"/>
+          <w:sz w:val="21"/>
+          <w:szCs w:val="21"/>
+        </w:rPr>
+        <w:t>A screenshot of the code in the code cell and the output for question 3.5</w:t>
+      </w:r>
+    </w:p>
+    <w:p>
+      <w:pPr>
+        <w:pStyle w:val="LOnormal"/>
+        <w:spacing w:lineRule="auto" w:line="240"/>
+        <w:jc w:val="both"/>
+        <w:rPr>
+          <w:rFonts w:ascii="Poppins;sans-serif" w:hAnsi="Poppins;sans-serif"/>
+          <w:color w:val="526069"/>
+          <w:sz w:val="21"/>
+          <w:szCs w:val="21"/>
+        </w:rPr>
+      </w:pPr>
+      <w:r>
+        <w:rPr>
+          <w:rFonts w:ascii="Poppins;sans-serif" w:hAnsi="Poppins;sans-serif"/>
+          <w:color w:val="526069"/>
+          <w:sz w:val="21"/>
+          <w:szCs w:val="21"/>
+        </w:rPr>
+      </w:r>
+    </w:p>
+    <w:p>
+      <w:pPr>
+        <w:pStyle w:val="LOnormal"/>
+        <w:spacing w:lineRule="auto" w:line="240"/>
+        <w:jc w:val="both"/>
+        <w:rPr>
+          <w:rFonts w:ascii="Poppins;sans-serif" w:hAnsi="Poppins;sans-serif"/>
+          <w:color w:val="526069"/>
+          <w:sz w:val="21"/>
+          <w:szCs w:val="21"/>
+        </w:rPr>
+      </w:pPr>
+      <w:r>
+        <w:rPr>
+          <w:rFonts w:ascii="Poppins;sans-serif" w:hAnsi="Poppins;sans-serif"/>
+          <w:color w:val="526069"/>
+          <w:sz w:val="21"/>
+          <w:szCs w:val="21"/>
+        </w:rPr>
+        <w:drawing>
+          <wp:anchor behindDoc="0" distT="0" distB="0" distL="0" distR="0" simplePos="0" locked="0" layoutInCell="0" allowOverlap="1" relativeHeight="12">
+            <wp:simplePos x="0" y="0"/>
+            <wp:positionH relativeFrom="column">
+              <wp:align>center</wp:align>
+            </wp:positionH>
+            <wp:positionV relativeFrom="paragraph">
+              <wp:posOffset>635</wp:posOffset>
+            </wp:positionV>
+            <wp:extent cx="5731510" cy="3372485"/>
+            <wp:effectExtent l="0" t="0" r="0" b="0"/>
+            <wp:wrapSquare wrapText="largest"/>
+            <wp:docPr id="11" name="Image10" descr=""/>
+            <wp:cNvGraphicFramePr>
+              <a:graphicFrameLocks xmlns:a="http://schemas.openxmlformats.org/drawingml/2006/main" noChangeAspect="1"/>
+            </wp:cNvGraphicFramePr>
+            <a:graphic xmlns:a="http://schemas.openxmlformats.org/drawingml/2006/main">
+              <a:graphicData uri="http://schemas.openxmlformats.org/drawingml/2006/picture">
+                <pic:pic xmlns:pic="http://schemas.openxmlformats.org/drawingml/2006/picture">
+                  <pic:nvPicPr>
+                    <pic:cNvPr id="11" name="Image10" descr=""/>
+                    <pic:cNvPicPr>
+                      <a:picLocks noChangeAspect="1" noChangeArrowheads="1"/>
+                    </pic:cNvPicPr>
+                  </pic:nvPicPr>
+                  <pic:blipFill>
+                    <a:blip r:embed="rId12"/>
+                    <a:stretch>
+                      <a:fillRect/>
+                    </a:stretch>
+                  </pic:blipFill>
+                  <pic:spPr bwMode="auto">
+                    <a:xfrm>
+                      <a:off x="0" y="0"/>
+                      <a:ext cx="5731510" cy="3372485"/>
+                    </a:xfrm>
+                    <a:prstGeom prst="rect">
+                      <a:avLst/>
+                    </a:prstGeom>
+                  </pic:spPr>
+                </pic:pic>
+              </a:graphicData>
+            </a:graphic>
+          </wp:anchor>
+        </w:drawing>
+      </w:r>
+    </w:p>
+    <w:p>
+      <w:pPr>
+        <w:pStyle w:val="LOnormal"/>
+        <w:numPr>
+          <w:ilvl w:val="0"/>
+          <w:numId w:val="5"/>
+        </w:numPr>
+        <w:spacing w:lineRule="auto" w:line="240"/>
+        <w:jc w:val="both"/>
+        <w:rPr>
+          <w:rFonts w:ascii="Poppins;sans-serif" w:hAnsi="Poppins;sans-serif"/>
+          <w:color w:val="526069"/>
+          <w:sz w:val="21"/>
+          <w:szCs w:val="21"/>
+        </w:rPr>
+      </w:pPr>
+      <w:r>
+        <w:rPr>
+          <w:rFonts w:ascii="Poppins;sans-serif" w:hAnsi="Poppins;sans-serif"/>
+          <w:color w:val="526069"/>
+          <w:sz w:val="21"/>
+          <w:szCs w:val="21"/>
+        </w:rPr>
+        <w:t>A screenshot of the code in the code cell and the output for question 3.6</w:t>
+      </w:r>
+    </w:p>
+    <w:p>
+      <w:pPr>
+        <w:pStyle w:val="LOnormal"/>
+        <w:spacing w:lineRule="auto" w:line="240"/>
+        <w:jc w:val="both"/>
+        <w:rPr>
+          <w:rFonts w:ascii="Poppins;sans-serif" w:hAnsi="Poppins;sans-serif"/>
+          <w:color w:val="526069"/>
+          <w:sz w:val="21"/>
+          <w:szCs w:val="21"/>
+        </w:rPr>
+      </w:pPr>
+      <w:r>
+        <w:rPr>
+          <w:rFonts w:ascii="Poppins;sans-serif" w:hAnsi="Poppins;sans-serif"/>
+          <w:color w:val="526069"/>
+          <w:sz w:val="21"/>
+          <w:szCs w:val="21"/>
+        </w:rPr>
+        <w:drawing>
+          <wp:anchor behindDoc="0" distT="0" distB="0" distL="0" distR="0" simplePos="0" locked="0" layoutInCell="0" allowOverlap="1" relativeHeight="13">
+            <wp:simplePos x="0" y="0"/>
+            <wp:positionH relativeFrom="column">
+              <wp:align>center</wp:align>
+            </wp:positionH>
+            <wp:positionV relativeFrom="paragraph">
+              <wp:posOffset>635</wp:posOffset>
+            </wp:positionV>
+            <wp:extent cx="5731510" cy="835025"/>
+            <wp:effectExtent l="0" t="0" r="0" b="0"/>
+            <wp:wrapSquare wrapText="largest"/>
+            <wp:docPr id="12" name="Image11" descr=""/>
+            <wp:cNvGraphicFramePr>
+              <a:graphicFrameLocks xmlns:a="http://schemas.openxmlformats.org/drawingml/2006/main" noChangeAspect="1"/>
+            </wp:cNvGraphicFramePr>
+            <a:graphic xmlns:a="http://schemas.openxmlformats.org/drawingml/2006/main">
+              <a:graphicData uri="http://schemas.openxmlformats.org/drawingml/2006/picture">
+                <pic:pic xmlns:pic="http://schemas.openxmlformats.org/drawingml/2006/picture">
+                  <pic:nvPicPr>
+                    <pic:cNvPr id="12" name="Image11" descr=""/>
+                    <pic:cNvPicPr>
+                      <a:picLocks noChangeAspect="1" noChangeArrowheads="1"/>
+                    </pic:cNvPicPr>
+                  </pic:nvPicPr>
+                  <pic:blipFill>
+                    <a:blip r:embed="rId13"/>
+                    <a:stretch>
+                      <a:fillRect/>
+                    </a:stretch>
+                  </pic:blipFill>
+                  <pic:spPr bwMode="auto">
+                    <a:xfrm>
+                      <a:off x="0" y="0"/>
+                      <a:ext cx="5731510" cy="835025"/>
+                    </a:xfrm>
+                    <a:prstGeom prst="rect">
+                      <a:avLst/>
+                    </a:prstGeom>
+                  </pic:spPr>
+                </pic:pic>
+              </a:graphicData>
+            </a:graphic>
+          </wp:anchor>
+        </w:drawing>
+      </w:r>
+    </w:p>
+    <w:p>
+      <w:pPr>
+        <w:pStyle w:val="LOnormal"/>
+        <w:spacing w:lineRule="auto" w:line="240"/>
+        <w:jc w:val="both"/>
+        <w:rPr>
+          <w:rFonts w:ascii="Poppins;sans-serif" w:hAnsi="Poppins;sans-serif"/>
+          <w:color w:val="526069"/>
+          <w:sz w:val="21"/>
+          <w:szCs w:val="21"/>
+        </w:rPr>
+      </w:pPr>
+      <w:r>
+        <w:rPr>
+          <w:rFonts w:ascii="Poppins;sans-serif" w:hAnsi="Poppins;sans-serif"/>
+          <w:color w:val="526069"/>
+          <w:sz w:val="21"/>
+          <w:szCs w:val="21"/>
+        </w:rPr>
+      </w:r>
+    </w:p>
+    <w:p>
+      <w:pPr>
+        <w:pStyle w:val="LOnormal"/>
+        <w:numPr>
+          <w:ilvl w:val="0"/>
+          <w:numId w:val="5"/>
+        </w:numPr>
+        <w:spacing w:lineRule="auto" w:line="240"/>
+        <w:jc w:val="both"/>
+        <w:rPr>
+          <w:rFonts w:ascii="Poppins;sans-serif" w:hAnsi="Poppins;sans-serif"/>
+          <w:color w:val="526069"/>
+          <w:sz w:val="21"/>
+          <w:szCs w:val="21"/>
+        </w:rPr>
+      </w:pPr>
+      <w:r>
+        <w:rPr>
+          <w:rFonts w:ascii="Poppins;sans-serif" w:hAnsi="Poppins;sans-serif"/>
+          <w:color w:val="526069"/>
+          <w:sz w:val="21"/>
+          <w:szCs w:val="21"/>
+        </w:rPr>
+        <w:t>A screenshot of the code in the code cell and the output for question 4.</w:t>
+      </w:r>
+      <w:r>
+        <w:rPr>
+          <w:rFonts w:eastAsia="Arial" w:cs="Arial" w:ascii="Poppins;sans-serif" w:hAnsi="Poppins;sans-serif"/>
+          <w:color w:val="526069"/>
+          <w:kern w:val="0"/>
+          <w:sz w:val="21"/>
+          <w:szCs w:val="21"/>
+          <w:lang w:val="en-US" w:eastAsia="zh-CN" w:bidi="hi-IN"/>
+        </w:rPr>
+        <w:t>1</w:t>
+      </w:r>
+    </w:p>
+    <w:p>
+      <w:pPr>
+        <w:pStyle w:val="LOnormal"/>
+        <w:spacing w:lineRule="auto" w:line="240"/>
+        <w:jc w:val="both"/>
+        <w:rPr>
+          <w:rFonts w:eastAsia="Arial" w:cs="Arial"/>
+          <w:kern w:val="0"/>
+          <w:lang w:val="en-US" w:eastAsia="zh-CN" w:bidi="hi-IN"/>
+        </w:rPr>
+      </w:pPr>
+      <w:r>
+        <w:rPr>
+          <w:rFonts w:eastAsia="Arial" w:cs="Arial"/>
+          <w:kern w:val="0"/>
+          <w:lang w:val="en-US" w:eastAsia="zh-CN" w:bidi="hi-IN"/>
+        </w:rPr>
+        <w:drawing>
+          <wp:anchor behindDoc="0" distT="0" distB="0" distL="0" distR="0" simplePos="0" locked="0" layoutInCell="0" allowOverlap="1" relativeHeight="14">
+            <wp:simplePos x="0" y="0"/>
+            <wp:positionH relativeFrom="column">
+              <wp:align>center</wp:align>
+            </wp:positionH>
+            <wp:positionV relativeFrom="paragraph">
+              <wp:posOffset>635</wp:posOffset>
+            </wp:positionV>
+            <wp:extent cx="5731510" cy="1239520"/>
+            <wp:effectExtent l="0" t="0" r="0" b="0"/>
+            <wp:wrapTopAndBottom/>
+            <wp:docPr id="13" name="Image12" descr=""/>
+            <wp:cNvGraphicFramePr>
+              <a:graphicFrameLocks xmlns:a="http://schemas.openxmlformats.org/drawingml/2006/main" noChangeAspect="1"/>
+            </wp:cNvGraphicFramePr>
+            <a:graphic xmlns:a="http://schemas.openxmlformats.org/drawingml/2006/main">
+              <a:graphicData uri="http://schemas.openxmlformats.org/drawingml/2006/picture">
+                <pic:pic xmlns:pic="http://schemas.openxmlformats.org/drawingml/2006/picture">
+                  <pic:nvPicPr>
+                    <pic:cNvPr id="13" name="Image12" descr=""/>
+                    <pic:cNvPicPr>
+                      <a:picLocks noChangeAspect="1" noChangeArrowheads="1"/>
+                    </pic:cNvPicPr>
+                  </pic:nvPicPr>
+                  <pic:blipFill>
+                    <a:blip r:embed="rId14"/>
+                    <a:stretch>
+                      <a:fillRect/>
+                    </a:stretch>
+                  </pic:blipFill>
+                  <pic:spPr bwMode="auto">
+                    <a:xfrm>
+                      <a:off x="0" y="0"/>
+                      <a:ext cx="5731510" cy="1239520"/>
+                    </a:xfrm>
+                    <a:prstGeom prst="rect">
+                      <a:avLst/>
+                    </a:prstGeom>
+                  </pic:spPr>
+                </pic:pic>
+              </a:graphicData>
+            </a:graphic>
+          </wp:anchor>
+        </w:drawing>
+      </w:r>
+    </w:p>
+    <w:p>
+      <w:pPr>
+        <w:pStyle w:val="LOnormal"/>
+        <w:numPr>
+          <w:ilvl w:val="0"/>
+          <w:numId w:val="5"/>
+        </w:numPr>
+        <w:spacing w:lineRule="auto" w:line="240"/>
+        <w:jc w:val="both"/>
+        <w:rPr>
+          <w:rFonts w:ascii="Poppins;sans-serif" w:hAnsi="Poppins;sans-serif"/>
+          <w:color w:val="526069"/>
+          <w:sz w:val="21"/>
+          <w:szCs w:val="21"/>
+        </w:rPr>
+      </w:pPr>
+      <w:r>
+        <w:rPr>
+          <w:rFonts w:ascii="Poppins;sans-serif" w:hAnsi="Poppins;sans-serif"/>
+          <w:color w:val="526069"/>
+          <w:sz w:val="21"/>
+          <w:szCs w:val="21"/>
+        </w:rPr>
+        <w:t>A screenshot of the code in the code cell and the output for question 4.2</w:t>
+      </w:r>
+    </w:p>
+    <w:p>
+      <w:pPr>
+        <w:pStyle w:val="LOnormal"/>
+        <w:numPr>
+          <w:ilvl w:val="0"/>
+          <w:numId w:val="0"/>
+        </w:numPr>
+        <w:spacing w:lineRule="auto" w:line="240"/>
+        <w:ind w:left="720" w:hanging="0"/>
+        <w:jc w:val="both"/>
+        <w:rPr>
+          <w:rFonts w:ascii="Poppins;sans-serif" w:hAnsi="Poppins;sans-serif"/>
+          <w:color w:val="526069"/>
+          <w:sz w:val="21"/>
+          <w:szCs w:val="21"/>
+        </w:rPr>
+      </w:pPr>
+      <w:r>
+        <w:rPr>
+          <w:rFonts w:ascii="Poppins;sans-serif" w:hAnsi="Poppins;sans-serif"/>
+          <w:color w:val="526069"/>
+          <w:sz w:val="21"/>
+          <w:szCs w:val="21"/>
+        </w:rPr>
+        <w:drawing>
+          <wp:anchor behindDoc="0" distT="0" distB="0" distL="0" distR="0" simplePos="0" locked="0" layoutInCell="0" allowOverlap="1" relativeHeight="15">
+            <wp:simplePos x="0" y="0"/>
+            <wp:positionH relativeFrom="column">
+              <wp:align>center</wp:align>
+            </wp:positionH>
+            <wp:positionV relativeFrom="paragraph">
+              <wp:posOffset>635</wp:posOffset>
+            </wp:positionV>
+            <wp:extent cx="5502910" cy="1229360"/>
+            <wp:effectExtent l="0" t="0" r="0" b="0"/>
+            <wp:wrapTopAndBottom/>
+            <wp:docPr id="14" name="Image13" descr=""/>
+            <wp:cNvGraphicFramePr>
+              <a:graphicFrameLocks xmlns:a="http://schemas.openxmlformats.org/drawingml/2006/main" noChangeAspect="1"/>
+            </wp:cNvGraphicFramePr>
+            <a:graphic xmlns:a="http://schemas.openxmlformats.org/drawingml/2006/main">
+              <a:graphicData uri="http://schemas.openxmlformats.org/drawingml/2006/picture">
+                <pic:pic xmlns:pic="http://schemas.openxmlformats.org/drawingml/2006/picture">
+                  <pic:nvPicPr>
+                    <pic:cNvPr id="14" name="Image13" descr=""/>
+                    <pic:cNvPicPr>
+                      <a:picLocks noChangeAspect="1" noChangeArrowheads="1"/>
+                    </pic:cNvPicPr>
+                  </pic:nvPicPr>
+                  <pic:blipFill>
+                    <a:blip r:embed="rId15"/>
+                    <a:stretch>
+                      <a:fillRect/>
+                    </a:stretch>
+                  </pic:blipFill>
+                  <pic:spPr bwMode="auto">
+                    <a:xfrm>
+                      <a:off x="0" y="0"/>
+                      <a:ext cx="5502910" cy="1229360"/>
+                    </a:xfrm>
+                    <a:prstGeom prst="rect">
+                      <a:avLst/>
+                    </a:prstGeom>
+                  </pic:spPr>
+                </pic:pic>
+              </a:graphicData>
+            </a:graphic>
+          </wp:anchor>
+        </w:drawing>
+      </w:r>
+    </w:p>
+    <w:p>
+      <w:pPr>
+        <w:pStyle w:val="LOnormal"/>
+        <w:numPr>
+          <w:ilvl w:val="0"/>
+          <w:numId w:val="5"/>
+        </w:numPr>
+        <w:spacing w:lineRule="auto" w:line="240"/>
+        <w:jc w:val="both"/>
+        <w:rPr>
+          <w:rFonts w:ascii="Poppins;sans-serif" w:hAnsi="Poppins;sans-serif"/>
+          <w:color w:val="526069"/>
+          <w:sz w:val="21"/>
+          <w:szCs w:val="21"/>
+        </w:rPr>
+      </w:pPr>
+      <w:r>
+        <w:rPr>
+          <w:rFonts w:ascii="Poppins;sans-serif" w:hAnsi="Poppins;sans-serif"/>
+          <w:color w:val="526069"/>
+          <w:sz w:val="21"/>
+          <w:szCs w:val="21"/>
+        </w:rPr>
+        <w:t>A screenshot of the code in the code cell and the output for question 4.3</w:t>
+      </w:r>
+    </w:p>
+    <w:p>
+      <w:pPr>
+        <w:pStyle w:val="LOnormal"/>
+        <w:numPr>
+          <w:ilvl w:val="0"/>
+          <w:numId w:val="0"/>
+        </w:numPr>
+        <w:spacing w:lineRule="auto" w:line="240"/>
+        <w:ind w:left="720" w:hanging="0"/>
+        <w:jc w:val="both"/>
+        <w:rPr>
+          <w:rFonts w:ascii="Poppins;sans-serif" w:hAnsi="Poppins;sans-serif"/>
+          <w:color w:val="526069"/>
+          <w:sz w:val="21"/>
+          <w:szCs w:val="21"/>
+        </w:rPr>
+      </w:pPr>
+      <w:r>
+        <w:rPr>
+          <w:rFonts w:ascii="Poppins;sans-serif" w:hAnsi="Poppins;sans-serif"/>
+          <w:color w:val="526069"/>
+          <w:sz w:val="21"/>
+          <w:szCs w:val="21"/>
+        </w:rPr>
+        <w:drawing>
+          <wp:anchor behindDoc="0" distT="0" distB="0" distL="0" distR="0" simplePos="0" locked="0" layoutInCell="0" allowOverlap="1" relativeHeight="16">
+            <wp:simplePos x="0" y="0"/>
+            <wp:positionH relativeFrom="column">
+              <wp:align>center</wp:align>
+            </wp:positionH>
+            <wp:positionV relativeFrom="paragraph">
+              <wp:posOffset>635</wp:posOffset>
+            </wp:positionV>
+            <wp:extent cx="5502910" cy="3798570"/>
+            <wp:effectExtent l="0" t="0" r="0" b="0"/>
+            <wp:wrapSquare wrapText="largest"/>
+            <wp:docPr id="15" name="Image14" descr=""/>
+            <wp:cNvGraphicFramePr>
+              <a:graphicFrameLocks xmlns:a="http://schemas.openxmlformats.org/drawingml/2006/main" noChangeAspect="1"/>
+            </wp:cNvGraphicFramePr>
+            <a:graphic xmlns:a="http://schemas.openxmlformats.org/drawingml/2006/main">
+              <a:graphicData uri="http://schemas.openxmlformats.org/drawingml/2006/picture">
+                <pic:pic xmlns:pic="http://schemas.openxmlformats.org/drawingml/2006/picture">
+                  <pic:nvPicPr>
+                    <pic:cNvPr id="15" name="Image14" descr=""/>
+                    <pic:cNvPicPr>
+                      <a:picLocks noChangeAspect="1" noChangeArrowheads="1"/>
+                    </pic:cNvPicPr>
+                  </pic:nvPicPr>
+                  <pic:blipFill>
+                    <a:blip r:embed="rId16"/>
+                    <a:stretch>
+                      <a:fillRect/>
+                    </a:stretch>
+                  </pic:blipFill>
+                  <pic:spPr bwMode="auto">
+                    <a:xfrm>
+                      <a:off x="0" y="0"/>
+                      <a:ext cx="5502910" cy="3798570"/>
+                    </a:xfrm>
+                    <a:prstGeom prst="rect">
+                      <a:avLst/>
+                    </a:prstGeom>
+                  </pic:spPr>
+                </pic:pic>
+              </a:graphicData>
+            </a:graphic>
+          </wp:anchor>
+        </w:drawing>
+      </w:r>
+    </w:p>
+    <w:p>
+      <w:pPr>
+        <w:pStyle w:val="LOnormal"/>
+        <w:spacing w:lineRule="auto" w:line="240"/>
+        <w:jc w:val="both"/>
+        <w:rPr/>
+      </w:pPr>
+      <w:r>
+        <w:rPr/>
+      </w:r>
+      <w:r>
+        <w:br w:type="page"/>
       </w:r>
     </w:p>
     <w:p>
       <w:pPr>
         <w:pStyle w:val="Heading2"/>
-        <w:keepLines w:val="false"/>
         <w:rPr>
           <w:rFonts w:ascii="Arial" w:hAnsi="Arial" w:eastAsia="Arial" w:cs="Arial"/>
           <w:color w:val="000000"/>
         </w:rPr>
       </w:pPr>
-      <w:bookmarkStart w:id="4" w:name="_7d2ofryiy0x"/>
-      <w:bookmarkEnd w:id="4"/>
+      <w:bookmarkStart w:id="12" w:name="_7jeqqqpljpu91"/>
+      <w:bookmarkEnd w:id="12"/>
       <w:r>
         <w:rPr>
           <w:rFonts w:eastAsia="Arial" w:cs="Arial"/>
           <w:color w:val="000000"/>
         </w:rPr>
-        <w:t>Lab 4: Title - Date Completed: dd/mm/yyyy</w:t>
-      </w:r>
-    </w:p>
-    <w:p>
-      <w:pPr>
-        <w:pStyle w:val="LOnormal"/>
-        <w:jc w:val="both"/>
-        <w:rPr/>
-      </w:pPr>
-      <w:r>
-        <w:rPr/>
-      </w:r>
-    </w:p>
-    <w:p>
-      <w:pPr>
-        <w:pStyle w:val="LOnormal"/>
-        <w:jc w:val="both"/>
-        <w:rPr>
-          <w:rFonts w:ascii="Open Sans" w:hAnsi="Open Sans" w:eastAsia="Open Sans" w:cs="Open Sans"/>
-        </w:rPr>
-      </w:pPr>
-      <w:r>
-        <w:rPr>
-          <w:rFonts w:eastAsia="Open Sans" w:cs="Open Sans" w:ascii="Open Sans" w:hAnsi="Open Sans"/>
-        </w:rPr>
-      </w:r>
-    </w:p>
-    <w:p>
-      <w:pPr>
-        <w:pStyle w:val="LOnormal"/>
-        <w:jc w:val="both"/>
-        <w:rPr>
-          <w:rFonts w:ascii="Open Sans" w:hAnsi="Open Sans" w:eastAsia="Open Sans" w:cs="Open Sans"/>
-        </w:rPr>
-      </w:pPr>
-      <w:r>
-        <w:rPr>
-          <w:rFonts w:eastAsia="Open Sans" w:cs="Open Sans" w:ascii="Open Sans" w:hAnsi="Open Sans"/>
-        </w:rPr>
+        <w:t xml:space="preserve">Lab </w:t>
+      </w:r>
+      <w:r>
+        <w:rPr>
+          <w:rFonts w:eastAsia="Arial" w:cs="Arial"/>
+          <w:color w:val="000000"/>
+        </w:rPr>
+        <w:t>4:</w:t>
+      </w:r>
+      <w:r>
+        <w:rPr>
+          <w:rFonts w:eastAsia="Arial" w:cs="Arial"/>
+          <w:color w:val="000000"/>
+        </w:rPr>
+        <w:t xml:space="preserve"> Title – </w:t>
+      </w:r>
+      <w:r>
+        <w:rPr>
+          <w:rFonts w:eastAsia="Arial" w:cs="Arial"/>
+          <w:color w:val="000000"/>
+        </w:rPr>
+        <w:t>Computer Programming 1</w:t>
+      </w:r>
+    </w:p>
+    <w:p>
+      <w:pPr>
+        <w:pStyle w:val="Heading2"/>
+        <w:rPr>
+          <w:rFonts w:ascii="Arial" w:hAnsi="Arial" w:eastAsia="Arial" w:cs="Arial"/>
+          <w:color w:val="000000"/>
+        </w:rPr>
+      </w:pPr>
+      <w:r>
+        <w:rPr>
+          <w:rFonts w:eastAsia="Arial" w:cs="Arial"/>
+          <w:color w:val="000000"/>
+        </w:rPr>
+        <w:t xml:space="preserve">Date Completed: </w:t>
+      </w:r>
+      <w:r>
+        <w:rPr>
+          <w:rFonts w:eastAsia="Arial" w:cs="Arial"/>
+          <w:color w:val="000000"/>
+        </w:rPr>
+        <w:t>12</w:t>
+      </w:r>
+      <w:r>
+        <w:rPr>
+          <w:rFonts w:eastAsia="Arial" w:cs="Arial"/>
+          <w:b/>
+          <w:color w:val="000000"/>
+          <w:kern w:val="0"/>
+          <w:sz w:val="28"/>
+          <w:szCs w:val="28"/>
+          <w:lang w:val="en-US" w:eastAsia="zh-CN" w:bidi="hi-IN"/>
+        </w:rPr>
+        <w:t>/0</w:t>
+      </w:r>
+      <w:r>
+        <w:rPr>
+          <w:rFonts w:eastAsia="Arial" w:cs="Arial"/>
+          <w:b/>
+          <w:color w:val="000000"/>
+          <w:kern w:val="0"/>
+          <w:sz w:val="28"/>
+          <w:szCs w:val="28"/>
+          <w:lang w:val="en-US" w:eastAsia="zh-CN" w:bidi="hi-IN"/>
+        </w:rPr>
+        <w:t>5</w:t>
+      </w:r>
+      <w:r>
+        <w:rPr>
+          <w:rFonts w:eastAsia="Arial" w:cs="Arial"/>
+          <w:b/>
+          <w:color w:val="000000"/>
+          <w:kern w:val="0"/>
+          <w:sz w:val="28"/>
+          <w:szCs w:val="28"/>
+          <w:lang w:val="en-US" w:eastAsia="zh-CN" w:bidi="hi-IN"/>
+        </w:rPr>
+        <w:t>/2022</w:t>
+      </w:r>
+    </w:p>
+    <w:p>
+      <w:pPr>
+        <w:pStyle w:val="LOnormal"/>
+        <w:jc w:val="both"/>
+        <w:rPr/>
+      </w:pPr>
+      <w:r>
+        <w:rPr/>
       </w:r>
     </w:p>
     <w:p>
@@ -1446,82 +2769,1258 @@
       </w:pPr>
       <w:r>
         <w:rPr/>
-        <w:t>This week I learned ...</w:t>
-      </w:r>
-    </w:p>
-    <w:p>
-      <w:pPr>
-        <w:pStyle w:val="LOnormal"/>
-        <w:spacing w:lineRule="auto" w:line="240"/>
-        <w:jc w:val="both"/>
-        <w:rPr/>
-      </w:pPr>
-      <w:r>
-        <w:rPr/>
-        <w:t>In the lab we …</w:t>
-      </w:r>
-    </w:p>
-    <w:p>
-      <w:pPr>
-        <w:pStyle w:val="LOnormal"/>
-        <w:spacing w:lineRule="auto" w:line="240"/>
-        <w:jc w:val="both"/>
-        <w:rPr/>
-      </w:pPr>
-      <w:r>
-        <w:rPr/>
-        <w:t>I enjoyed...</w:t>
-      </w:r>
-    </w:p>
-    <w:p>
-      <w:pPr>
-        <w:pStyle w:val="LOnormal"/>
-        <w:spacing w:lineRule="auto" w:line="240"/>
-        <w:jc w:val="both"/>
-        <w:rPr/>
-      </w:pPr>
-      <w:r>
-        <w:rPr/>
-        <w:t>I found it challenging when ...</w:t>
-      </w:r>
-    </w:p>
-    <w:p>
-      <w:pPr>
-        <w:pStyle w:val="LOnormal"/>
-        <w:spacing w:lineRule="auto" w:line="240"/>
-        <w:jc w:val="both"/>
-        <w:rPr/>
-      </w:pPr>
-      <w:r>
-        <w:rPr/>
-      </w:r>
-    </w:p>
-    <w:p>
-      <w:pPr>
-        <w:pStyle w:val="LOnormal"/>
-        <w:spacing w:lineRule="auto" w:line="240"/>
-        <w:jc w:val="both"/>
-        <w:rPr/>
-      </w:pPr>
-      <w:r>
-        <w:rPr/>
-      </w:r>
-    </w:p>
-    <w:p>
-      <w:pPr>
-        <w:pStyle w:val="LOnormal"/>
-        <w:spacing w:lineRule="auto" w:line="240"/>
-        <w:jc w:val="both"/>
-        <w:rPr>
-          <w:rFonts w:ascii="Open Sans" w:hAnsi="Open Sans" w:eastAsia="Open Sans" w:cs="Open Sans"/>
-        </w:rPr>
+        <w:t>An</w:t>
+      </w:r>
+      <w:r>
+        <w:rPr/>
+        <w:t xml:space="preserve"> explanation of two different techniques for representing algorithms, how can we express an algorithm, why would we use these techniques?</w:t>
+      </w:r>
+    </w:p>
+    <w:p>
+      <w:pPr>
+        <w:pStyle w:val="LOnormal"/>
+        <w:spacing w:lineRule="auto" w:line="240"/>
+        <w:jc w:val="both"/>
+        <w:rPr/>
+      </w:pPr>
+      <w:r>
+        <w:rPr/>
+      </w:r>
+    </w:p>
+    <w:p>
+      <w:pPr>
+        <w:pStyle w:val="LOnormal"/>
+        <w:spacing w:lineRule="auto" w:line="240"/>
+        <w:jc w:val="both"/>
+        <w:rPr/>
+      </w:pPr>
+      <w:r>
+        <w:rPr/>
+        <w:t>A</w:t>
+      </w:r>
+      <w:r>
+        <w:rPr/>
+        <w:t xml:space="preserve">n explanation of the following three concepts: </w:t>
+      </w:r>
+    </w:p>
+    <w:p>
+      <w:pPr>
+        <w:pStyle w:val="LOnormal"/>
+        <w:spacing w:lineRule="auto" w:line="240"/>
+        <w:jc w:val="both"/>
+        <w:rPr/>
+      </w:pPr>
+      <w:r>
+        <w:rPr/>
+        <w:t>- algorithmic efficiency</w:t>
+      </w:r>
+    </w:p>
+    <w:p>
+      <w:pPr>
+        <w:pStyle w:val="LOnormal"/>
+        <w:spacing w:lineRule="auto" w:line="240"/>
+        <w:jc w:val="both"/>
+        <w:rPr/>
+      </w:pPr>
+      <w:r>
+        <w:rPr/>
+        <w:t>- syntax</w:t>
+      </w:r>
+    </w:p>
+    <w:p>
+      <w:pPr>
+        <w:pStyle w:val="LOnormal"/>
+        <w:spacing w:lineRule="auto" w:line="240"/>
+        <w:jc w:val="both"/>
+        <w:rPr/>
+      </w:pPr>
+      <w:r>
+        <w:rPr/>
+        <w:t>- semantics</w:t>
+      </w:r>
+    </w:p>
+    <w:p>
+      <w:pPr>
+        <w:pStyle w:val="LOnormal"/>
+        <w:spacing w:lineRule="auto" w:line="240"/>
+        <w:jc w:val="both"/>
+        <w:rPr/>
+      </w:pPr>
+      <w:r>
+        <w:rPr/>
+      </w:r>
+    </w:p>
+    <w:p>
+      <w:pPr>
+        <w:pStyle w:val="LOnormal"/>
+        <w:spacing w:lineRule="auto" w:line="240"/>
+        <w:jc w:val="both"/>
+        <w:rPr/>
+      </w:pPr>
+      <w:r>
+        <w:rPr/>
+      </w:r>
+    </w:p>
+    <w:p>
+      <w:pPr>
+        <w:pStyle w:val="LOnormal"/>
+        <w:spacing w:lineRule="auto" w:line="240"/>
+        <w:jc w:val="both"/>
+        <w:rPr/>
+      </w:pPr>
+      <w:r>
+        <w:rPr/>
+        <w:t>The flow chart and decomposition for 2.2, 2.3 and 2.4</w:t>
+      </w:r>
+    </w:p>
+    <w:p>
+      <w:pPr>
+        <w:pStyle w:val="LOnormal"/>
+        <w:spacing w:lineRule="auto" w:line="240"/>
+        <w:jc w:val="both"/>
+        <w:rPr/>
+      </w:pPr>
+      <w:r>
+        <w:rPr/>
+      </w:r>
+    </w:p>
+    <w:p>
+      <w:pPr>
+        <w:pStyle w:val="LOnormal"/>
+        <w:widowControl/>
+        <w:numPr>
+          <w:ilvl w:val="0"/>
+          <w:numId w:val="0"/>
+        </w:numPr>
+        <w:suppressAutoHyphens w:val="true"/>
+        <w:bidi w:val="0"/>
+        <w:spacing w:lineRule="auto" w:line="240" w:before="0" w:after="0"/>
+        <w:ind w:left="720" w:right="0" w:hanging="0"/>
+        <w:jc w:val="both"/>
+        <w:rPr>
+          <w:rFonts w:ascii="Poppins;sans-serif" w:hAnsi="Poppins;sans-serif"/>
+          <w:color w:val="526069"/>
+          <w:sz w:val="21"/>
+          <w:szCs w:val="21"/>
+        </w:rPr>
+      </w:pPr>
+      <w:r>
+        <w:rPr>
+          <w:rFonts w:ascii="Poppins;sans-serif" w:hAnsi="Poppins;sans-serif"/>
+          <w:color w:val="526069"/>
+          <w:sz w:val="21"/>
+          <w:szCs w:val="21"/>
+        </w:rPr>
+        <w:t>2.2 The next algorithm to create is one to check if a word contains a vowel ‘aeiou’:</w:t>
+      </w:r>
+    </w:p>
+    <w:p>
+      <w:pPr>
+        <w:pStyle w:val="LOnormal"/>
+        <w:widowControl/>
+        <w:numPr>
+          <w:ilvl w:val="0"/>
+          <w:numId w:val="0"/>
+        </w:numPr>
+        <w:suppressAutoHyphens w:val="true"/>
+        <w:bidi w:val="0"/>
+        <w:spacing w:lineRule="auto" w:line="240" w:before="0" w:after="0"/>
+        <w:ind w:left="720" w:right="0" w:hanging="0"/>
+        <w:jc w:val="both"/>
+        <w:rPr>
+          <w:rFonts w:ascii="Poppins;sans-serif" w:hAnsi="Poppins;sans-serif"/>
+          <w:color w:val="526069"/>
+          <w:sz w:val="21"/>
+          <w:szCs w:val="21"/>
+        </w:rPr>
+      </w:pPr>
+      <w:r>
+        <w:rPr/>
+      </w:r>
+    </w:p>
+    <w:p>
+      <w:pPr>
+        <w:pStyle w:val="LOnormal"/>
+        <w:widowControl/>
+        <w:numPr>
+          <w:ilvl w:val="0"/>
+          <w:numId w:val="5"/>
+        </w:numPr>
+        <w:suppressAutoHyphens w:val="true"/>
+        <w:bidi w:val="0"/>
+        <w:spacing w:lineRule="auto" w:line="240" w:before="0" w:after="0"/>
+        <w:ind w:left="0" w:right="0" w:hanging="0"/>
+        <w:jc w:val="both"/>
+        <w:rPr>
+          <w:rFonts w:ascii="Poppins;sans-serif" w:hAnsi="Poppins;sans-serif"/>
+          <w:color w:val="526069"/>
+          <w:sz w:val="21"/>
+          <w:szCs w:val="21"/>
+        </w:rPr>
+      </w:pPr>
+      <w:r>
+        <w:rPr>
+          <w:rFonts w:ascii="Poppins;sans-serif" w:hAnsi="Poppins;sans-serif"/>
+          <w:color w:val="526069"/>
+          <w:sz w:val="21"/>
+          <w:szCs w:val="21"/>
+        </w:rPr>
+        <w:t>Write out your algorithm in decomposition notation.</w:t>
+      </w:r>
+    </w:p>
+    <w:p>
+      <w:pPr>
+        <w:pStyle w:val="LOnormal"/>
+        <w:widowControl/>
+        <w:suppressAutoHyphens w:val="true"/>
+        <w:bidi w:val="0"/>
+        <w:spacing w:lineRule="auto" w:line="240" w:before="0" w:after="0"/>
+        <w:ind w:left="0" w:right="0" w:hanging="0"/>
+        <w:jc w:val="both"/>
+        <w:rPr>
+          <w:rFonts w:ascii="Poppins;sans-serif" w:hAnsi="Poppins;sans-serif"/>
+          <w:color w:val="526069"/>
+          <w:sz w:val="21"/>
+          <w:szCs w:val="21"/>
+        </w:rPr>
+      </w:pPr>
+      <w:r>
+        <w:rPr>
+          <w:rFonts w:ascii="Poppins;sans-serif" w:hAnsi="Poppins;sans-serif"/>
+          <w:color w:val="526069"/>
+          <w:sz w:val="21"/>
+          <w:szCs w:val="21"/>
+        </w:rPr>
+        <w:tab/>
+      </w:r>
+    </w:p>
+    <w:p>
+      <w:pPr>
+        <w:pStyle w:val="LOnormal"/>
+        <w:widowControl/>
+        <w:suppressAutoHyphens w:val="true"/>
+        <w:bidi w:val="0"/>
+        <w:spacing w:lineRule="auto" w:line="240" w:before="0" w:after="0"/>
+        <w:ind w:left="0" w:right="0" w:hanging="0"/>
+        <w:jc w:val="both"/>
+        <w:rPr>
+          <w:rFonts w:ascii="Poppins;sans-serif" w:hAnsi="Poppins;sans-serif"/>
+          <w:color w:val="526069"/>
+          <w:sz w:val="21"/>
+          <w:szCs w:val="21"/>
+        </w:rPr>
+      </w:pPr>
+      <w:r>
+        <w:rPr>
+          <w:rFonts w:ascii="Poppins;sans-serif" w:hAnsi="Poppins;sans-serif"/>
+          <w:color w:val="526069"/>
+          <w:sz w:val="21"/>
+          <w:szCs w:val="21"/>
+        </w:rPr>
+        <w:tab/>
+      </w:r>
+      <w:r>
+        <w:rPr>
+          <w:rFonts w:ascii="Courier New" w:hAnsi="Courier New"/>
+          <w:color w:val="526069"/>
+          <w:sz w:val="20"/>
+          <w:szCs w:val="20"/>
+        </w:rPr>
+        <w:t xml:space="preserve">&gt; </w:t>
+      </w:r>
+      <w:r>
+        <w:rPr>
+          <w:rFonts w:ascii="Courier New" w:hAnsi="Courier New"/>
+          <w:color w:val="526069"/>
+          <w:sz w:val="20"/>
+          <w:szCs w:val="20"/>
+        </w:rPr>
+        <w:t>Read input word, set ‘match’ flag to ‘False’</w:t>
+      </w:r>
+    </w:p>
+    <w:p>
+      <w:pPr>
+        <w:pStyle w:val="LOnormal"/>
+        <w:widowControl/>
+        <w:suppressAutoHyphens w:val="true"/>
+        <w:bidi w:val="0"/>
+        <w:spacing w:lineRule="auto" w:line="240" w:before="0" w:after="0"/>
+        <w:ind w:left="0" w:right="0" w:hanging="0"/>
+        <w:jc w:val="both"/>
+        <w:rPr>
+          <w:rFonts w:ascii="Courier New" w:hAnsi="Courier New"/>
+          <w:sz w:val="20"/>
+          <w:szCs w:val="20"/>
+        </w:rPr>
+      </w:pPr>
+      <w:r>
+        <w:rPr>
+          <w:rFonts w:ascii="Courier New" w:hAnsi="Courier New"/>
+          <w:color w:val="526069"/>
+          <w:sz w:val="20"/>
+          <w:szCs w:val="20"/>
+        </w:rPr>
+        <w:tab/>
+        <w:t>&gt; Check each letter to see if it is in ‘aeiou’</w:t>
+      </w:r>
+    </w:p>
+    <w:p>
+      <w:pPr>
+        <w:pStyle w:val="LOnormal"/>
+        <w:widowControl/>
+        <w:suppressAutoHyphens w:val="true"/>
+        <w:bidi w:val="0"/>
+        <w:spacing w:lineRule="auto" w:line="240" w:before="0" w:after="0"/>
+        <w:ind w:left="0" w:right="0" w:hanging="0"/>
+        <w:jc w:val="both"/>
+        <w:rPr>
+          <w:rFonts w:ascii="Courier New" w:hAnsi="Courier New"/>
+          <w:sz w:val="20"/>
+          <w:szCs w:val="20"/>
+        </w:rPr>
+      </w:pPr>
+      <w:r>
+        <w:rPr>
+          <w:rFonts w:ascii="Courier New" w:hAnsi="Courier New"/>
+          <w:color w:val="526069"/>
+          <w:sz w:val="20"/>
+          <w:szCs w:val="20"/>
+        </w:rPr>
+        <w:tab/>
+        <w:tab/>
+        <w:t>&gt;&gt; read next letter of word</w:t>
+      </w:r>
+    </w:p>
+    <w:p>
+      <w:pPr>
+        <w:pStyle w:val="LOnormal"/>
+        <w:widowControl/>
+        <w:suppressAutoHyphens w:val="true"/>
+        <w:bidi w:val="0"/>
+        <w:spacing w:lineRule="auto" w:line="240" w:before="0" w:after="0"/>
+        <w:ind w:left="0" w:right="0" w:hanging="0"/>
+        <w:jc w:val="both"/>
+        <w:rPr>
+          <w:rFonts w:ascii="Courier New" w:hAnsi="Courier New"/>
+          <w:sz w:val="20"/>
+          <w:szCs w:val="20"/>
+        </w:rPr>
+      </w:pPr>
+      <w:r>
+        <w:rPr>
+          <w:rFonts w:ascii="Courier New" w:hAnsi="Courier New"/>
+          <w:color w:val="526069"/>
+          <w:sz w:val="20"/>
+          <w:szCs w:val="20"/>
+        </w:rPr>
+        <w:tab/>
+        <w:tab/>
+        <w:t>&gt;&gt; if no more letters, exit loop</w:t>
+      </w:r>
+    </w:p>
+    <w:p>
+      <w:pPr>
+        <w:pStyle w:val="LOnormal"/>
+        <w:widowControl/>
+        <w:suppressAutoHyphens w:val="true"/>
+        <w:bidi w:val="0"/>
+        <w:spacing w:lineRule="auto" w:line="240" w:before="0" w:after="0"/>
+        <w:ind w:left="0" w:right="0" w:hanging="0"/>
+        <w:jc w:val="both"/>
+        <w:rPr>
+          <w:rFonts w:ascii="Courier New" w:hAnsi="Courier New"/>
+          <w:sz w:val="20"/>
+          <w:szCs w:val="20"/>
+        </w:rPr>
+      </w:pPr>
+      <w:r>
+        <w:rPr>
+          <w:rFonts w:ascii="Courier New" w:hAnsi="Courier New"/>
+          <w:color w:val="526069"/>
+          <w:sz w:val="20"/>
+          <w:szCs w:val="20"/>
+        </w:rPr>
+        <w:tab/>
+        <w:tab/>
+        <w:t>&gt;&gt; else, check to see if letter is in ‘aeiou’</w:t>
+      </w:r>
+    </w:p>
+    <w:p>
+      <w:pPr>
+        <w:pStyle w:val="LOnormal"/>
+        <w:widowControl/>
+        <w:suppressAutoHyphens w:val="true"/>
+        <w:bidi w:val="0"/>
+        <w:spacing w:lineRule="auto" w:line="240" w:before="0" w:after="0"/>
+        <w:ind w:left="0" w:right="0" w:hanging="0"/>
+        <w:jc w:val="both"/>
+        <w:rPr>
+          <w:rFonts w:ascii="Courier New" w:hAnsi="Courier New"/>
+          <w:sz w:val="20"/>
+          <w:szCs w:val="20"/>
+        </w:rPr>
+      </w:pPr>
+      <w:r>
+        <w:rPr>
+          <w:rFonts w:ascii="Courier New" w:hAnsi="Courier New"/>
+          <w:color w:val="526069"/>
+          <w:sz w:val="20"/>
+          <w:szCs w:val="20"/>
+        </w:rPr>
+        <w:tab/>
+        <w:tab/>
+        <w:tab/>
+        <w:t>&gt;&gt;&gt; if yes, set ‘match’ flag to ‘True’ and exit loop</w:t>
+      </w:r>
+    </w:p>
+    <w:p>
+      <w:pPr>
+        <w:pStyle w:val="LOnormal"/>
+        <w:widowControl/>
+        <w:suppressAutoHyphens w:val="true"/>
+        <w:bidi w:val="0"/>
+        <w:spacing w:lineRule="auto" w:line="240" w:before="0" w:after="0"/>
+        <w:ind w:left="0" w:right="0" w:hanging="0"/>
+        <w:jc w:val="both"/>
+        <w:rPr>
+          <w:rFonts w:ascii="Courier New" w:hAnsi="Courier New"/>
+          <w:sz w:val="20"/>
+          <w:szCs w:val="20"/>
+        </w:rPr>
+      </w:pPr>
+      <w:r>
+        <w:rPr>
+          <w:rFonts w:ascii="Courier New" w:hAnsi="Courier New"/>
+          <w:color w:val="526069"/>
+          <w:sz w:val="20"/>
+          <w:szCs w:val="20"/>
+        </w:rPr>
+        <w:tab/>
+        <w:t>&gt; Print output message</w:t>
+      </w:r>
+    </w:p>
+    <w:p>
+      <w:pPr>
+        <w:pStyle w:val="LOnormal"/>
+        <w:widowControl/>
+        <w:suppressAutoHyphens w:val="true"/>
+        <w:bidi w:val="0"/>
+        <w:spacing w:lineRule="auto" w:line="240" w:before="0" w:after="0"/>
+        <w:ind w:left="0" w:right="0" w:hanging="0"/>
+        <w:jc w:val="both"/>
+        <w:rPr>
+          <w:rFonts w:ascii="Courier New" w:hAnsi="Courier New"/>
+          <w:sz w:val="20"/>
+          <w:szCs w:val="20"/>
+        </w:rPr>
+      </w:pPr>
+      <w:r>
+        <w:rPr>
+          <w:rFonts w:ascii="Courier New" w:hAnsi="Courier New"/>
+          <w:color w:val="526069"/>
+          <w:sz w:val="20"/>
+          <w:szCs w:val="20"/>
+        </w:rPr>
+        <w:tab/>
+        <w:tab/>
+        <w:t>&gt;&gt; if ‘match’ flag is ‘True’, print ‘match’ message</w:t>
+      </w:r>
+    </w:p>
+    <w:p>
+      <w:pPr>
+        <w:pStyle w:val="LOnormal"/>
+        <w:widowControl/>
+        <w:suppressAutoHyphens w:val="true"/>
+        <w:bidi w:val="0"/>
+        <w:spacing w:lineRule="auto" w:line="240" w:before="0" w:after="0"/>
+        <w:ind w:left="0" w:right="0" w:hanging="0"/>
+        <w:jc w:val="both"/>
+        <w:rPr>
+          <w:rFonts w:ascii="Courier New" w:hAnsi="Courier New"/>
+          <w:sz w:val="20"/>
+          <w:szCs w:val="20"/>
+        </w:rPr>
+      </w:pPr>
+      <w:r>
+        <w:rPr>
+          <w:rFonts w:ascii="Courier New" w:hAnsi="Courier New"/>
+          <w:color w:val="526069"/>
+          <w:sz w:val="20"/>
+          <w:szCs w:val="20"/>
+        </w:rPr>
+        <w:tab/>
+        <w:tab/>
+        <w:t>&gt;&gt; else print ‘no match’ message</w:t>
+      </w:r>
+    </w:p>
+    <w:p>
+      <w:pPr>
+        <w:pStyle w:val="LOnormal"/>
+        <w:widowControl/>
+        <w:suppressAutoHyphens w:val="true"/>
+        <w:bidi w:val="0"/>
+        <w:spacing w:lineRule="auto" w:line="240" w:before="0" w:after="0"/>
+        <w:ind w:left="0" w:right="0" w:hanging="0"/>
+        <w:jc w:val="both"/>
+        <w:rPr>
+          <w:rFonts w:ascii="Poppins;sans-serif" w:hAnsi="Poppins;sans-serif"/>
+          <w:color w:val="526069"/>
+          <w:sz w:val="21"/>
+          <w:szCs w:val="21"/>
+        </w:rPr>
+      </w:pPr>
+      <w:r>
+        <w:rPr/>
+      </w:r>
+    </w:p>
+    <w:p>
+      <w:pPr>
+        <w:pStyle w:val="LOnormal"/>
+        <w:widowControl/>
+        <w:numPr>
+          <w:ilvl w:val="0"/>
+          <w:numId w:val="5"/>
+        </w:numPr>
+        <w:suppressAutoHyphens w:val="true"/>
+        <w:bidi w:val="0"/>
+        <w:spacing w:lineRule="auto" w:line="240" w:before="0" w:after="0"/>
+        <w:ind w:left="0" w:right="0" w:hanging="0"/>
+        <w:jc w:val="both"/>
+        <w:rPr>
+          <w:rFonts w:ascii="Poppins;sans-serif" w:hAnsi="Poppins;sans-serif"/>
+          <w:color w:val="526069"/>
+          <w:sz w:val="21"/>
+          <w:szCs w:val="21"/>
+        </w:rPr>
+      </w:pPr>
+      <w:r>
+        <w:rPr>
+          <w:rFonts w:ascii="Poppins;sans-serif" w:hAnsi="Poppins;sans-serif"/>
+          <w:color w:val="526069"/>
+          <w:sz w:val="21"/>
+          <w:szCs w:val="21"/>
+        </w:rPr>
+        <w:t>Draw your algorithm as a flowchart.</w:t>
+      </w:r>
+    </w:p>
+    <w:p>
+      <w:pPr>
+        <w:pStyle w:val="LOnormal"/>
+        <w:widowControl/>
+        <w:suppressAutoHyphens w:val="true"/>
+        <w:bidi w:val="0"/>
+        <w:spacing w:lineRule="auto" w:line="240" w:before="0" w:after="0"/>
+        <w:ind w:left="0" w:right="0" w:hanging="0"/>
+        <w:jc w:val="both"/>
+        <w:rPr>
+          <w:rFonts w:ascii="Poppins;sans-serif" w:hAnsi="Poppins;sans-serif"/>
+          <w:color w:val="526069"/>
+          <w:sz w:val="21"/>
+          <w:szCs w:val="21"/>
+        </w:rPr>
+      </w:pPr>
+      <w:r>
+        <w:rPr/>
+        <w:drawing>
+          <wp:anchor behindDoc="0" distT="0" distB="0" distL="0" distR="0" simplePos="0" locked="0" layoutInCell="0" allowOverlap="1" relativeHeight="17">
+            <wp:simplePos x="0" y="0"/>
+            <wp:positionH relativeFrom="column">
+              <wp:posOffset>501015</wp:posOffset>
+            </wp:positionH>
+            <wp:positionV relativeFrom="paragraph">
+              <wp:posOffset>143510</wp:posOffset>
+            </wp:positionV>
+            <wp:extent cx="4241800" cy="5549900"/>
+            <wp:effectExtent l="0" t="0" r="0" b="0"/>
+            <wp:wrapTopAndBottom/>
+            <wp:docPr id="16" name="Image15" descr=""/>
+            <wp:cNvGraphicFramePr>
+              <a:graphicFrameLocks xmlns:a="http://schemas.openxmlformats.org/drawingml/2006/main" noChangeAspect="1"/>
+            </wp:cNvGraphicFramePr>
+            <a:graphic xmlns:a="http://schemas.openxmlformats.org/drawingml/2006/main">
+              <a:graphicData uri="http://schemas.openxmlformats.org/drawingml/2006/picture">
+                <pic:pic xmlns:pic="http://schemas.openxmlformats.org/drawingml/2006/picture">
+                  <pic:nvPicPr>
+                    <pic:cNvPr id="16" name="Image15" descr=""/>
+                    <pic:cNvPicPr>
+                      <a:picLocks noChangeAspect="1" noChangeArrowheads="1"/>
+                    </pic:cNvPicPr>
+                  </pic:nvPicPr>
+                  <pic:blipFill>
+                    <a:blip r:embed="rId17"/>
+                    <a:stretch>
+                      <a:fillRect/>
+                    </a:stretch>
+                  </pic:blipFill>
+                  <pic:spPr bwMode="auto">
+                    <a:xfrm>
+                      <a:off x="0" y="0"/>
+                      <a:ext cx="4241800" cy="5549900"/>
+                    </a:xfrm>
+                    <a:prstGeom prst="rect">
+                      <a:avLst/>
+                    </a:prstGeom>
+                  </pic:spPr>
+                </pic:pic>
+              </a:graphicData>
+            </a:graphic>
+          </wp:anchor>
+        </w:drawing>
+      </w:r>
+    </w:p>
+    <w:p>
+      <w:pPr>
+        <w:pStyle w:val="LOnormal"/>
+        <w:widowControl/>
+        <w:suppressAutoHyphens w:val="true"/>
+        <w:bidi w:val="0"/>
+        <w:spacing w:lineRule="auto" w:line="240" w:before="0" w:after="0"/>
+        <w:ind w:left="0" w:right="0" w:hanging="0"/>
+        <w:jc w:val="both"/>
+        <w:rPr>
+          <w:rFonts w:ascii="Poppins;sans-serif" w:hAnsi="Poppins;sans-serif"/>
+          <w:color w:val="526069"/>
+          <w:sz w:val="21"/>
+          <w:szCs w:val="21"/>
+        </w:rPr>
+      </w:pPr>
+      <w:r>
+        <w:rPr/>
+      </w:r>
+    </w:p>
+    <w:p>
+      <w:pPr>
+        <w:pStyle w:val="LOnormal"/>
+        <w:widowControl/>
+        <w:numPr>
+          <w:ilvl w:val="0"/>
+          <w:numId w:val="0"/>
+        </w:numPr>
+        <w:suppressAutoHyphens w:val="true"/>
+        <w:bidi w:val="0"/>
+        <w:spacing w:lineRule="auto" w:line="240" w:before="0" w:after="0"/>
+        <w:ind w:left="720" w:right="0" w:hanging="0"/>
+        <w:jc w:val="both"/>
+        <w:rPr>
+          <w:rFonts w:ascii="Poppins;sans-serif" w:hAnsi="Poppins;sans-serif"/>
+          <w:color w:val="526069"/>
+          <w:sz w:val="21"/>
+          <w:szCs w:val="21"/>
+        </w:rPr>
+      </w:pPr>
+      <w:r>
+        <w:rPr/>
+      </w:r>
+    </w:p>
+    <w:p>
+      <w:pPr>
+        <w:pStyle w:val="LOnormal"/>
+        <w:widowControl/>
+        <w:numPr>
+          <w:ilvl w:val="0"/>
+          <w:numId w:val="0"/>
+        </w:numPr>
+        <w:suppressAutoHyphens w:val="true"/>
+        <w:bidi w:val="0"/>
+        <w:spacing w:lineRule="auto" w:line="240" w:before="0" w:after="0"/>
+        <w:ind w:left="720" w:right="0" w:hanging="0"/>
+        <w:jc w:val="both"/>
+        <w:rPr>
+          <w:rFonts w:ascii="Poppins;sans-serif" w:hAnsi="Poppins;sans-serif"/>
+          <w:color w:val="526069"/>
+          <w:sz w:val="21"/>
+          <w:szCs w:val="21"/>
+        </w:rPr>
+      </w:pPr>
+      <w:r>
+        <w:rPr>
+          <w:rFonts w:ascii="Poppins;sans-serif" w:hAnsi="Poppins;sans-serif"/>
+          <w:color w:val="526069"/>
+          <w:sz w:val="21"/>
+          <w:szCs w:val="21"/>
+        </w:rPr>
+        <w:t>2.3 This algorithm should be an enhancement of the previous, in 2.2 you created an algorithm to determine if a word contained a vowel, can you improve this and say how many vowels - if any - a word contains?</w:t>
+      </w:r>
+    </w:p>
+    <w:p>
+      <w:pPr>
+        <w:pStyle w:val="LOnormal"/>
+        <w:widowControl/>
+        <w:numPr>
+          <w:ilvl w:val="0"/>
+          <w:numId w:val="0"/>
+        </w:numPr>
+        <w:suppressAutoHyphens w:val="true"/>
+        <w:bidi w:val="0"/>
+        <w:spacing w:lineRule="auto" w:line="240" w:before="0" w:after="0"/>
+        <w:ind w:left="720" w:right="0" w:hanging="0"/>
+        <w:jc w:val="both"/>
+        <w:rPr>
+          <w:rFonts w:ascii="Poppins;sans-serif" w:hAnsi="Poppins;sans-serif"/>
+          <w:color w:val="526069"/>
+          <w:sz w:val="21"/>
+          <w:szCs w:val="21"/>
+        </w:rPr>
+      </w:pPr>
+      <w:r>
+        <w:rPr/>
+      </w:r>
+    </w:p>
+    <w:p>
+      <w:pPr>
+        <w:pStyle w:val="LOnormal"/>
+        <w:widowControl/>
+        <w:numPr>
+          <w:ilvl w:val="0"/>
+          <w:numId w:val="5"/>
+        </w:numPr>
+        <w:suppressAutoHyphens w:val="true"/>
+        <w:bidi w:val="0"/>
+        <w:spacing w:lineRule="auto" w:line="240" w:before="0" w:after="0"/>
+        <w:ind w:left="0" w:right="0" w:hanging="0"/>
+        <w:jc w:val="both"/>
+        <w:rPr>
+          <w:rFonts w:ascii="Poppins;sans-serif" w:hAnsi="Poppins;sans-serif"/>
+          <w:color w:val="526069"/>
+          <w:sz w:val="21"/>
+          <w:szCs w:val="21"/>
+        </w:rPr>
+      </w:pPr>
+      <w:r>
+        <w:rPr>
+          <w:rFonts w:ascii="Poppins;sans-serif" w:hAnsi="Poppins;sans-serif"/>
+          <w:color w:val="526069"/>
+          <w:sz w:val="21"/>
+          <w:szCs w:val="21"/>
+        </w:rPr>
+        <w:t>Write an algorithm that is an improvement of the algorithm in 2.2 in decomposition notation; this should now calculate the number of vowels in a word.</w:t>
+      </w:r>
+    </w:p>
+    <w:p>
+      <w:pPr>
+        <w:pStyle w:val="LOnormal"/>
+        <w:widowControl/>
+        <w:suppressAutoHyphens w:val="true"/>
+        <w:bidi w:val="0"/>
+        <w:spacing w:lineRule="auto" w:line="240" w:before="0" w:after="0"/>
+        <w:ind w:left="0" w:right="0" w:hanging="0"/>
+        <w:jc w:val="both"/>
+        <w:rPr>
+          <w:rFonts w:ascii="Poppins;sans-serif" w:hAnsi="Poppins;sans-serif"/>
+          <w:color w:val="526069"/>
+          <w:sz w:val="21"/>
+          <w:szCs w:val="21"/>
+        </w:rPr>
+      </w:pPr>
+      <w:r>
+        <w:rPr/>
+      </w:r>
+    </w:p>
+    <w:p>
+      <w:pPr>
+        <w:pStyle w:val="LOnormal"/>
+        <w:widowControl/>
+        <w:suppressAutoHyphens w:val="true"/>
+        <w:bidi w:val="0"/>
+        <w:spacing w:lineRule="auto" w:line="240" w:before="0" w:after="0"/>
+        <w:ind w:left="0" w:right="0" w:hanging="0"/>
+        <w:jc w:val="both"/>
+        <w:rPr>
+          <w:rFonts w:ascii="Poppins;sans-serif" w:hAnsi="Poppins;sans-serif"/>
+          <w:color w:val="526069"/>
+          <w:sz w:val="21"/>
+          <w:szCs w:val="21"/>
+        </w:rPr>
+      </w:pPr>
+      <w:r>
+        <w:rPr>
+          <w:rFonts w:ascii="Poppins;sans-serif" w:hAnsi="Poppins;sans-serif"/>
+          <w:color w:val="526069"/>
+          <w:sz w:val="21"/>
+          <w:szCs w:val="21"/>
+        </w:rPr>
+        <w:tab/>
+      </w:r>
+      <w:r>
+        <w:rPr>
+          <w:rFonts w:ascii="Courier New" w:hAnsi="Courier New"/>
+          <w:color w:val="526069"/>
+          <w:sz w:val="20"/>
+          <w:szCs w:val="20"/>
+        </w:rPr>
+        <w:t xml:space="preserve">&gt; </w:t>
+      </w:r>
+      <w:r>
+        <w:rPr>
+          <w:rFonts w:ascii="Courier New" w:hAnsi="Courier New"/>
+          <w:color w:val="526069"/>
+          <w:sz w:val="20"/>
+          <w:szCs w:val="20"/>
+        </w:rPr>
+        <w:t xml:space="preserve">Read input word, </w:t>
+      </w:r>
+      <w:r>
+        <w:rPr>
+          <w:rFonts w:ascii="Courier New" w:hAnsi="Courier New"/>
+          <w:color w:val="526069"/>
+          <w:sz w:val="20"/>
+          <w:szCs w:val="20"/>
+        </w:rPr>
+        <w:t>set counter to zero</w:t>
+      </w:r>
+    </w:p>
+    <w:p>
+      <w:pPr>
+        <w:pStyle w:val="LOnormal"/>
+        <w:widowControl/>
+        <w:suppressAutoHyphens w:val="true"/>
+        <w:bidi w:val="0"/>
+        <w:spacing w:lineRule="auto" w:line="240" w:before="0" w:after="0"/>
+        <w:ind w:left="0" w:right="0" w:hanging="0"/>
+        <w:jc w:val="both"/>
+        <w:rPr>
+          <w:rFonts w:ascii="Courier New" w:hAnsi="Courier New"/>
+          <w:sz w:val="20"/>
+          <w:szCs w:val="20"/>
+        </w:rPr>
+      </w:pPr>
+      <w:r>
+        <w:rPr>
+          <w:rFonts w:ascii="Courier New" w:hAnsi="Courier New"/>
+          <w:color w:val="526069"/>
+          <w:sz w:val="20"/>
+          <w:szCs w:val="20"/>
+        </w:rPr>
+        <w:tab/>
+        <w:t>&gt; Check each letter to see if it is in ‘aeiou’</w:t>
+      </w:r>
+    </w:p>
+    <w:p>
+      <w:pPr>
+        <w:pStyle w:val="LOnormal"/>
+        <w:widowControl/>
+        <w:suppressAutoHyphens w:val="true"/>
+        <w:bidi w:val="0"/>
+        <w:spacing w:lineRule="auto" w:line="240" w:before="0" w:after="0"/>
+        <w:ind w:left="0" w:right="0" w:hanging="0"/>
+        <w:jc w:val="both"/>
+        <w:rPr>
+          <w:rFonts w:ascii="Courier New" w:hAnsi="Courier New"/>
+          <w:sz w:val="20"/>
+          <w:szCs w:val="20"/>
+        </w:rPr>
+      </w:pPr>
+      <w:r>
+        <w:rPr>
+          <w:rFonts w:ascii="Courier New" w:hAnsi="Courier New"/>
+          <w:color w:val="526069"/>
+          <w:sz w:val="20"/>
+          <w:szCs w:val="20"/>
+        </w:rPr>
+        <w:tab/>
+        <w:tab/>
+        <w:t>&gt;&gt; read next letter of word</w:t>
+      </w:r>
+    </w:p>
+    <w:p>
+      <w:pPr>
+        <w:pStyle w:val="LOnormal"/>
+        <w:widowControl/>
+        <w:suppressAutoHyphens w:val="true"/>
+        <w:bidi w:val="0"/>
+        <w:spacing w:lineRule="auto" w:line="240" w:before="0" w:after="0"/>
+        <w:ind w:left="0" w:right="0" w:hanging="0"/>
+        <w:jc w:val="both"/>
+        <w:rPr>
+          <w:rFonts w:ascii="Courier New" w:hAnsi="Courier New"/>
+          <w:sz w:val="20"/>
+          <w:szCs w:val="20"/>
+        </w:rPr>
+      </w:pPr>
+      <w:r>
+        <w:rPr>
+          <w:rFonts w:ascii="Courier New" w:hAnsi="Courier New"/>
+          <w:color w:val="526069"/>
+          <w:sz w:val="20"/>
+          <w:szCs w:val="20"/>
+        </w:rPr>
+        <w:tab/>
+        <w:tab/>
+        <w:t>&gt;&gt; if no more letters, exit loop</w:t>
+      </w:r>
+    </w:p>
+    <w:p>
+      <w:pPr>
+        <w:pStyle w:val="LOnormal"/>
+        <w:widowControl/>
+        <w:suppressAutoHyphens w:val="true"/>
+        <w:bidi w:val="0"/>
+        <w:spacing w:lineRule="auto" w:line="240" w:before="0" w:after="0"/>
+        <w:ind w:left="0" w:right="0" w:hanging="0"/>
+        <w:jc w:val="both"/>
+        <w:rPr>
+          <w:rFonts w:ascii="Courier New" w:hAnsi="Courier New"/>
+          <w:sz w:val="20"/>
+          <w:szCs w:val="20"/>
+        </w:rPr>
+      </w:pPr>
+      <w:r>
+        <w:rPr>
+          <w:rFonts w:ascii="Courier New" w:hAnsi="Courier New"/>
+          <w:color w:val="526069"/>
+          <w:sz w:val="20"/>
+          <w:szCs w:val="20"/>
+        </w:rPr>
+        <w:tab/>
+        <w:tab/>
+        <w:t>&gt;&gt; else, check to see if letter is in ‘aeiou’</w:t>
+      </w:r>
+    </w:p>
+    <w:p>
+      <w:pPr>
+        <w:pStyle w:val="LOnormal"/>
+        <w:widowControl/>
+        <w:suppressAutoHyphens w:val="true"/>
+        <w:bidi w:val="0"/>
+        <w:spacing w:lineRule="auto" w:line="240" w:before="0" w:after="0"/>
+        <w:ind w:left="0" w:right="0" w:hanging="0"/>
+        <w:jc w:val="both"/>
+        <w:rPr>
+          <w:rFonts w:ascii="Courier New" w:hAnsi="Courier New"/>
+          <w:sz w:val="20"/>
+          <w:szCs w:val="20"/>
+        </w:rPr>
+      </w:pPr>
+      <w:r>
+        <w:rPr>
+          <w:rFonts w:ascii="Courier New" w:hAnsi="Courier New"/>
+          <w:color w:val="526069"/>
+          <w:sz w:val="20"/>
+          <w:szCs w:val="20"/>
+        </w:rPr>
+        <w:tab/>
+        <w:tab/>
+        <w:tab/>
+        <w:t xml:space="preserve">&gt;&gt;&gt; if yes, </w:t>
+      </w:r>
+      <w:r>
+        <w:rPr>
+          <w:rFonts w:ascii="Courier New" w:hAnsi="Courier New"/>
+          <w:color w:val="526069"/>
+          <w:sz w:val="20"/>
+          <w:szCs w:val="20"/>
+        </w:rPr>
+        <w:t>increment counter</w:t>
+      </w:r>
+    </w:p>
+    <w:p>
+      <w:pPr>
+        <w:pStyle w:val="LOnormal"/>
+        <w:widowControl/>
+        <w:suppressAutoHyphens w:val="true"/>
+        <w:bidi w:val="0"/>
+        <w:spacing w:lineRule="auto" w:line="240" w:before="0" w:after="0"/>
+        <w:ind w:left="0" w:right="0" w:hanging="0"/>
+        <w:jc w:val="both"/>
+        <w:rPr>
+          <w:rFonts w:ascii="Courier New" w:hAnsi="Courier New"/>
+          <w:sz w:val="20"/>
+          <w:szCs w:val="20"/>
+        </w:rPr>
+      </w:pPr>
+      <w:r>
+        <w:rPr>
+          <w:rFonts w:ascii="Courier New" w:hAnsi="Courier New"/>
+          <w:color w:val="526069"/>
+          <w:sz w:val="20"/>
+          <w:szCs w:val="20"/>
+        </w:rPr>
+        <w:tab/>
+        <w:t xml:space="preserve">&gt; Print output message </w:t>
+      </w:r>
+      <w:r>
+        <w:rPr>
+          <w:rFonts w:ascii="Courier New" w:hAnsi="Courier New"/>
+          <w:color w:val="526069"/>
+          <w:sz w:val="20"/>
+          <w:szCs w:val="20"/>
+        </w:rPr>
+        <w:t>containing count of matches</w:t>
+      </w:r>
+    </w:p>
+    <w:p>
+      <w:pPr>
+        <w:pStyle w:val="LOnormal"/>
+        <w:widowControl/>
+        <w:suppressAutoHyphens w:val="true"/>
+        <w:bidi w:val="0"/>
+        <w:spacing w:lineRule="auto" w:line="240" w:before="0" w:after="0"/>
+        <w:ind w:left="0" w:right="0" w:hanging="0"/>
+        <w:jc w:val="both"/>
+        <w:rPr>
+          <w:color w:val="526069"/>
+          <w:sz w:val="21"/>
+          <w:szCs w:val="21"/>
+        </w:rPr>
+      </w:pPr>
+      <w:r>
+        <w:rPr>
+          <w:rFonts w:ascii="Courier New" w:hAnsi="Courier New"/>
+          <w:sz w:val="20"/>
+          <w:szCs w:val="20"/>
+        </w:rPr>
+      </w:r>
+    </w:p>
+    <w:p>
+      <w:pPr>
+        <w:pStyle w:val="LOnormal"/>
+        <w:widowControl/>
+        <w:suppressAutoHyphens w:val="true"/>
+        <w:bidi w:val="0"/>
+        <w:spacing w:lineRule="auto" w:line="240" w:before="0" w:after="0"/>
+        <w:ind w:left="0" w:right="0" w:hanging="0"/>
+        <w:jc w:val="both"/>
+        <w:rPr>
+          <w:rFonts w:ascii="Poppins;sans-serif" w:hAnsi="Poppins;sans-serif"/>
+          <w:color w:val="526069"/>
+          <w:sz w:val="21"/>
+          <w:szCs w:val="21"/>
+        </w:rPr>
+      </w:pPr>
+      <w:r>
+        <w:rPr>
+          <w:rFonts w:ascii="Courier New" w:hAnsi="Courier New"/>
+          <w:sz w:val="20"/>
+          <w:szCs w:val="20"/>
+        </w:rPr>
+      </w:r>
+    </w:p>
+    <w:p>
+      <w:pPr>
+        <w:pStyle w:val="LOnormal"/>
+        <w:widowControl/>
+        <w:numPr>
+          <w:ilvl w:val="0"/>
+          <w:numId w:val="5"/>
+        </w:numPr>
+        <w:suppressAutoHyphens w:val="true"/>
+        <w:bidi w:val="0"/>
+        <w:spacing w:lineRule="auto" w:line="240" w:before="0" w:after="0"/>
+        <w:ind w:left="0" w:right="0" w:hanging="0"/>
+        <w:jc w:val="both"/>
+        <w:rPr>
+          <w:rFonts w:ascii="Poppins;sans-serif" w:hAnsi="Poppins;sans-serif"/>
+          <w:color w:val="526069"/>
+          <w:sz w:val="21"/>
+          <w:szCs w:val="21"/>
+        </w:rPr>
+      </w:pPr>
+      <w:r>
+        <w:rPr>
+          <w:rFonts w:ascii="Poppins;sans-serif" w:hAnsi="Poppins;sans-serif"/>
+          <w:color w:val="526069"/>
+          <w:sz w:val="21"/>
+          <w:szCs w:val="21"/>
+        </w:rPr>
+        <w:t>Write a flowchart to represent your algorithm.</w:t>
+      </w:r>
+    </w:p>
+    <w:p>
+      <w:pPr>
+        <w:pStyle w:val="LOnormal"/>
+        <w:widowControl/>
+        <w:numPr>
+          <w:ilvl w:val="0"/>
+          <w:numId w:val="0"/>
+        </w:numPr>
+        <w:suppressAutoHyphens w:val="true"/>
+        <w:bidi w:val="0"/>
+        <w:spacing w:lineRule="auto" w:line="240" w:before="0" w:after="0"/>
+        <w:ind w:left="720" w:right="0" w:hanging="0"/>
+        <w:jc w:val="both"/>
+        <w:rPr>
+          <w:rFonts w:ascii="Poppins;sans-serif" w:hAnsi="Poppins;sans-serif"/>
+          <w:color w:val="526069"/>
+          <w:sz w:val="21"/>
+          <w:szCs w:val="21"/>
+        </w:rPr>
+      </w:pPr>
+      <w:r>
+        <w:rPr/>
+        <w:drawing>
+          <wp:anchor behindDoc="0" distT="0" distB="0" distL="0" distR="0" simplePos="0" locked="0" layoutInCell="0" allowOverlap="1" relativeHeight="18">
+            <wp:simplePos x="0" y="0"/>
+            <wp:positionH relativeFrom="column">
+              <wp:align>center</wp:align>
+            </wp:positionH>
+            <wp:positionV relativeFrom="paragraph">
+              <wp:posOffset>635</wp:posOffset>
+            </wp:positionV>
+            <wp:extent cx="5248275" cy="6200775"/>
+            <wp:effectExtent l="0" t="0" r="0" b="0"/>
+            <wp:wrapTopAndBottom/>
+            <wp:docPr id="17" name="Image16" descr=""/>
+            <wp:cNvGraphicFramePr>
+              <a:graphicFrameLocks xmlns:a="http://schemas.openxmlformats.org/drawingml/2006/main" noChangeAspect="1"/>
+            </wp:cNvGraphicFramePr>
+            <a:graphic xmlns:a="http://schemas.openxmlformats.org/drawingml/2006/main">
+              <a:graphicData uri="http://schemas.openxmlformats.org/drawingml/2006/picture">
+                <pic:pic xmlns:pic="http://schemas.openxmlformats.org/drawingml/2006/picture">
+                  <pic:nvPicPr>
+                    <pic:cNvPr id="17" name="Image16" descr=""/>
+                    <pic:cNvPicPr>
+                      <a:picLocks noChangeAspect="1" noChangeArrowheads="1"/>
+                    </pic:cNvPicPr>
+                  </pic:nvPicPr>
+                  <pic:blipFill>
+                    <a:blip r:embed="rId18"/>
+                    <a:stretch>
+                      <a:fillRect/>
+                    </a:stretch>
+                  </pic:blipFill>
+                  <pic:spPr bwMode="auto">
+                    <a:xfrm>
+                      <a:off x="0" y="0"/>
+                      <a:ext cx="5248275" cy="6200775"/>
+                    </a:xfrm>
+                    <a:prstGeom prst="rect">
+                      <a:avLst/>
+                    </a:prstGeom>
+                  </pic:spPr>
+                </pic:pic>
+              </a:graphicData>
+            </a:graphic>
+          </wp:anchor>
+        </w:drawing>
+      </w:r>
+    </w:p>
+    <w:p>
+      <w:pPr>
+        <w:pStyle w:val="LOnormal"/>
+        <w:widowControl/>
+        <w:numPr>
+          <w:ilvl w:val="0"/>
+          <w:numId w:val="0"/>
+        </w:numPr>
+        <w:suppressAutoHyphens w:val="true"/>
+        <w:bidi w:val="0"/>
+        <w:spacing w:lineRule="auto" w:line="240" w:before="0" w:after="0"/>
+        <w:ind w:left="720" w:right="0" w:hanging="0"/>
+        <w:jc w:val="both"/>
+        <w:rPr>
+          <w:rFonts w:ascii="Poppins;sans-serif" w:hAnsi="Poppins;sans-serif"/>
+          <w:color w:val="526069"/>
+          <w:sz w:val="21"/>
+          <w:szCs w:val="21"/>
+        </w:rPr>
+      </w:pPr>
+      <w:r>
+        <w:rPr/>
+      </w:r>
+    </w:p>
+    <w:p>
+      <w:pPr>
+        <w:pStyle w:val="LOnormal"/>
+        <w:widowControl/>
+        <w:numPr>
+          <w:ilvl w:val="0"/>
+          <w:numId w:val="5"/>
+        </w:numPr>
+        <w:suppressAutoHyphens w:val="true"/>
+        <w:bidi w:val="0"/>
+        <w:spacing w:lineRule="auto" w:line="240" w:before="0" w:after="0"/>
+        <w:ind w:left="0" w:right="0" w:hanging="0"/>
+        <w:jc w:val="both"/>
+        <w:rPr>
+          <w:rFonts w:ascii="Poppins;sans-serif" w:hAnsi="Poppins;sans-serif"/>
+          <w:color w:val="526069"/>
+          <w:sz w:val="21"/>
+          <w:szCs w:val="21"/>
+        </w:rPr>
+      </w:pPr>
+      <w:r>
+        <w:rPr>
+          <w:rFonts w:ascii="Poppins;sans-serif" w:hAnsi="Poppins;sans-serif"/>
+          <w:color w:val="526069"/>
+          <w:sz w:val="21"/>
+          <w:szCs w:val="21"/>
+        </w:rPr>
+        <w:t>2.4 The next algorithm we want to create is an algorithm to check if a number can be divided by 3 without a remainder. The algorithm should then check if the number can be divided evenly by 4. Then the algorithm should check if the number can be divided evenly by both 3 and 4.</w:t>
+      </w:r>
+    </w:p>
+    <w:p>
+      <w:pPr>
+        <w:pStyle w:val="LOnormal"/>
+        <w:widowControl/>
+        <w:numPr>
+          <w:ilvl w:val="0"/>
+          <w:numId w:val="5"/>
+        </w:numPr>
+        <w:suppressAutoHyphens w:val="true"/>
+        <w:bidi w:val="0"/>
+        <w:spacing w:lineRule="auto" w:line="240" w:before="0" w:after="0"/>
+        <w:ind w:left="0" w:right="0" w:hanging="0"/>
+        <w:jc w:val="both"/>
+        <w:rPr>
+          <w:rFonts w:ascii="Poppins;sans-serif" w:hAnsi="Poppins;sans-serif"/>
+          <w:color w:val="526069"/>
+          <w:sz w:val="21"/>
+          <w:szCs w:val="21"/>
+        </w:rPr>
+      </w:pPr>
+      <w:r>
+        <w:rPr>
+          <w:rFonts w:ascii="Poppins;sans-serif" w:hAnsi="Poppins;sans-serif"/>
+          <w:color w:val="526069"/>
+          <w:sz w:val="21"/>
+          <w:szCs w:val="21"/>
+        </w:rPr>
+        <w:t>Write out your algorithm in decomposition notation.</w:t>
+      </w:r>
+    </w:p>
+    <w:p>
+      <w:pPr>
+        <w:pStyle w:val="LOnormal"/>
+        <w:widowControl/>
+        <w:numPr>
+          <w:ilvl w:val="0"/>
+          <w:numId w:val="5"/>
+        </w:numPr>
+        <w:suppressAutoHyphens w:val="true"/>
+        <w:bidi w:val="0"/>
+        <w:spacing w:lineRule="auto" w:line="240" w:before="0" w:after="0"/>
+        <w:ind w:left="0" w:right="0" w:hanging="0"/>
+        <w:jc w:val="both"/>
+        <w:rPr>
+          <w:rFonts w:ascii="Poppins;sans-serif" w:hAnsi="Poppins;sans-serif"/>
+          <w:color w:val="526069"/>
+          <w:sz w:val="21"/>
+          <w:szCs w:val="21"/>
+        </w:rPr>
+      </w:pPr>
+      <w:r>
+        <w:rPr>
+          <w:rFonts w:ascii="Poppins;sans-serif" w:hAnsi="Poppins;sans-serif"/>
+          <w:color w:val="526069"/>
+          <w:sz w:val="21"/>
+          <w:szCs w:val="21"/>
+        </w:rPr>
+        <w:t>Draw your algorithm as a flowchart.</w:t>
+      </w:r>
+    </w:p>
+    <w:p>
+      <w:pPr>
+        <w:pStyle w:val="LOnormal"/>
+        <w:spacing w:lineRule="auto" w:line="240"/>
+        <w:jc w:val="both"/>
+        <w:rPr/>
       </w:pPr>
       <w:r>
         <w:rPr/>
       </w:r>
     </w:p>
     <w:sectPr>
-      <w:footerReference w:type="default" r:id="rId7"/>
+      <w:footerReference w:type="default" r:id="rId19"/>
       <w:type w:val="nextPage"/>
       <w:pgSz w:w="11906" w:h="16838"/>
       <w:pgMar w:left="1440" w:right="1440" w:gutter="0" w:header="0" w:top="1440" w:footer="720" w:bottom="1440"/>
@@ -1920,6 +4419,280 @@
   <w:abstractNum w:abstractNumId="4">
     <w:lvl w:ilvl="0">
       <w:start w:val="1"/>
+      <w:numFmt w:val="bullet"/>
+      <w:lvlText w:val=""/>
+      <w:lvlJc w:val="left"/>
+      <w:pPr>
+        <w:tabs>
+          <w:tab w:val="num" w:pos="720"/>
+        </w:tabs>
+        <w:ind w:left="720" w:hanging="360"/>
+      </w:pPr>
+      <w:rPr>
+        <w:rFonts w:ascii="Symbol" w:hAnsi="Symbol" w:cs="Symbol" w:hint="default"/>
+      </w:rPr>
+    </w:lvl>
+    <w:lvl w:ilvl="1">
+      <w:start w:val="1"/>
+      <w:numFmt w:val="bullet"/>
+      <w:lvlText w:val="◦"/>
+      <w:lvlJc w:val="left"/>
+      <w:pPr>
+        <w:tabs>
+          <w:tab w:val="num" w:pos="1080"/>
+        </w:tabs>
+        <w:ind w:left="1080" w:hanging="360"/>
+      </w:pPr>
+      <w:rPr>
+        <w:rFonts w:ascii="OpenSymbol" w:hAnsi="OpenSymbol" w:cs="OpenSymbol" w:hint="default"/>
+      </w:rPr>
+    </w:lvl>
+    <w:lvl w:ilvl="2">
+      <w:start w:val="1"/>
+      <w:numFmt w:val="bullet"/>
+      <w:lvlText w:val="▪"/>
+      <w:lvlJc w:val="left"/>
+      <w:pPr>
+        <w:tabs>
+          <w:tab w:val="num" w:pos="1440"/>
+        </w:tabs>
+        <w:ind w:left="1440" w:hanging="360"/>
+      </w:pPr>
+      <w:rPr>
+        <w:rFonts w:ascii="OpenSymbol" w:hAnsi="OpenSymbol" w:cs="OpenSymbol" w:hint="default"/>
+      </w:rPr>
+    </w:lvl>
+    <w:lvl w:ilvl="3">
+      <w:start w:val="1"/>
+      <w:numFmt w:val="bullet"/>
+      <w:lvlText w:val=""/>
+      <w:lvlJc w:val="left"/>
+      <w:pPr>
+        <w:tabs>
+          <w:tab w:val="num" w:pos="1800"/>
+        </w:tabs>
+        <w:ind w:left="1800" w:hanging="360"/>
+      </w:pPr>
+      <w:rPr>
+        <w:rFonts w:ascii="Symbol" w:hAnsi="Symbol" w:cs="Symbol" w:hint="default"/>
+      </w:rPr>
+    </w:lvl>
+    <w:lvl w:ilvl="4">
+      <w:start w:val="1"/>
+      <w:numFmt w:val="bullet"/>
+      <w:lvlText w:val="◦"/>
+      <w:lvlJc w:val="left"/>
+      <w:pPr>
+        <w:tabs>
+          <w:tab w:val="num" w:pos="2160"/>
+        </w:tabs>
+        <w:ind w:left="2160" w:hanging="360"/>
+      </w:pPr>
+      <w:rPr>
+        <w:rFonts w:ascii="OpenSymbol" w:hAnsi="OpenSymbol" w:cs="OpenSymbol" w:hint="default"/>
+      </w:rPr>
+    </w:lvl>
+    <w:lvl w:ilvl="5">
+      <w:start w:val="1"/>
+      <w:numFmt w:val="bullet"/>
+      <w:lvlText w:val="▪"/>
+      <w:lvlJc w:val="left"/>
+      <w:pPr>
+        <w:tabs>
+          <w:tab w:val="num" w:pos="2520"/>
+        </w:tabs>
+        <w:ind w:left="2520" w:hanging="360"/>
+      </w:pPr>
+      <w:rPr>
+        <w:rFonts w:ascii="OpenSymbol" w:hAnsi="OpenSymbol" w:cs="OpenSymbol" w:hint="default"/>
+      </w:rPr>
+    </w:lvl>
+    <w:lvl w:ilvl="6">
+      <w:start w:val="1"/>
+      <w:numFmt w:val="bullet"/>
+      <w:lvlText w:val=""/>
+      <w:lvlJc w:val="left"/>
+      <w:pPr>
+        <w:tabs>
+          <w:tab w:val="num" w:pos="2880"/>
+        </w:tabs>
+        <w:ind w:left="2880" w:hanging="360"/>
+      </w:pPr>
+      <w:rPr>
+        <w:rFonts w:ascii="Symbol" w:hAnsi="Symbol" w:cs="Symbol" w:hint="default"/>
+      </w:rPr>
+    </w:lvl>
+    <w:lvl w:ilvl="7">
+      <w:start w:val="1"/>
+      <w:numFmt w:val="bullet"/>
+      <w:lvlText w:val="◦"/>
+      <w:lvlJc w:val="left"/>
+      <w:pPr>
+        <w:tabs>
+          <w:tab w:val="num" w:pos="3240"/>
+        </w:tabs>
+        <w:ind w:left="3240" w:hanging="360"/>
+      </w:pPr>
+      <w:rPr>
+        <w:rFonts w:ascii="OpenSymbol" w:hAnsi="OpenSymbol" w:cs="OpenSymbol" w:hint="default"/>
+      </w:rPr>
+    </w:lvl>
+    <w:lvl w:ilvl="8">
+      <w:start w:val="1"/>
+      <w:numFmt w:val="bullet"/>
+      <w:lvlText w:val="▪"/>
+      <w:lvlJc w:val="left"/>
+      <w:pPr>
+        <w:tabs>
+          <w:tab w:val="num" w:pos="3600"/>
+        </w:tabs>
+        <w:ind w:left="3600" w:hanging="360"/>
+      </w:pPr>
+      <w:rPr>
+        <w:rFonts w:ascii="OpenSymbol" w:hAnsi="OpenSymbol" w:cs="OpenSymbol" w:hint="default"/>
+      </w:rPr>
+    </w:lvl>
+  </w:abstractNum>
+  <w:abstractNum w:abstractNumId="5">
+    <w:lvl w:ilvl="0">
+      <w:start w:val="1"/>
+      <w:numFmt w:val="bullet"/>
+      <w:lvlText w:val=""/>
+      <w:lvlJc w:val="left"/>
+      <w:pPr>
+        <w:tabs>
+          <w:tab w:val="num" w:pos="720"/>
+        </w:tabs>
+        <w:ind w:left="720" w:hanging="360"/>
+      </w:pPr>
+      <w:rPr>
+        <w:rFonts w:ascii="Symbol" w:hAnsi="Symbol" w:cs="Symbol" w:hint="default"/>
+      </w:rPr>
+    </w:lvl>
+    <w:lvl w:ilvl="1">
+      <w:start w:val="1"/>
+      <w:numFmt w:val="bullet"/>
+      <w:lvlText w:val="◦"/>
+      <w:lvlJc w:val="left"/>
+      <w:pPr>
+        <w:tabs>
+          <w:tab w:val="num" w:pos="1080"/>
+        </w:tabs>
+        <w:ind w:left="1080" w:hanging="360"/>
+      </w:pPr>
+      <w:rPr>
+        <w:rFonts w:ascii="OpenSymbol" w:hAnsi="OpenSymbol" w:cs="OpenSymbol" w:hint="default"/>
+      </w:rPr>
+    </w:lvl>
+    <w:lvl w:ilvl="2">
+      <w:start w:val="1"/>
+      <w:numFmt w:val="bullet"/>
+      <w:lvlText w:val="▪"/>
+      <w:lvlJc w:val="left"/>
+      <w:pPr>
+        <w:tabs>
+          <w:tab w:val="num" w:pos="1440"/>
+        </w:tabs>
+        <w:ind w:left="1440" w:hanging="360"/>
+      </w:pPr>
+      <w:rPr>
+        <w:rFonts w:ascii="OpenSymbol" w:hAnsi="OpenSymbol" w:cs="OpenSymbol" w:hint="default"/>
+      </w:rPr>
+    </w:lvl>
+    <w:lvl w:ilvl="3">
+      <w:start w:val="1"/>
+      <w:numFmt w:val="bullet"/>
+      <w:lvlText w:val=""/>
+      <w:lvlJc w:val="left"/>
+      <w:pPr>
+        <w:tabs>
+          <w:tab w:val="num" w:pos="1800"/>
+        </w:tabs>
+        <w:ind w:left="1800" w:hanging="360"/>
+      </w:pPr>
+      <w:rPr>
+        <w:rFonts w:ascii="Symbol" w:hAnsi="Symbol" w:cs="Symbol" w:hint="default"/>
+      </w:rPr>
+    </w:lvl>
+    <w:lvl w:ilvl="4">
+      <w:start w:val="1"/>
+      <w:numFmt w:val="bullet"/>
+      <w:lvlText w:val="◦"/>
+      <w:lvlJc w:val="left"/>
+      <w:pPr>
+        <w:tabs>
+          <w:tab w:val="num" w:pos="2160"/>
+        </w:tabs>
+        <w:ind w:left="2160" w:hanging="360"/>
+      </w:pPr>
+      <w:rPr>
+        <w:rFonts w:ascii="OpenSymbol" w:hAnsi="OpenSymbol" w:cs="OpenSymbol" w:hint="default"/>
+      </w:rPr>
+    </w:lvl>
+    <w:lvl w:ilvl="5">
+      <w:start w:val="1"/>
+      <w:numFmt w:val="bullet"/>
+      <w:lvlText w:val="▪"/>
+      <w:lvlJc w:val="left"/>
+      <w:pPr>
+        <w:tabs>
+          <w:tab w:val="num" w:pos="2520"/>
+        </w:tabs>
+        <w:ind w:left="2520" w:hanging="360"/>
+      </w:pPr>
+      <w:rPr>
+        <w:rFonts w:ascii="OpenSymbol" w:hAnsi="OpenSymbol" w:cs="OpenSymbol" w:hint="default"/>
+      </w:rPr>
+    </w:lvl>
+    <w:lvl w:ilvl="6">
+      <w:start w:val="1"/>
+      <w:numFmt w:val="bullet"/>
+      <w:lvlText w:val=""/>
+      <w:lvlJc w:val="left"/>
+      <w:pPr>
+        <w:tabs>
+          <w:tab w:val="num" w:pos="2880"/>
+        </w:tabs>
+        <w:ind w:left="2880" w:hanging="360"/>
+      </w:pPr>
+      <w:rPr>
+        <w:rFonts w:ascii="Symbol" w:hAnsi="Symbol" w:cs="Symbol" w:hint="default"/>
+      </w:rPr>
+    </w:lvl>
+    <w:lvl w:ilvl="7">
+      <w:start w:val="1"/>
+      <w:numFmt w:val="bullet"/>
+      <w:lvlText w:val="◦"/>
+      <w:lvlJc w:val="left"/>
+      <w:pPr>
+        <w:tabs>
+          <w:tab w:val="num" w:pos="3240"/>
+        </w:tabs>
+        <w:ind w:left="3240" w:hanging="360"/>
+      </w:pPr>
+      <w:rPr>
+        <w:rFonts w:ascii="OpenSymbol" w:hAnsi="OpenSymbol" w:cs="OpenSymbol" w:hint="default"/>
+      </w:rPr>
+    </w:lvl>
+    <w:lvl w:ilvl="8">
+      <w:start w:val="1"/>
+      <w:numFmt w:val="bullet"/>
+      <w:lvlText w:val="▪"/>
+      <w:lvlJc w:val="left"/>
+      <w:pPr>
+        <w:tabs>
+          <w:tab w:val="num" w:pos="3600"/>
+        </w:tabs>
+        <w:ind w:left="3600" w:hanging="360"/>
+      </w:pPr>
+      <w:rPr>
+        <w:rFonts w:ascii="OpenSymbol" w:hAnsi="OpenSymbol" w:cs="OpenSymbol" w:hint="default"/>
+      </w:rPr>
+    </w:lvl>
+  </w:abstractNum>
+  <w:abstractNum w:abstractNumId="6">
+    <w:lvl w:ilvl="0">
+      <w:start w:val="1"/>
       <w:numFmt w:val="none"/>
       <w:suff w:val="nothing"/>
       <w:lvlText w:val=""/>
@@ -2047,6 +4820,12 @@
   </w:num>
   <w:num w:numId="4">
     <w:abstractNumId w:val="4"/>
+  </w:num>
+  <w:num w:numId="5">
+    <w:abstractNumId w:val="5"/>
+  </w:num>
+  <w:num w:numId="6">
+    <w:abstractNumId w:val="6"/>
   </w:num>
 </w:numbering>
 </file>

--- a/Python/Kevin_Gemson_EC2111447_DS_ePortfolio_2022.docx
+++ b/Python/Kevin_Gemson_EC2111447_DS_ePortfolio_2022.docx
@@ -402,7 +402,7 @@
       <w:bookmarkEnd w:id="0"/>
       <w:r>
         <w:rPr/>
-        <w:t xml:space="preserve">Part 1: Title – </w:t>
+        <w:t xml:space="preserve">Lab 1: Title – </w:t>
       </w:r>
       <w:r>
         <w:rPr>
@@ -1350,8 +1350,8 @@
         <w:jc w:val="both"/>
         <w:rPr/>
       </w:pPr>
-      <w:bookmarkStart w:id="3" w:name="yui_3_17_2_1_1650376735964_37"/>
-      <w:bookmarkStart w:id="4" w:name="yui_3_17_2_1_1650376735964_38"/>
+      <w:bookmarkStart w:id="3" w:name="yui_3_17_2_1_1650376735964_38"/>
+      <w:bookmarkStart w:id="4" w:name="yui_3_17_2_1_1650376735964_37"/>
       <w:bookmarkEnd w:id="3"/>
       <w:bookmarkEnd w:id="4"/>
       <w:r>
@@ -1460,8 +1460,8 @@
         <w:jc w:val="both"/>
         <w:rPr/>
       </w:pPr>
-      <w:bookmarkStart w:id="5" w:name="yui_3_17_2_1_1650376735964_371"/>
-      <w:bookmarkStart w:id="6" w:name="yui_3_17_2_1_1650376735964_381"/>
+      <w:bookmarkStart w:id="5" w:name="yui_3_17_2_1_1650376735964_381"/>
+      <w:bookmarkStart w:id="6" w:name="yui_3_17_2_1_1650376735964_371"/>
       <w:bookmarkEnd w:id="5"/>
       <w:bookmarkEnd w:id="6"/>
       <w:r>
@@ -1556,8 +1556,8 @@
           <w:sz w:val="21"/>
         </w:rPr>
       </w:pPr>
-      <w:bookmarkStart w:id="7" w:name="yui_3_17_2_1_1650376735964_372"/>
-      <w:bookmarkStart w:id="8" w:name="yui_3_17_2_1_1650376735964_382"/>
+      <w:bookmarkStart w:id="7" w:name="yui_3_17_2_1_1650376735964_382"/>
+      <w:bookmarkStart w:id="8" w:name="yui_3_17_2_1_1650376735964_372"/>
       <w:bookmarkEnd w:id="7"/>
       <w:bookmarkEnd w:id="8"/>
       <w:r>
@@ -1666,8 +1666,8 @@
         <w:jc w:val="both"/>
         <w:rPr/>
       </w:pPr>
-      <w:bookmarkStart w:id="9" w:name="yui_3_17_2_1_1650376735964_373"/>
-      <w:bookmarkStart w:id="10" w:name="yui_3_17_2_1_1650376735964_383"/>
+      <w:bookmarkStart w:id="9" w:name="yui_3_17_2_1_1650376735964_383"/>
+      <w:bookmarkStart w:id="10" w:name="yui_3_17_2_1_1650376735964_373"/>
       <w:bookmarkEnd w:id="9"/>
       <w:bookmarkEnd w:id="10"/>
       <w:r>
@@ -1974,6 +1974,32 @@
         <w:pStyle w:val="LOnormal"/>
         <w:numPr>
           <w:ilvl w:val="0"/>
+          <w:numId w:val="0"/>
+        </w:numPr>
+        <w:spacing w:lineRule="auto" w:line="240"/>
+        <w:ind w:left="720" w:hanging="0"/>
+        <w:jc w:val="both"/>
+        <w:rPr>
+          <w:rFonts w:ascii="Poppins;sans-serif" w:hAnsi="Poppins;sans-serif"/>
+          <w:color w:val="526069"/>
+          <w:sz w:val="21"/>
+          <w:szCs w:val="21"/>
+        </w:rPr>
+      </w:pPr>
+      <w:r>
+        <w:rPr>
+          <w:rFonts w:ascii="Poppins;sans-serif" w:hAnsi="Poppins;sans-serif"/>
+          <w:color w:val="526069"/>
+          <w:sz w:val="21"/>
+          <w:szCs w:val="21"/>
+        </w:rPr>
+      </w:r>
+    </w:p>
+    <w:p>
+      <w:pPr>
+        <w:pStyle w:val="LOnormal"/>
+        <w:numPr>
+          <w:ilvl w:val="0"/>
           <w:numId w:val="5"/>
         </w:numPr>
         <w:spacing w:lineRule="auto" w:line="240"/>
@@ -2635,51 +2661,23 @@
           <w:rFonts w:eastAsia="Arial" w:cs="Arial"/>
           <w:color w:val="000000"/>
         </w:rPr>
-        <w:t xml:space="preserve">Lab </w:t>
-      </w:r>
+        <w:t>Lab 1: Title – Computer Programming 1</w:t>
+      </w:r>
+    </w:p>
+    <w:p>
+      <w:pPr>
+        <w:pStyle w:val="Heading2"/>
+        <w:rPr>
+          <w:rFonts w:ascii="Arial" w:hAnsi="Arial" w:eastAsia="Arial" w:cs="Arial"/>
+          <w:color w:val="000000"/>
+        </w:rPr>
+      </w:pPr>
       <w:r>
         <w:rPr>
           <w:rFonts w:eastAsia="Arial" w:cs="Arial"/>
           <w:color w:val="000000"/>
         </w:rPr>
-        <w:t>4:</w:t>
-      </w:r>
-      <w:r>
-        <w:rPr>
-          <w:rFonts w:eastAsia="Arial" w:cs="Arial"/>
-          <w:color w:val="000000"/>
-        </w:rPr>
-        <w:t xml:space="preserve"> Title – </w:t>
-      </w:r>
-      <w:r>
-        <w:rPr>
-          <w:rFonts w:eastAsia="Arial" w:cs="Arial"/>
-          <w:color w:val="000000"/>
-        </w:rPr>
-        <w:t>Computer Programming 1</w:t>
-      </w:r>
-    </w:p>
-    <w:p>
-      <w:pPr>
-        <w:pStyle w:val="Heading2"/>
-        <w:rPr>
-          <w:rFonts w:ascii="Arial" w:hAnsi="Arial" w:eastAsia="Arial" w:cs="Arial"/>
-          <w:color w:val="000000"/>
-        </w:rPr>
-      </w:pPr>
-      <w:r>
-        <w:rPr>
-          <w:rFonts w:eastAsia="Arial" w:cs="Arial"/>
-          <w:color w:val="000000"/>
-        </w:rPr>
-        <w:t xml:space="preserve">Date Completed: </w:t>
-      </w:r>
-      <w:r>
-        <w:rPr>
-          <w:rFonts w:eastAsia="Arial" w:cs="Arial"/>
-          <w:color w:val="000000"/>
-        </w:rPr>
-        <w:t>12</w:t>
+        <w:t>Date Completed: 12</w:t>
       </w:r>
       <w:r>
         <w:rPr>
@@ -2691,31 +2689,7 @@
           <w:szCs w:val="28"/>
           <w:lang w:val="en-US" w:eastAsia="zh-CN" w:bidi="hi-IN"/>
         </w:rPr>
-        <w:t>/0</w:t>
-      </w:r>
-      <w:r>
-        <w:rPr>
-          <w:rFonts w:eastAsia="Arial" w:cs="Arial"/>
-          <w:b/>
-          <w:color w:val="000000"/>
-          <w:kern w:val="0"/>
-          <w:sz w:val="28"/>
-          <w:szCs w:val="28"/>
-          <w:lang w:val="en-US" w:eastAsia="zh-CN" w:bidi="hi-IN"/>
-        </w:rPr>
-        <w:t>5</w:t>
-      </w:r>
-      <w:r>
-        <w:rPr>
-          <w:rFonts w:eastAsia="Arial" w:cs="Arial"/>
-          <w:b/>
-          <w:color w:val="000000"/>
-          <w:kern w:val="0"/>
-          <w:sz w:val="28"/>
-          <w:szCs w:val="28"/>
-          <w:lang w:val="en-US" w:eastAsia="zh-CN" w:bidi="hi-IN"/>
-        </w:rPr>
-        <w:t>/2022</w:t>
+        <w:t>/05/2022</w:t>
       </w:r>
     </w:p>
     <w:p>
@@ -2765,100 +2739,370 @@
         <w:pStyle w:val="LOnormal"/>
         <w:spacing w:lineRule="auto" w:line="240"/>
         <w:jc w:val="both"/>
-        <w:rPr/>
-      </w:pPr>
-      <w:r>
-        <w:rPr/>
-        <w:t>An</w:t>
-      </w:r>
-      <w:r>
-        <w:rPr/>
-        <w:t xml:space="preserve"> explanation of two different techniques for representing algorithms, how can we express an algorithm, why would we use these techniques?</w:t>
-      </w:r>
-    </w:p>
-    <w:p>
-      <w:pPr>
-        <w:pStyle w:val="LOnormal"/>
-        <w:spacing w:lineRule="auto" w:line="240"/>
-        <w:jc w:val="both"/>
-        <w:rPr/>
-      </w:pPr>
-      <w:r>
-        <w:rPr/>
-      </w:r>
-    </w:p>
-    <w:p>
-      <w:pPr>
-        <w:pStyle w:val="LOnormal"/>
-        <w:spacing w:lineRule="auto" w:line="240"/>
-        <w:jc w:val="both"/>
-        <w:rPr/>
-      </w:pPr>
-      <w:r>
-        <w:rPr/>
-        <w:t>A</w:t>
-      </w:r>
-      <w:r>
-        <w:rPr/>
-        <w:t xml:space="preserve">n explanation of the following three concepts: </w:t>
-      </w:r>
-    </w:p>
-    <w:p>
-      <w:pPr>
-        <w:pStyle w:val="LOnormal"/>
-        <w:spacing w:lineRule="auto" w:line="240"/>
-        <w:jc w:val="both"/>
-        <w:rPr/>
-      </w:pPr>
-      <w:r>
-        <w:rPr/>
-        <w:t>- algorithmic efficiency</w:t>
-      </w:r>
-    </w:p>
-    <w:p>
-      <w:pPr>
-        <w:pStyle w:val="LOnormal"/>
-        <w:spacing w:lineRule="auto" w:line="240"/>
-        <w:jc w:val="both"/>
-        <w:rPr/>
-      </w:pPr>
-      <w:r>
-        <w:rPr/>
-        <w:t>- syntax</w:t>
-      </w:r>
-    </w:p>
-    <w:p>
-      <w:pPr>
-        <w:pStyle w:val="LOnormal"/>
-        <w:spacing w:lineRule="auto" w:line="240"/>
-        <w:jc w:val="both"/>
-        <w:rPr/>
-      </w:pPr>
-      <w:r>
-        <w:rPr/>
-        <w:t>- semantics</w:t>
-      </w:r>
-    </w:p>
-    <w:p>
-      <w:pPr>
-        <w:pStyle w:val="LOnormal"/>
-        <w:spacing w:lineRule="auto" w:line="240"/>
-        <w:jc w:val="both"/>
-        <w:rPr/>
-      </w:pPr>
-      <w:r>
-        <w:rPr/>
-      </w:r>
-    </w:p>
-    <w:p>
-      <w:pPr>
-        <w:pStyle w:val="LOnormal"/>
-        <w:spacing w:lineRule="auto" w:line="240"/>
-        <w:jc w:val="both"/>
-        <w:rPr/>
-      </w:pPr>
-      <w:r>
-        <w:rPr/>
+        <w:rPr>
+          <w:sz w:val="24"/>
+          <w:szCs w:val="24"/>
+        </w:rPr>
+      </w:pPr>
+      <w:r>
+        <w:rPr>
+          <w:sz w:val="24"/>
+          <w:szCs w:val="24"/>
+        </w:rPr>
+        <w:t xml:space="preserve">This week I learned … </w:t>
+      </w:r>
+      <w:r>
+        <w:rPr>
+          <w:sz w:val="24"/>
+          <w:szCs w:val="24"/>
+        </w:rPr>
+        <w:t>about the ways of presenting an algorithm, both using decomposition notation and flowcharts.</w:t>
+      </w:r>
+    </w:p>
+    <w:p>
+      <w:pPr>
+        <w:pStyle w:val="LOnormal"/>
+        <w:spacing w:lineRule="auto" w:line="240"/>
+        <w:ind w:left="0" w:hanging="0"/>
+        <w:jc w:val="both"/>
+        <w:rPr>
+          <w:sz w:val="24"/>
+          <w:szCs w:val="24"/>
+        </w:rPr>
+      </w:pPr>
+      <w:r>
+        <w:rPr>
+          <w:sz w:val="24"/>
+          <w:szCs w:val="24"/>
+        </w:rPr>
+      </w:r>
+    </w:p>
+    <w:p>
+      <w:pPr>
+        <w:pStyle w:val="LOnormal"/>
+        <w:spacing w:lineRule="auto" w:line="240"/>
+        <w:ind w:left="0" w:hanging="0"/>
+        <w:jc w:val="both"/>
+        <w:rPr>
+          <w:sz w:val="24"/>
+          <w:szCs w:val="24"/>
+        </w:rPr>
+      </w:pPr>
+      <w:r>
+        <w:rPr>
+          <w:sz w:val="24"/>
+          <w:szCs w:val="24"/>
+        </w:rPr>
+        <w:t xml:space="preserve">In the lab we … </w:t>
+      </w:r>
+      <w:r>
+        <w:rPr>
+          <w:sz w:val="24"/>
+          <w:szCs w:val="24"/>
+        </w:rPr>
+        <w:t>took a number of programming challenges and presented these as algorithms in both formats</w:t>
+      </w:r>
+    </w:p>
+    <w:p>
+      <w:pPr>
+        <w:pStyle w:val="LOnormal"/>
+        <w:spacing w:lineRule="auto" w:line="240"/>
+        <w:ind w:left="0" w:hanging="0"/>
+        <w:jc w:val="both"/>
+        <w:rPr>
+          <w:sz w:val="24"/>
+          <w:szCs w:val="24"/>
+        </w:rPr>
+      </w:pPr>
+      <w:r>
+        <w:rPr>
+          <w:sz w:val="24"/>
+          <w:szCs w:val="24"/>
+        </w:rPr>
+      </w:r>
+    </w:p>
+    <w:p>
+      <w:pPr>
+        <w:pStyle w:val="LOnormal"/>
+        <w:spacing w:lineRule="auto" w:line="240"/>
+        <w:ind w:left="0" w:hanging="0"/>
+        <w:jc w:val="both"/>
+        <w:rPr>
+          <w:sz w:val="24"/>
+          <w:szCs w:val="24"/>
+        </w:rPr>
+      </w:pPr>
+      <w:r>
+        <w:rPr>
+          <w:sz w:val="24"/>
+          <w:szCs w:val="24"/>
+        </w:rPr>
+        <w:t xml:space="preserve">I enjoyed… </w:t>
+      </w:r>
+      <w:r>
+        <w:rPr>
+          <w:sz w:val="24"/>
+          <w:szCs w:val="24"/>
+        </w:rPr>
+        <w:t>the process of taking lines of code and working out the steps involved in producing an algorithm. Normally I would try writing lines of code first rather than working things out in a document, so it is a different way of programming.</w:t>
+      </w:r>
+    </w:p>
+    <w:p>
+      <w:pPr>
+        <w:pStyle w:val="LOnormal"/>
+        <w:spacing w:lineRule="auto" w:line="240"/>
+        <w:ind w:left="0" w:hanging="0"/>
+        <w:jc w:val="both"/>
+        <w:rPr>
+          <w:sz w:val="24"/>
+          <w:szCs w:val="24"/>
+        </w:rPr>
+      </w:pPr>
+      <w:r>
+        <w:rPr>
+          <w:sz w:val="24"/>
+          <w:szCs w:val="24"/>
+        </w:rPr>
+      </w:r>
+    </w:p>
+    <w:p>
+      <w:pPr>
+        <w:pStyle w:val="LOnormal"/>
+        <w:spacing w:lineRule="auto" w:line="240"/>
+        <w:ind w:left="0" w:hanging="0"/>
+        <w:jc w:val="both"/>
+        <w:rPr>
+          <w:sz w:val="24"/>
+          <w:szCs w:val="24"/>
+        </w:rPr>
+      </w:pPr>
+      <w:r>
+        <w:rPr>
+          <w:sz w:val="24"/>
+          <w:szCs w:val="24"/>
+        </w:rPr>
+        <w:t xml:space="preserve">I found it challenging when… </w:t>
+      </w:r>
+      <w:r>
+        <w:rPr>
+          <w:sz w:val="24"/>
+          <w:szCs w:val="24"/>
+        </w:rPr>
+        <w:t>trying to follow the rules for producing a flowchart in particular, i.e. where to put a decision, whether something is an input/output or a step, how to get two outputs from a decision etc. Found it much easier to write the decomposition notation.</w:t>
+      </w:r>
+    </w:p>
+    <w:p>
+      <w:pPr>
+        <w:pStyle w:val="LOnormal"/>
+        <w:spacing w:lineRule="auto" w:line="240"/>
+        <w:jc w:val="both"/>
+        <w:rPr/>
+      </w:pPr>
+      <w:r>
+        <w:rPr/>
+      </w:r>
+    </w:p>
+    <w:p>
+      <w:pPr>
+        <w:pStyle w:val="LOnormal"/>
+        <w:spacing w:lineRule="auto" w:line="240"/>
+        <w:jc w:val="both"/>
+        <w:rPr/>
+      </w:pPr>
+      <w:r>
+        <w:rPr/>
+        <w:t>An explanation of two different techniques for representing algorithms, how can we express an algorithm, why would we use these techniques?</w:t>
+      </w:r>
+    </w:p>
+    <w:p>
+      <w:pPr>
+        <w:pStyle w:val="LOnormal"/>
+        <w:spacing w:lineRule="auto" w:line="240"/>
+        <w:jc w:val="both"/>
+        <w:rPr/>
+      </w:pPr>
+      <w:r>
+        <w:rPr/>
+      </w:r>
+    </w:p>
+    <w:p>
+      <w:pPr>
+        <w:pStyle w:val="LOnormal"/>
+        <w:spacing w:lineRule="auto" w:line="240"/>
+        <w:jc w:val="both"/>
+        <w:rPr/>
+      </w:pPr>
+      <w:r>
+        <w:rPr/>
+        <w:t xml:space="preserve"> </w:t>
+      </w:r>
+      <w:r>
+        <w:rPr/>
+        <w:t xml:space="preserve">- </w:t>
+      </w:r>
+      <w:r>
+        <w:rPr/>
+        <w:t xml:space="preserve">The two different techniques are decomposition notation and flowcharts. Decomposition uses text to declare the individual steps in producing the end result, and breaks these down into substeps using indentation to indicate a substep. Flowchart represents the steps in the algorithm as a chart using standard notation for presenting input/output, decisions, processes and start/stop. The first technique is more informal and probably used at a very early stage when trying to work out how to present all the steps involved in completing a task, and is easier to alter, e.g. to add or remove steps. The second type is a more formal document using standard notation and is probably used at a later stage in the design process, i.e. after the more informal </w:t>
+      </w:r>
+      <w:r>
+        <w:rPr/>
+        <w:t>earler stage of working out what steps are required. It is more difficult to alter and is used to present a plan for completing a task to others such as coders who may not be involved in the planning stage.</w:t>
+      </w:r>
+    </w:p>
+    <w:p>
+      <w:pPr>
+        <w:pStyle w:val="LOnormal"/>
+        <w:spacing w:lineRule="auto" w:line="240"/>
+        <w:jc w:val="both"/>
+        <w:rPr/>
+      </w:pPr>
+      <w:r>
+        <w:rPr/>
+      </w:r>
+    </w:p>
+    <w:p>
+      <w:pPr>
+        <w:pStyle w:val="LOnormal"/>
+        <w:spacing w:lineRule="auto" w:line="240"/>
+        <w:jc w:val="both"/>
+        <w:rPr/>
+      </w:pPr>
+      <w:r>
+        <w:rPr/>
+        <w:t xml:space="preserve">An explanation of the following three concepts: </w:t>
+      </w:r>
+    </w:p>
+    <w:p>
+      <w:pPr>
+        <w:pStyle w:val="LOnormal"/>
+        <w:spacing w:lineRule="auto" w:line="240"/>
+        <w:jc w:val="both"/>
+        <w:rPr/>
+      </w:pPr>
+      <w:r>
+        <w:rPr/>
+        <w:t xml:space="preserve">- algorithmic efficiency: </w:t>
+      </w:r>
+      <w:r>
+        <w:rPr/>
+        <w:t xml:space="preserve">Algorithmic efficiency is a calculation of the amount of programming resources required by an algorithm to complete all the required steps. It uses mathematical formulae to estimate the amount of resources such as processing power, memory and time to </w:t>
+      </w:r>
+      <w:r>
+        <w:rPr>
+          <w:rFonts w:eastAsia="Arial" w:cs="Arial"/>
+          <w:color w:val="auto"/>
+          <w:kern w:val="0"/>
+          <w:sz w:val="22"/>
+          <w:szCs w:val="22"/>
+          <w:lang w:val="en-US" w:eastAsia="zh-CN" w:bidi="hi-IN"/>
+        </w:rPr>
+        <w:t>establish</w:t>
+      </w:r>
+      <w:r>
+        <w:rPr/>
+        <w:t xml:space="preserve"> whether an algorithm is likely to perform within a required set of constraints when run as code. It may help determine which of a number of possible algorithms are preferred, depending on which resource is considered more valuable.</w:t>
+      </w:r>
+    </w:p>
+    <w:p>
+      <w:pPr>
+        <w:pStyle w:val="LOnormal"/>
+        <w:spacing w:lineRule="auto" w:line="240"/>
+        <w:jc w:val="both"/>
+        <w:rPr/>
+      </w:pPr>
+      <w:r>
+        <w:rPr/>
+      </w:r>
+    </w:p>
+    <w:p>
+      <w:pPr>
+        <w:pStyle w:val="LOnormal"/>
+        <w:spacing w:lineRule="auto" w:line="240"/>
+        <w:jc w:val="both"/>
+        <w:rPr/>
+      </w:pPr>
+      <w:r>
+        <w:rPr/>
+        <w:t xml:space="preserve">- syntax: </w:t>
+      </w:r>
+      <w:r>
+        <w:rPr/>
+        <w:t xml:space="preserve">Syntax is the set of rules which determine how words and symbols are interpreted by a computer language and combined into a program. Each language has its own set of rules unique to it which determine how code is interpreted and expression or line of code must be presented in accordance with these rules, otherwise the program will not be understood by the language software and will present an error when a user tries to run </w:t>
+      </w:r>
+      <w:r>
+        <w:rPr/>
+        <w:t xml:space="preserve">or compile </w:t>
+      </w:r>
+      <w:r>
+        <w:rPr/>
+        <w:t xml:space="preserve">it. </w:t>
+      </w:r>
+    </w:p>
+    <w:p>
+      <w:pPr>
+        <w:pStyle w:val="LOnormal"/>
+        <w:spacing w:lineRule="auto" w:line="240"/>
+        <w:jc w:val="both"/>
+        <w:rPr/>
+      </w:pPr>
+      <w:r>
+        <w:rPr/>
+      </w:r>
+    </w:p>
+    <w:p>
+      <w:pPr>
+        <w:pStyle w:val="LOnormal"/>
+        <w:spacing w:lineRule="auto" w:line="240"/>
+        <w:jc w:val="both"/>
+        <w:rPr/>
+      </w:pPr>
+      <w:r>
+        <w:rPr/>
+        <w:t xml:space="preserve">- semantics: </w:t>
+      </w:r>
+      <w:r>
+        <w:rPr/>
+        <w:t xml:space="preserve">In programming, </w:t>
+      </w:r>
+      <w:r>
+        <w:rPr/>
+        <w:t>semantics refers to the meaning of the code within a program. While the code may be syntactically correct (i.e. it follows the required syntax rules for the programming language, and is accepted by the software as executable code), it may still be semantically incorrect if it does not consider whether each element of the code makes sense and carries out all the required steps in the correct order. When a semantic error occurs, normally the code will execute successfully but will not give the expected result to the user.</w:t>
+      </w:r>
+    </w:p>
+    <w:p>
+      <w:pPr>
+        <w:pStyle w:val="LOnormal"/>
+        <w:spacing w:lineRule="auto" w:line="240"/>
+        <w:jc w:val="both"/>
+        <w:rPr/>
+      </w:pPr>
+      <w:r>
+        <w:rPr/>
+      </w:r>
+    </w:p>
+    <w:p>
+      <w:pPr>
+        <w:pStyle w:val="LOnormal"/>
+        <w:spacing w:lineRule="auto" w:line="240"/>
+        <w:jc w:val="both"/>
+        <w:rPr/>
+      </w:pPr>
+      <w:r>
+        <w:rPr/>
+      </w:r>
+    </w:p>
+    <w:p>
+      <w:pPr>
+        <w:pStyle w:val="LOnormal"/>
+        <w:spacing w:lineRule="auto" w:line="240"/>
+        <w:jc w:val="both"/>
+        <w:rPr/>
+      </w:pPr>
+      <w:r>
+        <w:rPr/>
+      </w:r>
+      <w:r>
+        <w:br w:type="page"/>
       </w:r>
     </w:p>
     <w:p>
@@ -2882,6 +3126,36 @@
       </w:pPr>
       <w:r>
         <w:rPr/>
+      </w:r>
+    </w:p>
+    <w:p>
+      <w:pPr>
+        <w:pStyle w:val="LOnormal"/>
+        <w:widowControl/>
+        <w:numPr>
+          <w:ilvl w:val="0"/>
+          <w:numId w:val="0"/>
+        </w:numPr>
+        <w:suppressAutoHyphens w:val="true"/>
+        <w:bidi w:val="0"/>
+        <w:spacing w:lineRule="auto" w:line="240" w:before="0" w:after="0"/>
+        <w:ind w:left="0" w:right="0" w:hanging="0"/>
+        <w:jc w:val="both"/>
+        <w:rPr>
+          <w:rFonts w:ascii="Poppins;sans-serif" w:hAnsi="Poppins;sans-serif"/>
+          <w:color w:val="526069"/>
+          <w:sz w:val="21"/>
+          <w:szCs w:val="21"/>
+        </w:rPr>
+      </w:pPr>
+      <w:r>
+        <w:rPr>
+          <w:rFonts w:ascii="Poppins;sans-serif" w:hAnsi="Poppins;sans-serif"/>
+          <w:color w:val="526069"/>
+          <w:sz w:val="21"/>
+          <w:szCs w:val="21"/>
+        </w:rPr>
+        <w:t>2.2 The next algorithm to create is one to check if a word contains a vowel ‘aeiou’:</w:t>
       </w:r>
     </w:p>
     <w:p>
@@ -2911,31 +3185,6 @@
           <w:sz w:val="21"/>
           <w:szCs w:val="21"/>
         </w:rPr>
-        <w:t>2.2 The next algorithm to create is one to check if a word contains a vowel ‘aeiou’:</w:t>
-      </w:r>
-    </w:p>
-    <w:p>
-      <w:pPr>
-        <w:pStyle w:val="LOnormal"/>
-        <w:widowControl/>
-        <w:numPr>
-          <w:ilvl w:val="0"/>
-          <w:numId w:val="0"/>
-        </w:numPr>
-        <w:suppressAutoHyphens w:val="true"/>
-        <w:bidi w:val="0"/>
-        <w:spacing w:lineRule="auto" w:line="240" w:before="0" w:after="0"/>
-        <w:ind w:left="720" w:right="0" w:hanging="0"/>
-        <w:jc w:val="both"/>
-        <w:rPr>
-          <w:rFonts w:ascii="Poppins;sans-serif" w:hAnsi="Poppins;sans-serif"/>
-          <w:color w:val="526069"/>
-          <w:sz w:val="21"/>
-          <w:szCs w:val="21"/>
-        </w:rPr>
-      </w:pPr>
-      <w:r>
-        <w:rPr/>
       </w:r>
     </w:p>
     <w:p>
@@ -3026,16 +3275,7 @@
           <w:sz w:val="20"/>
           <w:szCs w:val="20"/>
         </w:rPr>
-        <w:t xml:space="preserve">&gt; </w:t>
-      </w:r>
-      <w:r>
-        <w:rPr>
-          <w:rFonts w:ascii="Courier New" w:hAnsi="Courier New"/>
-          <w:color w:val="526069"/>
-          <w:sz w:val="20"/>
-          <w:szCs w:val="20"/>
-        </w:rPr>
-        <w:t>Read input word, set ‘match’ flag to ‘False’</w:t>
+        <w:t>&gt; Read input word, set ‘match’ flag to ‘False’</w:t>
       </w:r>
     </w:p>
     <w:p>
@@ -3270,7 +3510,12 @@
         </w:rPr>
       </w:pPr>
       <w:r>
-        <w:rPr/>
+        <w:rPr>
+          <w:rFonts w:ascii="Poppins;sans-serif" w:hAnsi="Poppins;sans-serif"/>
+          <w:color w:val="526069"/>
+          <w:sz w:val="21"/>
+          <w:szCs w:val="21"/>
+        </w:rPr>
       </w:r>
     </w:p>
     <w:p>
@@ -3320,17 +3565,22 @@
         </w:rPr>
       </w:pPr>
       <w:r>
-        <w:rPr/>
+        <w:rPr>
+          <w:rFonts w:ascii="Poppins;sans-serif" w:hAnsi="Poppins;sans-serif"/>
+          <w:color w:val="526069"/>
+          <w:sz w:val="21"/>
+          <w:szCs w:val="21"/>
+        </w:rPr>
         <w:drawing>
           <wp:anchor behindDoc="0" distT="0" distB="0" distL="0" distR="0" simplePos="0" locked="0" layoutInCell="0" allowOverlap="1" relativeHeight="17">
             <wp:simplePos x="0" y="0"/>
             <wp:positionH relativeFrom="column">
-              <wp:posOffset>501015</wp:posOffset>
+              <wp:posOffset>70485</wp:posOffset>
             </wp:positionH>
             <wp:positionV relativeFrom="paragraph">
-              <wp:posOffset>143510</wp:posOffset>
+              <wp:posOffset>146050</wp:posOffset>
             </wp:positionV>
-            <wp:extent cx="4241800" cy="5549900"/>
+            <wp:extent cx="4517390" cy="5911215"/>
             <wp:effectExtent l="0" t="0" r="0" b="0"/>
             <wp:wrapTopAndBottom/>
             <wp:docPr id="16" name="Image15" descr=""/>
@@ -3355,7 +3605,7 @@
                   <pic:spPr bwMode="auto">
                     <a:xfrm>
                       <a:off x="0" y="0"/>
-                      <a:ext cx="4241800" cy="5549900"/>
+                      <a:ext cx="4517390" cy="5911215"/>
                     </a:xfrm>
                     <a:prstGeom prst="rect">
                       <a:avLst/>
@@ -3372,6 +3622,10 @@
       <w:pPr>
         <w:pStyle w:val="LOnormal"/>
         <w:widowControl/>
+        <w:numPr>
+          <w:ilvl w:val="0"/>
+          <w:numId w:val="0"/>
+        </w:numPr>
         <w:suppressAutoHyphens w:val="true"/>
         <w:bidi w:val="0"/>
         <w:spacing w:lineRule="auto" w:line="240" w:before="0" w:after="0"/>
@@ -3385,7 +3639,13 @@
         </w:rPr>
       </w:pPr>
       <w:r>
-        <w:rPr/>
+        <w:rPr>
+          <w:rFonts w:ascii="Poppins;sans-serif" w:hAnsi="Poppins;sans-serif"/>
+          <w:color w:val="526069"/>
+          <w:sz w:val="21"/>
+          <w:szCs w:val="21"/>
+        </w:rPr>
+        <w:t>2.3 This algorithm should be an enhancement of the previous, in 2.2 you created an algorithm to determine if a word contained a vowel, can you improve this and say how many vowels - if any - a word contains?</w:t>
       </w:r>
     </w:p>
     <w:p>
@@ -3409,7 +3669,341 @@
         </w:rPr>
       </w:pPr>
       <w:r>
-        <w:rPr/>
+        <w:rPr>
+          <w:rFonts w:ascii="Poppins;sans-serif" w:hAnsi="Poppins;sans-serif"/>
+          <w:color w:val="526069"/>
+          <w:sz w:val="21"/>
+          <w:szCs w:val="21"/>
+        </w:rPr>
+      </w:r>
+    </w:p>
+    <w:p>
+      <w:pPr>
+        <w:pStyle w:val="LOnormal"/>
+        <w:widowControl/>
+        <w:numPr>
+          <w:ilvl w:val="0"/>
+          <w:numId w:val="5"/>
+        </w:numPr>
+        <w:suppressAutoHyphens w:val="true"/>
+        <w:bidi w:val="0"/>
+        <w:spacing w:lineRule="auto" w:line="240" w:before="0" w:after="0"/>
+        <w:ind w:left="0" w:right="0" w:hanging="0"/>
+        <w:jc w:val="both"/>
+        <w:rPr>
+          <w:rFonts w:ascii="Poppins;sans-serif" w:hAnsi="Poppins;sans-serif"/>
+          <w:color w:val="526069"/>
+          <w:sz w:val="21"/>
+          <w:szCs w:val="21"/>
+        </w:rPr>
+      </w:pPr>
+      <w:r>
+        <w:rPr>
+          <w:rFonts w:ascii="Poppins;sans-serif" w:hAnsi="Poppins;sans-serif"/>
+          <w:color w:val="526069"/>
+          <w:sz w:val="21"/>
+          <w:szCs w:val="21"/>
+        </w:rPr>
+        <w:t>Write an algorithm that is an improvement of the algorithm in 2.2 in decomposition notation; this should now calculate the number of vowels in a word.</w:t>
+      </w:r>
+    </w:p>
+    <w:p>
+      <w:pPr>
+        <w:pStyle w:val="LOnormal"/>
+        <w:widowControl/>
+        <w:suppressAutoHyphens w:val="true"/>
+        <w:bidi w:val="0"/>
+        <w:spacing w:lineRule="auto" w:line="240" w:before="0" w:after="0"/>
+        <w:ind w:left="0" w:right="0" w:hanging="0"/>
+        <w:jc w:val="both"/>
+        <w:rPr>
+          <w:rFonts w:ascii="Poppins;sans-serif" w:hAnsi="Poppins;sans-serif"/>
+          <w:color w:val="526069"/>
+          <w:sz w:val="21"/>
+          <w:szCs w:val="21"/>
+        </w:rPr>
+      </w:pPr>
+      <w:r>
+        <w:rPr>
+          <w:rFonts w:ascii="Poppins;sans-serif" w:hAnsi="Poppins;sans-serif"/>
+          <w:color w:val="526069"/>
+          <w:sz w:val="21"/>
+          <w:szCs w:val="21"/>
+        </w:rPr>
+      </w:r>
+    </w:p>
+    <w:p>
+      <w:pPr>
+        <w:pStyle w:val="LOnormal"/>
+        <w:widowControl/>
+        <w:suppressAutoHyphens w:val="true"/>
+        <w:bidi w:val="0"/>
+        <w:spacing w:lineRule="auto" w:line="240" w:before="0" w:after="0"/>
+        <w:ind w:left="0" w:right="0" w:hanging="0"/>
+        <w:jc w:val="both"/>
+        <w:rPr>
+          <w:rFonts w:ascii="Poppins;sans-serif" w:hAnsi="Poppins;sans-serif"/>
+          <w:color w:val="526069"/>
+          <w:sz w:val="21"/>
+          <w:szCs w:val="21"/>
+        </w:rPr>
+      </w:pPr>
+      <w:r>
+        <w:rPr>
+          <w:rFonts w:ascii="Poppins;sans-serif" w:hAnsi="Poppins;sans-serif"/>
+          <w:color w:val="526069"/>
+          <w:sz w:val="21"/>
+          <w:szCs w:val="21"/>
+        </w:rPr>
+        <w:tab/>
+      </w:r>
+      <w:r>
+        <w:rPr>
+          <w:rFonts w:ascii="Courier New" w:hAnsi="Courier New"/>
+          <w:color w:val="526069"/>
+          <w:sz w:val="20"/>
+          <w:szCs w:val="20"/>
+        </w:rPr>
+        <w:t>&gt; Read input word, set counter to zero</w:t>
+      </w:r>
+    </w:p>
+    <w:p>
+      <w:pPr>
+        <w:pStyle w:val="LOnormal"/>
+        <w:widowControl/>
+        <w:suppressAutoHyphens w:val="true"/>
+        <w:bidi w:val="0"/>
+        <w:spacing w:lineRule="auto" w:line="240" w:before="0" w:after="0"/>
+        <w:ind w:left="0" w:right="0" w:hanging="0"/>
+        <w:jc w:val="both"/>
+        <w:rPr>
+          <w:rFonts w:ascii="Courier New" w:hAnsi="Courier New"/>
+          <w:sz w:val="20"/>
+          <w:szCs w:val="20"/>
+        </w:rPr>
+      </w:pPr>
+      <w:r>
+        <w:rPr>
+          <w:rFonts w:ascii="Courier New" w:hAnsi="Courier New"/>
+          <w:color w:val="526069"/>
+          <w:sz w:val="20"/>
+          <w:szCs w:val="20"/>
+        </w:rPr>
+        <w:tab/>
+        <w:t>&gt; Check each letter to see if it is in ‘aeiou’</w:t>
+      </w:r>
+    </w:p>
+    <w:p>
+      <w:pPr>
+        <w:pStyle w:val="LOnormal"/>
+        <w:widowControl/>
+        <w:suppressAutoHyphens w:val="true"/>
+        <w:bidi w:val="0"/>
+        <w:spacing w:lineRule="auto" w:line="240" w:before="0" w:after="0"/>
+        <w:ind w:left="0" w:right="0" w:hanging="0"/>
+        <w:jc w:val="both"/>
+        <w:rPr>
+          <w:rFonts w:ascii="Courier New" w:hAnsi="Courier New"/>
+          <w:sz w:val="20"/>
+          <w:szCs w:val="20"/>
+        </w:rPr>
+      </w:pPr>
+      <w:r>
+        <w:rPr>
+          <w:rFonts w:ascii="Courier New" w:hAnsi="Courier New"/>
+          <w:color w:val="526069"/>
+          <w:sz w:val="20"/>
+          <w:szCs w:val="20"/>
+        </w:rPr>
+        <w:tab/>
+        <w:tab/>
+        <w:t>&gt;&gt; read next letter of word</w:t>
+      </w:r>
+    </w:p>
+    <w:p>
+      <w:pPr>
+        <w:pStyle w:val="LOnormal"/>
+        <w:widowControl/>
+        <w:suppressAutoHyphens w:val="true"/>
+        <w:bidi w:val="0"/>
+        <w:spacing w:lineRule="auto" w:line="240" w:before="0" w:after="0"/>
+        <w:ind w:left="0" w:right="0" w:hanging="0"/>
+        <w:jc w:val="both"/>
+        <w:rPr>
+          <w:rFonts w:ascii="Courier New" w:hAnsi="Courier New"/>
+          <w:sz w:val="20"/>
+          <w:szCs w:val="20"/>
+        </w:rPr>
+      </w:pPr>
+      <w:r>
+        <w:rPr>
+          <w:rFonts w:ascii="Courier New" w:hAnsi="Courier New"/>
+          <w:color w:val="526069"/>
+          <w:sz w:val="20"/>
+          <w:szCs w:val="20"/>
+        </w:rPr>
+        <w:tab/>
+        <w:tab/>
+        <w:t>&gt;&gt; if no more letters, exit loop</w:t>
+      </w:r>
+    </w:p>
+    <w:p>
+      <w:pPr>
+        <w:pStyle w:val="LOnormal"/>
+        <w:widowControl/>
+        <w:suppressAutoHyphens w:val="true"/>
+        <w:bidi w:val="0"/>
+        <w:spacing w:lineRule="auto" w:line="240" w:before="0" w:after="0"/>
+        <w:ind w:left="0" w:right="0" w:hanging="0"/>
+        <w:jc w:val="both"/>
+        <w:rPr>
+          <w:rFonts w:ascii="Courier New" w:hAnsi="Courier New"/>
+          <w:sz w:val="20"/>
+          <w:szCs w:val="20"/>
+        </w:rPr>
+      </w:pPr>
+      <w:r>
+        <w:rPr>
+          <w:rFonts w:ascii="Courier New" w:hAnsi="Courier New"/>
+          <w:color w:val="526069"/>
+          <w:sz w:val="20"/>
+          <w:szCs w:val="20"/>
+        </w:rPr>
+        <w:tab/>
+        <w:tab/>
+        <w:t>&gt;&gt; else, check to see if letter is in ‘aeiou’</w:t>
+      </w:r>
+    </w:p>
+    <w:p>
+      <w:pPr>
+        <w:pStyle w:val="LOnormal"/>
+        <w:widowControl/>
+        <w:suppressAutoHyphens w:val="true"/>
+        <w:bidi w:val="0"/>
+        <w:spacing w:lineRule="auto" w:line="240" w:before="0" w:after="0"/>
+        <w:ind w:left="0" w:right="0" w:hanging="0"/>
+        <w:jc w:val="both"/>
+        <w:rPr>
+          <w:rFonts w:ascii="Courier New" w:hAnsi="Courier New"/>
+          <w:sz w:val="20"/>
+          <w:szCs w:val="20"/>
+        </w:rPr>
+      </w:pPr>
+      <w:r>
+        <w:rPr>
+          <w:rFonts w:ascii="Courier New" w:hAnsi="Courier New"/>
+          <w:color w:val="526069"/>
+          <w:sz w:val="20"/>
+          <w:szCs w:val="20"/>
+        </w:rPr>
+        <w:tab/>
+        <w:tab/>
+        <w:tab/>
+        <w:t>&gt;&gt;&gt; if yes, increment counter</w:t>
+      </w:r>
+    </w:p>
+    <w:p>
+      <w:pPr>
+        <w:pStyle w:val="LOnormal"/>
+        <w:widowControl/>
+        <w:suppressAutoHyphens w:val="true"/>
+        <w:bidi w:val="0"/>
+        <w:spacing w:lineRule="auto" w:line="240" w:before="0" w:after="0"/>
+        <w:ind w:left="0" w:right="0" w:hanging="0"/>
+        <w:jc w:val="both"/>
+        <w:rPr>
+          <w:rFonts w:ascii="Courier New" w:hAnsi="Courier New"/>
+          <w:sz w:val="20"/>
+          <w:szCs w:val="20"/>
+        </w:rPr>
+      </w:pPr>
+      <w:r>
+        <w:rPr>
+          <w:rFonts w:ascii="Courier New" w:hAnsi="Courier New"/>
+          <w:color w:val="526069"/>
+          <w:sz w:val="20"/>
+          <w:szCs w:val="20"/>
+        </w:rPr>
+        <w:tab/>
+        <w:t>&gt; Print output message containing count of matches</w:t>
+      </w:r>
+    </w:p>
+    <w:p>
+      <w:pPr>
+        <w:pStyle w:val="LOnormal"/>
+        <w:widowControl/>
+        <w:suppressAutoHyphens w:val="true"/>
+        <w:bidi w:val="0"/>
+        <w:spacing w:lineRule="auto" w:line="240" w:before="0" w:after="0"/>
+        <w:ind w:left="0" w:right="0" w:hanging="0"/>
+        <w:jc w:val="both"/>
+        <w:rPr>
+          <w:color w:val="526069"/>
+          <w:sz w:val="21"/>
+          <w:szCs w:val="21"/>
+        </w:rPr>
+      </w:pPr>
+      <w:r>
+        <w:rPr>
+          <w:color w:val="526069"/>
+          <w:sz w:val="21"/>
+          <w:szCs w:val="21"/>
+        </w:rPr>
+      </w:r>
+    </w:p>
+    <w:p>
+      <w:pPr>
+        <w:pStyle w:val="LOnormal"/>
+        <w:widowControl/>
+        <w:suppressAutoHyphens w:val="true"/>
+        <w:bidi w:val="0"/>
+        <w:spacing w:lineRule="auto" w:line="240" w:before="0" w:after="0"/>
+        <w:ind w:left="0" w:right="0" w:hanging="0"/>
+        <w:jc w:val="both"/>
+        <w:rPr>
+          <w:rFonts w:ascii="Poppins;sans-serif" w:hAnsi="Poppins;sans-serif"/>
+          <w:color w:val="526069"/>
+          <w:sz w:val="21"/>
+          <w:szCs w:val="21"/>
+        </w:rPr>
+      </w:pPr>
+      <w:r>
+        <w:rPr>
+          <w:rFonts w:ascii="Poppins;sans-serif" w:hAnsi="Poppins;sans-serif"/>
+          <w:color w:val="526069"/>
+          <w:sz w:val="21"/>
+          <w:szCs w:val="21"/>
+        </w:rPr>
+      </w:r>
+    </w:p>
+    <w:p>
+      <w:pPr>
+        <w:pStyle w:val="LOnormal"/>
+        <w:widowControl/>
+        <w:numPr>
+          <w:ilvl w:val="0"/>
+          <w:numId w:val="5"/>
+        </w:numPr>
+        <w:suppressAutoHyphens w:val="true"/>
+        <w:bidi w:val="0"/>
+        <w:spacing w:lineRule="auto" w:line="240" w:before="0" w:after="0"/>
+        <w:ind w:left="0" w:right="0" w:hanging="0"/>
+        <w:jc w:val="both"/>
+        <w:rPr>
+          <w:rFonts w:ascii="Poppins;sans-serif" w:hAnsi="Poppins;sans-serif"/>
+          <w:color w:val="526069"/>
+          <w:sz w:val="21"/>
+          <w:szCs w:val="21"/>
+        </w:rPr>
+      </w:pPr>
+      <w:r>
+        <w:rPr>
+          <w:rFonts w:ascii="Poppins;sans-serif" w:hAnsi="Poppins;sans-serif"/>
+          <w:color w:val="526069"/>
+          <w:sz w:val="21"/>
+          <w:szCs w:val="21"/>
+        </w:rPr>
+        <w:t>Write a flowchart to represent your algorithm.</w:t>
       </w:r>
     </w:p>
     <w:p>
@@ -3439,7 +4033,6 @@
           <w:sz w:val="21"/>
           <w:szCs w:val="21"/>
         </w:rPr>
-        <w:t>2.3 This algorithm should be an enhancement of the previous, in 2.2 you created an algorithm to determine if a word contained a vowel, can you improve this and say how many vowels - if any - a word contains?</w:t>
       </w:r>
     </w:p>
     <w:p>
@@ -3463,390 +4056,12 @@
         </w:rPr>
       </w:pPr>
       <w:r>
-        <w:rPr/>
-      </w:r>
-    </w:p>
-    <w:p>
-      <w:pPr>
-        <w:pStyle w:val="LOnormal"/>
-        <w:widowControl/>
-        <w:numPr>
-          <w:ilvl w:val="0"/>
-          <w:numId w:val="5"/>
-        </w:numPr>
-        <w:suppressAutoHyphens w:val="true"/>
-        <w:bidi w:val="0"/>
-        <w:spacing w:lineRule="auto" w:line="240" w:before="0" w:after="0"/>
-        <w:ind w:left="0" w:right="0" w:hanging="0"/>
-        <w:jc w:val="both"/>
-        <w:rPr>
-          <w:rFonts w:ascii="Poppins;sans-serif" w:hAnsi="Poppins;sans-serif"/>
-          <w:color w:val="526069"/>
-          <w:sz w:val="21"/>
-          <w:szCs w:val="21"/>
-        </w:rPr>
-      </w:pPr>
-      <w:r>
-        <w:rPr>
-          <w:rFonts w:ascii="Poppins;sans-serif" w:hAnsi="Poppins;sans-serif"/>
-          <w:color w:val="526069"/>
-          <w:sz w:val="21"/>
-          <w:szCs w:val="21"/>
-        </w:rPr>
-        <w:t>Write an algorithm that is an improvement of the algorithm in 2.2 in decomposition notation; this should now calculate the number of vowels in a word.</w:t>
-      </w:r>
-    </w:p>
-    <w:p>
-      <w:pPr>
-        <w:pStyle w:val="LOnormal"/>
-        <w:widowControl/>
-        <w:suppressAutoHyphens w:val="true"/>
-        <w:bidi w:val="0"/>
-        <w:spacing w:lineRule="auto" w:line="240" w:before="0" w:after="0"/>
-        <w:ind w:left="0" w:right="0" w:hanging="0"/>
-        <w:jc w:val="both"/>
-        <w:rPr>
-          <w:rFonts w:ascii="Poppins;sans-serif" w:hAnsi="Poppins;sans-serif"/>
-          <w:color w:val="526069"/>
-          <w:sz w:val="21"/>
-          <w:szCs w:val="21"/>
-        </w:rPr>
-      </w:pPr>
-      <w:r>
-        <w:rPr/>
-      </w:r>
-    </w:p>
-    <w:p>
-      <w:pPr>
-        <w:pStyle w:val="LOnormal"/>
-        <w:widowControl/>
-        <w:suppressAutoHyphens w:val="true"/>
-        <w:bidi w:val="0"/>
-        <w:spacing w:lineRule="auto" w:line="240" w:before="0" w:after="0"/>
-        <w:ind w:left="0" w:right="0" w:hanging="0"/>
-        <w:jc w:val="both"/>
-        <w:rPr>
-          <w:rFonts w:ascii="Poppins;sans-serif" w:hAnsi="Poppins;sans-serif"/>
-          <w:color w:val="526069"/>
-          <w:sz w:val="21"/>
-          <w:szCs w:val="21"/>
-        </w:rPr>
-      </w:pPr>
-      <w:r>
-        <w:rPr>
-          <w:rFonts w:ascii="Poppins;sans-serif" w:hAnsi="Poppins;sans-serif"/>
-          <w:color w:val="526069"/>
-          <w:sz w:val="21"/>
-          <w:szCs w:val="21"/>
-        </w:rPr>
-        <w:tab/>
-      </w:r>
-      <w:r>
-        <w:rPr>
-          <w:rFonts w:ascii="Courier New" w:hAnsi="Courier New"/>
-          <w:color w:val="526069"/>
-          <w:sz w:val="20"/>
-          <w:szCs w:val="20"/>
-        </w:rPr>
-        <w:t xml:space="preserve">&gt; </w:t>
-      </w:r>
-      <w:r>
-        <w:rPr>
-          <w:rFonts w:ascii="Courier New" w:hAnsi="Courier New"/>
-          <w:color w:val="526069"/>
-          <w:sz w:val="20"/>
-          <w:szCs w:val="20"/>
-        </w:rPr>
-        <w:t xml:space="preserve">Read input word, </w:t>
-      </w:r>
-      <w:r>
-        <w:rPr>
-          <w:rFonts w:ascii="Courier New" w:hAnsi="Courier New"/>
-          <w:color w:val="526069"/>
-          <w:sz w:val="20"/>
-          <w:szCs w:val="20"/>
-        </w:rPr>
-        <w:t>set counter to zero</w:t>
-      </w:r>
-    </w:p>
-    <w:p>
-      <w:pPr>
-        <w:pStyle w:val="LOnormal"/>
-        <w:widowControl/>
-        <w:suppressAutoHyphens w:val="true"/>
-        <w:bidi w:val="0"/>
-        <w:spacing w:lineRule="auto" w:line="240" w:before="0" w:after="0"/>
-        <w:ind w:left="0" w:right="0" w:hanging="0"/>
-        <w:jc w:val="both"/>
-        <w:rPr>
-          <w:rFonts w:ascii="Courier New" w:hAnsi="Courier New"/>
-          <w:sz w:val="20"/>
-          <w:szCs w:val="20"/>
-        </w:rPr>
-      </w:pPr>
-      <w:r>
-        <w:rPr>
-          <w:rFonts w:ascii="Courier New" w:hAnsi="Courier New"/>
-          <w:color w:val="526069"/>
-          <w:sz w:val="20"/>
-          <w:szCs w:val="20"/>
-        </w:rPr>
-        <w:tab/>
-        <w:t>&gt; Check each letter to see if it is in ‘aeiou’</w:t>
-      </w:r>
-    </w:p>
-    <w:p>
-      <w:pPr>
-        <w:pStyle w:val="LOnormal"/>
-        <w:widowControl/>
-        <w:suppressAutoHyphens w:val="true"/>
-        <w:bidi w:val="0"/>
-        <w:spacing w:lineRule="auto" w:line="240" w:before="0" w:after="0"/>
-        <w:ind w:left="0" w:right="0" w:hanging="0"/>
-        <w:jc w:val="both"/>
-        <w:rPr>
-          <w:rFonts w:ascii="Courier New" w:hAnsi="Courier New"/>
-          <w:sz w:val="20"/>
-          <w:szCs w:val="20"/>
-        </w:rPr>
-      </w:pPr>
-      <w:r>
-        <w:rPr>
-          <w:rFonts w:ascii="Courier New" w:hAnsi="Courier New"/>
-          <w:color w:val="526069"/>
-          <w:sz w:val="20"/>
-          <w:szCs w:val="20"/>
-        </w:rPr>
-        <w:tab/>
-        <w:tab/>
-        <w:t>&gt;&gt; read next letter of word</w:t>
-      </w:r>
-    </w:p>
-    <w:p>
-      <w:pPr>
-        <w:pStyle w:val="LOnormal"/>
-        <w:widowControl/>
-        <w:suppressAutoHyphens w:val="true"/>
-        <w:bidi w:val="0"/>
-        <w:spacing w:lineRule="auto" w:line="240" w:before="0" w:after="0"/>
-        <w:ind w:left="0" w:right="0" w:hanging="0"/>
-        <w:jc w:val="both"/>
-        <w:rPr>
-          <w:rFonts w:ascii="Courier New" w:hAnsi="Courier New"/>
-          <w:sz w:val="20"/>
-          <w:szCs w:val="20"/>
-        </w:rPr>
-      </w:pPr>
-      <w:r>
-        <w:rPr>
-          <w:rFonts w:ascii="Courier New" w:hAnsi="Courier New"/>
-          <w:color w:val="526069"/>
-          <w:sz w:val="20"/>
-          <w:szCs w:val="20"/>
-        </w:rPr>
-        <w:tab/>
-        <w:tab/>
-        <w:t>&gt;&gt; if no more letters, exit loop</w:t>
-      </w:r>
-    </w:p>
-    <w:p>
-      <w:pPr>
-        <w:pStyle w:val="LOnormal"/>
-        <w:widowControl/>
-        <w:suppressAutoHyphens w:val="true"/>
-        <w:bidi w:val="0"/>
-        <w:spacing w:lineRule="auto" w:line="240" w:before="0" w:after="0"/>
-        <w:ind w:left="0" w:right="0" w:hanging="0"/>
-        <w:jc w:val="both"/>
-        <w:rPr>
-          <w:rFonts w:ascii="Courier New" w:hAnsi="Courier New"/>
-          <w:sz w:val="20"/>
-          <w:szCs w:val="20"/>
-        </w:rPr>
-      </w:pPr>
-      <w:r>
-        <w:rPr>
-          <w:rFonts w:ascii="Courier New" w:hAnsi="Courier New"/>
-          <w:color w:val="526069"/>
-          <w:sz w:val="20"/>
-          <w:szCs w:val="20"/>
-        </w:rPr>
-        <w:tab/>
-        <w:tab/>
-        <w:t>&gt;&gt; else, check to see if letter is in ‘aeiou’</w:t>
-      </w:r>
-    </w:p>
-    <w:p>
-      <w:pPr>
-        <w:pStyle w:val="LOnormal"/>
-        <w:widowControl/>
-        <w:suppressAutoHyphens w:val="true"/>
-        <w:bidi w:val="0"/>
-        <w:spacing w:lineRule="auto" w:line="240" w:before="0" w:after="0"/>
-        <w:ind w:left="0" w:right="0" w:hanging="0"/>
-        <w:jc w:val="both"/>
-        <w:rPr>
-          <w:rFonts w:ascii="Courier New" w:hAnsi="Courier New"/>
-          <w:sz w:val="20"/>
-          <w:szCs w:val="20"/>
-        </w:rPr>
-      </w:pPr>
-      <w:r>
-        <w:rPr>
-          <w:rFonts w:ascii="Courier New" w:hAnsi="Courier New"/>
-          <w:color w:val="526069"/>
-          <w:sz w:val="20"/>
-          <w:szCs w:val="20"/>
-        </w:rPr>
-        <w:tab/>
-        <w:tab/>
-        <w:tab/>
-        <w:t xml:space="preserve">&gt;&gt;&gt; if yes, </w:t>
-      </w:r>
-      <w:r>
-        <w:rPr>
-          <w:rFonts w:ascii="Courier New" w:hAnsi="Courier New"/>
-          <w:color w:val="526069"/>
-          <w:sz w:val="20"/>
-          <w:szCs w:val="20"/>
-        </w:rPr>
-        <w:t>increment counter</w:t>
-      </w:r>
-    </w:p>
-    <w:p>
-      <w:pPr>
-        <w:pStyle w:val="LOnormal"/>
-        <w:widowControl/>
-        <w:suppressAutoHyphens w:val="true"/>
-        <w:bidi w:val="0"/>
-        <w:spacing w:lineRule="auto" w:line="240" w:before="0" w:after="0"/>
-        <w:ind w:left="0" w:right="0" w:hanging="0"/>
-        <w:jc w:val="both"/>
-        <w:rPr>
-          <w:rFonts w:ascii="Courier New" w:hAnsi="Courier New"/>
-          <w:sz w:val="20"/>
-          <w:szCs w:val="20"/>
-        </w:rPr>
-      </w:pPr>
-      <w:r>
-        <w:rPr>
-          <w:rFonts w:ascii="Courier New" w:hAnsi="Courier New"/>
-          <w:color w:val="526069"/>
-          <w:sz w:val="20"/>
-          <w:szCs w:val="20"/>
-        </w:rPr>
-        <w:tab/>
-        <w:t xml:space="preserve">&gt; Print output message </w:t>
-      </w:r>
-      <w:r>
-        <w:rPr>
-          <w:rFonts w:ascii="Courier New" w:hAnsi="Courier New"/>
-          <w:color w:val="526069"/>
-          <w:sz w:val="20"/>
-          <w:szCs w:val="20"/>
-        </w:rPr>
-        <w:t>containing count of matches</w:t>
-      </w:r>
-    </w:p>
-    <w:p>
-      <w:pPr>
-        <w:pStyle w:val="LOnormal"/>
-        <w:widowControl/>
-        <w:suppressAutoHyphens w:val="true"/>
-        <w:bidi w:val="0"/>
-        <w:spacing w:lineRule="auto" w:line="240" w:before="0" w:after="0"/>
-        <w:ind w:left="0" w:right="0" w:hanging="0"/>
-        <w:jc w:val="both"/>
-        <w:rPr>
-          <w:color w:val="526069"/>
-          <w:sz w:val="21"/>
-          <w:szCs w:val="21"/>
-        </w:rPr>
-      </w:pPr>
-      <w:r>
-        <w:rPr>
-          <w:rFonts w:ascii="Courier New" w:hAnsi="Courier New"/>
-          <w:sz w:val="20"/>
-          <w:szCs w:val="20"/>
-        </w:rPr>
-      </w:r>
-    </w:p>
-    <w:p>
-      <w:pPr>
-        <w:pStyle w:val="LOnormal"/>
-        <w:widowControl/>
-        <w:suppressAutoHyphens w:val="true"/>
-        <w:bidi w:val="0"/>
-        <w:spacing w:lineRule="auto" w:line="240" w:before="0" w:after="0"/>
-        <w:ind w:left="0" w:right="0" w:hanging="0"/>
-        <w:jc w:val="both"/>
-        <w:rPr>
-          <w:rFonts w:ascii="Poppins;sans-serif" w:hAnsi="Poppins;sans-serif"/>
-          <w:color w:val="526069"/>
-          <w:sz w:val="21"/>
-          <w:szCs w:val="21"/>
-        </w:rPr>
-      </w:pPr>
-      <w:r>
-        <w:rPr>
-          <w:rFonts w:ascii="Courier New" w:hAnsi="Courier New"/>
-          <w:sz w:val="20"/>
-          <w:szCs w:val="20"/>
-        </w:rPr>
-      </w:r>
-    </w:p>
-    <w:p>
-      <w:pPr>
-        <w:pStyle w:val="LOnormal"/>
-        <w:widowControl/>
-        <w:numPr>
-          <w:ilvl w:val="0"/>
-          <w:numId w:val="5"/>
-        </w:numPr>
-        <w:suppressAutoHyphens w:val="true"/>
-        <w:bidi w:val="0"/>
-        <w:spacing w:lineRule="auto" w:line="240" w:before="0" w:after="0"/>
-        <w:ind w:left="0" w:right="0" w:hanging="0"/>
-        <w:jc w:val="both"/>
-        <w:rPr>
-          <w:rFonts w:ascii="Poppins;sans-serif" w:hAnsi="Poppins;sans-serif"/>
-          <w:color w:val="526069"/>
-          <w:sz w:val="21"/>
-          <w:szCs w:val="21"/>
-        </w:rPr>
-      </w:pPr>
-      <w:r>
-        <w:rPr>
-          <w:rFonts w:ascii="Poppins;sans-serif" w:hAnsi="Poppins;sans-serif"/>
-          <w:color w:val="526069"/>
-          <w:sz w:val="21"/>
-          <w:szCs w:val="21"/>
-        </w:rPr>
-        <w:t>Write a flowchart to represent your algorithm.</w:t>
-      </w:r>
-    </w:p>
-    <w:p>
-      <w:pPr>
-        <w:pStyle w:val="LOnormal"/>
-        <w:widowControl/>
-        <w:numPr>
-          <w:ilvl w:val="0"/>
-          <w:numId w:val="0"/>
-        </w:numPr>
-        <w:suppressAutoHyphens w:val="true"/>
-        <w:bidi w:val="0"/>
-        <w:spacing w:lineRule="auto" w:line="240" w:before="0" w:after="0"/>
-        <w:ind w:left="720" w:right="0" w:hanging="0"/>
-        <w:jc w:val="both"/>
-        <w:rPr>
-          <w:rFonts w:ascii="Poppins;sans-serif" w:hAnsi="Poppins;sans-serif"/>
-          <w:color w:val="526069"/>
-          <w:sz w:val="21"/>
-          <w:szCs w:val="21"/>
-        </w:rPr>
-      </w:pPr>
-      <w:r>
-        <w:rPr/>
+        <w:rPr>
+          <w:rFonts w:ascii="Poppins;sans-serif" w:hAnsi="Poppins;sans-serif"/>
+          <w:color w:val="526069"/>
+          <w:sz w:val="21"/>
+          <w:szCs w:val="21"/>
+        </w:rPr>
         <w:drawing>
           <wp:anchor behindDoc="0" distT="0" distB="0" distL="0" distR="0" simplePos="0" locked="0" layoutInCell="0" allowOverlap="1" relativeHeight="18">
             <wp:simplePos x="0" y="0"/>
@@ -3856,7 +4071,7 @@
             <wp:positionV relativeFrom="paragraph">
               <wp:posOffset>635</wp:posOffset>
             </wp:positionV>
-            <wp:extent cx="5248275" cy="6200775"/>
+            <wp:extent cx="4928870" cy="5823585"/>
             <wp:effectExtent l="0" t="0" r="0" b="0"/>
             <wp:wrapTopAndBottom/>
             <wp:docPr id="17" name="Image16" descr=""/>
@@ -3881,7 +4096,7 @@
                   <pic:spPr bwMode="auto">
                     <a:xfrm>
                       <a:off x="0" y="0"/>
-                      <a:ext cx="5248275" cy="6200775"/>
+                      <a:ext cx="4928870" cy="5823585"/>
                     </a:xfrm>
                     <a:prstGeom prst="rect">
                       <a:avLst/>
@@ -3915,7 +4130,71 @@
         </w:rPr>
       </w:pPr>
       <w:r>
-        <w:rPr/>
+        <w:rPr>
+          <w:rFonts w:ascii="Poppins;sans-serif" w:hAnsi="Poppins;sans-serif"/>
+          <w:color w:val="526069"/>
+          <w:sz w:val="21"/>
+          <w:szCs w:val="21"/>
+        </w:rPr>
+      </w:r>
+    </w:p>
+    <w:p>
+      <w:pPr>
+        <w:pStyle w:val="LOnormal"/>
+        <w:widowControl/>
+        <w:numPr>
+          <w:ilvl w:val="0"/>
+          <w:numId w:val="0"/>
+        </w:numPr>
+        <w:suppressAutoHyphens w:val="true"/>
+        <w:bidi w:val="0"/>
+        <w:spacing w:lineRule="auto" w:line="240" w:before="0" w:after="0"/>
+        <w:ind w:right="0" w:hanging="0"/>
+        <w:jc w:val="both"/>
+        <w:rPr>
+          <w:rFonts w:ascii="Poppins;sans-serif" w:hAnsi="Poppins;sans-serif"/>
+          <w:color w:val="526069"/>
+          <w:sz w:val="21"/>
+          <w:szCs w:val="21"/>
+        </w:rPr>
+      </w:pPr>
+      <w:r>
+        <w:rPr>
+          <w:rFonts w:ascii="Poppins;sans-serif" w:hAnsi="Poppins;sans-serif"/>
+          <w:color w:val="526069"/>
+          <w:sz w:val="21"/>
+          <w:szCs w:val="21"/>
+        </w:rPr>
+        <w:t>2.4 The next algorithm we want to create is an algorithm to check if a number can be divided by 3 without a remainder. The algorithm should then check if the number can be divided evenly by 4. Then the algorithm should check if the number can be divided evenly by both 3 and 4.</w:t>
+      </w:r>
+    </w:p>
+    <w:p>
+      <w:pPr>
+        <w:pStyle w:val="LOnormal"/>
+        <w:widowControl/>
+        <w:numPr>
+          <w:ilvl w:val="0"/>
+          <w:numId w:val="0"/>
+        </w:numPr>
+        <w:suppressAutoHyphens w:val="true"/>
+        <w:bidi w:val="0"/>
+        <w:spacing w:lineRule="auto" w:line="240" w:before="0" w:after="0"/>
+        <w:ind w:left="720" w:right="0" w:hanging="0"/>
+        <w:jc w:val="both"/>
+        <w:rPr>
+          <w:rFonts w:ascii="Poppins;sans-serif" w:hAnsi="Poppins;sans-serif"/>
+          <w:color w:val="526069"/>
+          <w:sz w:val="21"/>
+          <w:szCs w:val="21"/>
+        </w:rPr>
+      </w:pPr>
+      <w:r>
+        <w:rPr>
+          <w:rFonts w:ascii="Poppins;sans-serif" w:hAnsi="Poppins;sans-serif"/>
+          <w:color w:val="526069"/>
+          <w:sz w:val="21"/>
+          <w:szCs w:val="21"/>
+        </w:rPr>
       </w:r>
     </w:p>
     <w:p>
@@ -3945,7 +4224,248 @@
           <w:sz w:val="21"/>
           <w:szCs w:val="21"/>
         </w:rPr>
-        <w:t>2.4 The next algorithm we want to create is an algorithm to check if a number can be divided by 3 without a remainder. The algorithm should then check if the number can be divided evenly by 4. Then the algorithm should check if the number can be divided evenly by both 3 and 4.</w:t>
+        <w:t>Write out your algorithm in decomposition notation.</w:t>
+      </w:r>
+    </w:p>
+    <w:p>
+      <w:pPr>
+        <w:pStyle w:val="LOnormal"/>
+        <w:widowControl/>
+        <w:numPr>
+          <w:ilvl w:val="0"/>
+          <w:numId w:val="0"/>
+        </w:numPr>
+        <w:suppressAutoHyphens w:val="true"/>
+        <w:bidi w:val="0"/>
+        <w:spacing w:lineRule="auto" w:line="240" w:before="0" w:after="0"/>
+        <w:ind w:left="720" w:right="0" w:hanging="0"/>
+        <w:jc w:val="both"/>
+        <w:rPr>
+          <w:rFonts w:ascii="Poppins;sans-serif" w:hAnsi="Poppins;sans-serif"/>
+          <w:color w:val="526069"/>
+          <w:sz w:val="21"/>
+          <w:szCs w:val="21"/>
+        </w:rPr>
+      </w:pPr>
+      <w:r>
+        <w:rPr>
+          <w:rFonts w:ascii="Poppins;sans-serif" w:hAnsi="Poppins;sans-serif"/>
+          <w:color w:val="526069"/>
+          <w:sz w:val="21"/>
+          <w:szCs w:val="21"/>
+        </w:rPr>
+      </w:r>
+    </w:p>
+    <w:p>
+      <w:pPr>
+        <w:pStyle w:val="LOnormal"/>
+        <w:spacing w:lineRule="auto" w:line="240"/>
+        <w:jc w:val="both"/>
+        <w:rPr/>
+      </w:pPr>
+      <w:r>
+        <w:rPr/>
+      </w:r>
+    </w:p>
+    <w:p>
+      <w:pPr>
+        <w:pStyle w:val="Normal"/>
+        <w:widowControl/>
+        <w:suppressAutoHyphens w:val="true"/>
+        <w:bidi w:val="0"/>
+        <w:spacing w:lineRule="auto" w:line="240" w:before="0" w:after="0"/>
+        <w:ind w:left="0" w:right="0" w:hanging="0"/>
+        <w:jc w:val="both"/>
+        <w:rPr>
+          <w:rFonts w:ascii="Poppins;sans-serif" w:hAnsi="Poppins;sans-serif"/>
+          <w:color w:val="526069"/>
+          <w:sz w:val="21"/>
+          <w:szCs w:val="21"/>
+        </w:rPr>
+      </w:pPr>
+      <w:r>
+        <w:rPr>
+          <w:rFonts w:ascii="Courier New" w:hAnsi="Courier New"/>
+          <w:color w:val="526069"/>
+          <w:sz w:val="20"/>
+          <w:szCs w:val="20"/>
+        </w:rPr>
+        <w:tab/>
+        <w:t xml:space="preserve">&gt; Read input </w:t>
+      </w:r>
+      <w:r>
+        <w:rPr>
+          <w:rFonts w:eastAsia="Arial" w:cs="Arial" w:ascii="Courier New" w:hAnsi="Courier New"/>
+          <w:color w:val="526069"/>
+          <w:kern w:val="0"/>
+          <w:sz w:val="20"/>
+          <w:szCs w:val="20"/>
+          <w:lang w:val="en-US" w:eastAsia="zh-CN" w:bidi="hi-IN"/>
+        </w:rPr>
+        <w:t>number, initialise booleans to ‘False’</w:t>
+      </w:r>
+    </w:p>
+    <w:p>
+      <w:pPr>
+        <w:pStyle w:val="LOnormal"/>
+        <w:widowControl/>
+        <w:suppressAutoHyphens w:val="true"/>
+        <w:bidi w:val="0"/>
+        <w:spacing w:lineRule="auto" w:line="240" w:before="0" w:after="0"/>
+        <w:ind w:left="0" w:right="0" w:hanging="0"/>
+        <w:jc w:val="both"/>
+        <w:rPr>
+          <w:rFonts w:ascii="Courier New" w:hAnsi="Courier New"/>
+          <w:sz w:val="20"/>
+          <w:szCs w:val="20"/>
+        </w:rPr>
+      </w:pPr>
+      <w:r>
+        <w:rPr>
+          <w:rFonts w:ascii="Courier New" w:hAnsi="Courier New"/>
+          <w:color w:val="526069"/>
+          <w:sz w:val="20"/>
+          <w:szCs w:val="20"/>
+        </w:rPr>
+        <w:tab/>
+        <w:t>&gt; Check number is divisible by 3</w:t>
+      </w:r>
+    </w:p>
+    <w:p>
+      <w:pPr>
+        <w:pStyle w:val="LOnormal"/>
+        <w:widowControl/>
+        <w:suppressAutoHyphens w:val="true"/>
+        <w:bidi w:val="0"/>
+        <w:spacing w:lineRule="auto" w:line="240" w:before="0" w:after="0"/>
+        <w:ind w:left="0" w:right="0" w:hanging="0"/>
+        <w:jc w:val="both"/>
+        <w:rPr>
+          <w:rFonts w:ascii="Courier New" w:hAnsi="Courier New"/>
+          <w:sz w:val="20"/>
+          <w:szCs w:val="20"/>
+        </w:rPr>
+      </w:pPr>
+      <w:r>
+        <w:rPr>
+          <w:rFonts w:ascii="Courier New" w:hAnsi="Courier New"/>
+          <w:color w:val="526069"/>
+          <w:sz w:val="20"/>
+          <w:szCs w:val="20"/>
+        </w:rPr>
+        <w:tab/>
+        <w:tab/>
+        <w:t xml:space="preserve">&gt;&gt; if modulus of input number divided by 3 is equal to zero, </w:t>
+        <w:tab/>
+        <w:tab/>
+        <w:t>set ‘divisible by 3’ boolean to ‘True’</w:t>
+      </w:r>
+    </w:p>
+    <w:p>
+      <w:pPr>
+        <w:pStyle w:val="LOnormal"/>
+        <w:widowControl/>
+        <w:suppressAutoHyphens w:val="true"/>
+        <w:bidi w:val="0"/>
+        <w:spacing w:lineRule="auto" w:line="240" w:before="0" w:after="0"/>
+        <w:ind w:left="0" w:right="0" w:hanging="0"/>
+        <w:jc w:val="both"/>
+        <w:rPr>
+          <w:rFonts w:ascii="Courier New" w:hAnsi="Courier New"/>
+          <w:sz w:val="20"/>
+          <w:szCs w:val="20"/>
+        </w:rPr>
+      </w:pPr>
+      <w:r>
+        <w:rPr>
+          <w:rFonts w:ascii="Courier New" w:hAnsi="Courier New"/>
+          <w:color w:val="526069"/>
+          <w:sz w:val="20"/>
+          <w:szCs w:val="20"/>
+        </w:rPr>
+        <w:tab/>
+        <w:t>&gt; Check number is divisible by 4</w:t>
+      </w:r>
+    </w:p>
+    <w:p>
+      <w:pPr>
+        <w:pStyle w:val="LOnormal"/>
+        <w:widowControl/>
+        <w:suppressAutoHyphens w:val="true"/>
+        <w:bidi w:val="0"/>
+        <w:spacing w:lineRule="auto" w:line="240" w:before="0" w:after="0"/>
+        <w:ind w:left="0" w:right="0" w:hanging="0"/>
+        <w:jc w:val="both"/>
+        <w:rPr>
+          <w:rFonts w:ascii="Courier New" w:hAnsi="Courier New"/>
+          <w:sz w:val="20"/>
+          <w:szCs w:val="20"/>
+        </w:rPr>
+      </w:pPr>
+      <w:r>
+        <w:rPr>
+          <w:rFonts w:ascii="Courier New" w:hAnsi="Courier New"/>
+          <w:color w:val="526069"/>
+          <w:sz w:val="20"/>
+          <w:szCs w:val="20"/>
+        </w:rPr>
+        <w:tab/>
+        <w:tab/>
+        <w:t xml:space="preserve">&gt;&gt; if modulus of input number divided by 4 is equal to zero, </w:t>
+        <w:tab/>
+        <w:tab/>
+        <w:t>set ‘divisible by 4’ boolean to ‘True’</w:t>
+      </w:r>
+    </w:p>
+    <w:p>
+      <w:pPr>
+        <w:pStyle w:val="LOnormal"/>
+        <w:widowControl/>
+        <w:suppressAutoHyphens w:val="true"/>
+        <w:bidi w:val="0"/>
+        <w:spacing w:lineRule="auto" w:line="240" w:before="0" w:after="0"/>
+        <w:ind w:left="0" w:right="0" w:hanging="0"/>
+        <w:jc w:val="both"/>
+        <w:rPr>
+          <w:rFonts w:ascii="Courier New" w:hAnsi="Courier New"/>
+          <w:sz w:val="20"/>
+          <w:szCs w:val="20"/>
+        </w:rPr>
+      </w:pPr>
+      <w:r>
+        <w:rPr>
+          <w:rFonts w:ascii="Courier New" w:hAnsi="Courier New"/>
+          <w:color w:val="526069"/>
+          <w:sz w:val="20"/>
+          <w:szCs w:val="20"/>
+        </w:rPr>
+        <w:tab/>
+        <w:t xml:space="preserve">&gt; Print output message containing ‘true’ or ‘false’ result for both </w:t>
+        <w:tab/>
+        <w:t>booleans</w:t>
+      </w:r>
+    </w:p>
+    <w:p>
+      <w:pPr>
+        <w:pStyle w:val="LOnormal"/>
+        <w:widowControl/>
+        <w:suppressAutoHyphens w:val="true"/>
+        <w:bidi w:val="0"/>
+        <w:spacing w:lineRule="auto" w:line="240" w:before="0" w:after="0"/>
+        <w:ind w:left="0" w:right="0" w:hanging="0"/>
+        <w:jc w:val="both"/>
+        <w:rPr>
+          <w:rFonts w:ascii="Courier New" w:hAnsi="Courier New"/>
+          <w:sz w:val="20"/>
+          <w:szCs w:val="20"/>
+        </w:rPr>
+      </w:pPr>
+      <w:r>
+        <w:rPr>
+          <w:rFonts w:ascii="Courier New" w:hAnsi="Courier New"/>
+          <w:sz w:val="20"/>
+          <w:szCs w:val="20"/>
+        </w:rPr>
       </w:r>
     </w:p>
     <w:p>
@@ -3975,20 +4495,1346 @@
           <w:sz w:val="21"/>
           <w:szCs w:val="21"/>
         </w:rPr>
-        <w:t>Write out your algorithm in decomposition notation.</w:t>
-      </w:r>
-    </w:p>
-    <w:p>
-      <w:pPr>
-        <w:pStyle w:val="LOnormal"/>
+        <w:t>Draw your algorithm as a flowchart.</w:t>
+      </w:r>
+    </w:p>
+    <w:p>
+      <w:pPr>
+        <w:pStyle w:val="LOnormal"/>
+        <w:widowControl/>
+        <w:suppressAutoHyphens w:val="true"/>
+        <w:bidi w:val="0"/>
+        <w:spacing w:lineRule="auto" w:line="240" w:before="0" w:after="0"/>
+        <w:ind w:left="0" w:right="0" w:hanging="0"/>
+        <w:jc w:val="both"/>
+        <w:rPr>
+          <w:rFonts w:ascii="Poppins;sans-serif" w:hAnsi="Poppins;sans-serif"/>
+          <w:color w:val="526069"/>
+          <w:sz w:val="21"/>
+          <w:szCs w:val="21"/>
+        </w:rPr>
+      </w:pPr>
+      <w:r>
+        <w:rPr>
+          <w:rFonts w:ascii="Poppins;sans-serif" w:hAnsi="Poppins;sans-serif"/>
+          <w:color w:val="526069"/>
+          <w:sz w:val="21"/>
+          <w:szCs w:val="21"/>
+        </w:rPr>
+      </w:r>
+    </w:p>
+    <w:p>
+      <w:pPr>
+        <w:pStyle w:val="LOnormal"/>
+        <w:widowControl/>
+        <w:suppressAutoHyphens w:val="true"/>
+        <w:bidi w:val="0"/>
+        <w:spacing w:lineRule="auto" w:line="240" w:before="0" w:after="0"/>
+        <w:ind w:left="0" w:right="0" w:hanging="0"/>
+        <w:jc w:val="both"/>
+        <w:rPr>
+          <w:rFonts w:ascii="Poppins;sans-serif" w:hAnsi="Poppins;sans-serif"/>
+          <w:color w:val="526069"/>
+          <w:sz w:val="21"/>
+          <w:szCs w:val="21"/>
+        </w:rPr>
+      </w:pPr>
+      <w:r>
+        <w:rPr>
+          <w:rFonts w:ascii="Poppins;sans-serif" w:hAnsi="Poppins;sans-serif"/>
+          <w:color w:val="526069"/>
+          <w:sz w:val="21"/>
+          <w:szCs w:val="21"/>
+        </w:rPr>
+        <w:drawing>
+          <wp:anchor behindDoc="0" distT="0" distB="0" distL="0" distR="0" simplePos="0" locked="0" layoutInCell="0" allowOverlap="1" relativeHeight="19">
+            <wp:simplePos x="0" y="0"/>
+            <wp:positionH relativeFrom="column">
+              <wp:posOffset>227330</wp:posOffset>
+            </wp:positionH>
+            <wp:positionV relativeFrom="paragraph">
+              <wp:posOffset>158115</wp:posOffset>
+            </wp:positionV>
+            <wp:extent cx="4991100" cy="6200775"/>
+            <wp:effectExtent l="0" t="0" r="0" b="0"/>
+            <wp:wrapTopAndBottom/>
+            <wp:docPr id="18" name="Image17" descr=""/>
+            <wp:cNvGraphicFramePr>
+              <a:graphicFrameLocks xmlns:a="http://schemas.openxmlformats.org/drawingml/2006/main" noChangeAspect="1"/>
+            </wp:cNvGraphicFramePr>
+            <a:graphic xmlns:a="http://schemas.openxmlformats.org/drawingml/2006/main">
+              <a:graphicData uri="http://schemas.openxmlformats.org/drawingml/2006/picture">
+                <pic:pic xmlns:pic="http://schemas.openxmlformats.org/drawingml/2006/picture">
+                  <pic:nvPicPr>
+                    <pic:cNvPr id="18" name="Image17" descr=""/>
+                    <pic:cNvPicPr>
+                      <a:picLocks noChangeAspect="1" noChangeArrowheads="1"/>
+                    </pic:cNvPicPr>
+                  </pic:nvPicPr>
+                  <pic:blipFill>
+                    <a:blip r:embed="rId19"/>
+                    <a:stretch>
+                      <a:fillRect/>
+                    </a:stretch>
+                  </pic:blipFill>
+                  <pic:spPr bwMode="auto">
+                    <a:xfrm>
+                      <a:off x="0" y="0"/>
+                      <a:ext cx="4991100" cy="6200775"/>
+                    </a:xfrm>
+                    <a:prstGeom prst="rect">
+                      <a:avLst/>
+                    </a:prstGeom>
+                  </pic:spPr>
+                </pic:pic>
+              </a:graphicData>
+            </a:graphic>
+          </wp:anchor>
+        </w:drawing>
+      </w:r>
+    </w:p>
+    <w:p>
+      <w:pPr>
+        <w:pStyle w:val="Heading2"/>
+        <w:rPr>
+          <w:rFonts w:ascii="Arial" w:hAnsi="Arial" w:eastAsia="Arial" w:cs="Arial"/>
+          <w:color w:val="000000"/>
+        </w:rPr>
+      </w:pPr>
+      <w:bookmarkStart w:id="13" w:name="_7jeqqqpljpu912"/>
+      <w:bookmarkEnd w:id="13"/>
+      <w:r>
+        <w:rPr>
+          <w:rFonts w:eastAsia="Arial" w:cs="Arial"/>
+          <w:color w:val="000000"/>
+        </w:rPr>
+        <w:t>Lab 2: Title – Computer Programming 2</w:t>
+      </w:r>
+    </w:p>
+    <w:p>
+      <w:pPr>
+        <w:pStyle w:val="Heading2"/>
+        <w:rPr>
+          <w:rFonts w:ascii="Arial" w:hAnsi="Arial" w:eastAsia="Arial" w:cs="Arial"/>
+          <w:color w:val="000000"/>
+        </w:rPr>
+      </w:pPr>
+      <w:r>
+        <w:rPr>
+          <w:rFonts w:eastAsia="Arial" w:cs="Arial"/>
+          <w:color w:val="000000"/>
+        </w:rPr>
+        <w:t>Date Completed: 19</w:t>
+      </w:r>
+      <w:r>
+        <w:rPr>
+          <w:rFonts w:eastAsia="Arial" w:cs="Arial"/>
+          <w:b/>
+          <w:color w:val="000000"/>
+          <w:kern w:val="0"/>
+          <w:sz w:val="28"/>
+          <w:szCs w:val="28"/>
+          <w:lang w:val="en-US" w:eastAsia="zh-CN" w:bidi="hi-IN"/>
+        </w:rPr>
+        <w:t>/05/2022</w:t>
+      </w:r>
+    </w:p>
+    <w:p>
+      <w:pPr>
+        <w:pStyle w:val="LOnormal"/>
+        <w:spacing w:lineRule="auto" w:line="240"/>
+        <w:jc w:val="both"/>
+        <w:rPr>
+          <w:b/>
+          <w:b/>
+          <w:sz w:val="24"/>
+          <w:szCs w:val="24"/>
+        </w:rPr>
+      </w:pPr>
+      <w:r>
+        <w:rPr>
+          <w:b/>
+          <w:sz w:val="24"/>
+          <w:szCs w:val="24"/>
+        </w:rPr>
+      </w:r>
+    </w:p>
+    <w:p>
+      <w:pPr>
+        <w:pStyle w:val="LOnormal"/>
+        <w:spacing w:lineRule="auto" w:line="240"/>
+        <w:jc w:val="both"/>
+        <w:rPr>
+          <w:b/>
+          <w:b/>
+          <w:sz w:val="24"/>
+          <w:szCs w:val="24"/>
+        </w:rPr>
+      </w:pPr>
+      <w:r>
+        <w:rPr>
+          <w:b/>
+          <w:sz w:val="24"/>
+          <w:szCs w:val="24"/>
+        </w:rPr>
+        <w:t>Weekly summary, complete the following:</w:t>
+      </w:r>
+    </w:p>
+    <w:p>
+      <w:pPr>
+        <w:pStyle w:val="LOnormal"/>
+        <w:spacing w:lineRule="auto" w:line="240"/>
+        <w:jc w:val="both"/>
+        <w:rPr/>
+      </w:pPr>
+      <w:r>
+        <w:rPr/>
+      </w:r>
+    </w:p>
+    <w:p>
+      <w:pPr>
+        <w:pStyle w:val="LOnormal"/>
+        <w:spacing w:lineRule="auto" w:line="240"/>
+        <w:jc w:val="both"/>
+        <w:rPr>
+          <w:sz w:val="24"/>
+          <w:szCs w:val="24"/>
+        </w:rPr>
+      </w:pPr>
+      <w:r>
+        <w:rPr>
+          <w:sz w:val="24"/>
+          <w:szCs w:val="24"/>
+        </w:rPr>
+        <w:t xml:space="preserve">This week I learned … </w:t>
+      </w:r>
+      <w:r>
+        <w:rPr>
+          <w:sz w:val="24"/>
+          <w:szCs w:val="24"/>
+        </w:rPr>
+        <w:t xml:space="preserve">more basic elements of the Python language such as data types, operators and lists. </w:t>
+      </w:r>
+    </w:p>
+    <w:p>
+      <w:pPr>
+        <w:pStyle w:val="LOnormal"/>
+        <w:spacing w:lineRule="auto" w:line="240"/>
+        <w:ind w:left="0" w:hanging="0"/>
+        <w:jc w:val="both"/>
+        <w:rPr>
+          <w:sz w:val="24"/>
+          <w:szCs w:val="24"/>
+        </w:rPr>
+      </w:pPr>
+      <w:r>
+        <w:rPr>
+          <w:sz w:val="24"/>
+          <w:szCs w:val="24"/>
+        </w:rPr>
+      </w:r>
+    </w:p>
+    <w:p>
+      <w:pPr>
+        <w:pStyle w:val="LOnormal"/>
+        <w:spacing w:lineRule="auto" w:line="240"/>
+        <w:ind w:left="0" w:hanging="0"/>
+        <w:jc w:val="both"/>
+        <w:rPr>
+          <w:sz w:val="24"/>
+          <w:szCs w:val="24"/>
+        </w:rPr>
+      </w:pPr>
+      <w:r>
+        <w:rPr>
+          <w:sz w:val="24"/>
+          <w:szCs w:val="24"/>
+        </w:rPr>
+        <w:t xml:space="preserve">In the lab we … </w:t>
+      </w:r>
+      <w:r>
+        <w:rPr>
+          <w:sz w:val="24"/>
+          <w:szCs w:val="24"/>
+        </w:rPr>
+        <w:t>generated and ran code to carry out a few challenges using loops and list elements</w:t>
+      </w:r>
+    </w:p>
+    <w:p>
+      <w:pPr>
+        <w:pStyle w:val="LOnormal"/>
+        <w:spacing w:lineRule="auto" w:line="240"/>
+        <w:ind w:left="0" w:hanging="0"/>
+        <w:jc w:val="both"/>
+        <w:rPr>
+          <w:sz w:val="24"/>
+          <w:szCs w:val="24"/>
+        </w:rPr>
+      </w:pPr>
+      <w:r>
+        <w:rPr>
+          <w:sz w:val="24"/>
+          <w:szCs w:val="24"/>
+        </w:rPr>
+      </w:r>
+    </w:p>
+    <w:p>
+      <w:pPr>
+        <w:pStyle w:val="LOnormal"/>
+        <w:spacing w:lineRule="auto" w:line="240"/>
+        <w:ind w:left="0" w:hanging="0"/>
+        <w:jc w:val="both"/>
+        <w:rPr>
+          <w:sz w:val="24"/>
+          <w:szCs w:val="24"/>
+        </w:rPr>
+      </w:pPr>
+      <w:r>
+        <w:rPr>
+          <w:sz w:val="24"/>
+          <w:szCs w:val="24"/>
+        </w:rPr>
+        <w:t xml:space="preserve">I enjoyed… </w:t>
+      </w:r>
+      <w:r>
+        <w:rPr>
+          <w:sz w:val="24"/>
+          <w:szCs w:val="24"/>
+        </w:rPr>
+        <w:t>the challenge of trying to work out some of the more difficult tasks, such as combining conditionals with loops to only access certain list elements</w:t>
+      </w:r>
+    </w:p>
+    <w:p>
+      <w:pPr>
+        <w:pStyle w:val="LOnormal"/>
+        <w:spacing w:lineRule="auto" w:line="240"/>
+        <w:ind w:left="0" w:hanging="0"/>
+        <w:jc w:val="both"/>
+        <w:rPr>
+          <w:sz w:val="24"/>
+          <w:szCs w:val="24"/>
+        </w:rPr>
+      </w:pPr>
+      <w:r>
+        <w:rPr>
+          <w:sz w:val="24"/>
+          <w:szCs w:val="24"/>
+        </w:rPr>
+      </w:r>
+    </w:p>
+    <w:p>
+      <w:pPr>
+        <w:pStyle w:val="LOnormal"/>
+        <w:spacing w:lineRule="auto" w:line="240"/>
+        <w:ind w:left="0" w:hanging="0"/>
+        <w:jc w:val="both"/>
+        <w:rPr>
+          <w:sz w:val="24"/>
+          <w:szCs w:val="24"/>
+        </w:rPr>
+      </w:pPr>
+      <w:r>
+        <w:rPr>
+          <w:sz w:val="24"/>
+          <w:szCs w:val="24"/>
+        </w:rPr>
+        <w:t xml:space="preserve">I found it challenging when… </w:t>
+      </w:r>
+      <w:r>
+        <w:rPr>
+          <w:sz w:val="24"/>
+          <w:szCs w:val="24"/>
+        </w:rPr>
+        <w:t>trying to work out the most efficient way of accessing some of the list elements, particularly when accessing elements at the end of a list rather than at the start.</w:t>
+      </w:r>
+    </w:p>
+    <w:p>
+      <w:pPr>
+        <w:pStyle w:val="LOnormal"/>
+        <w:widowControl/>
+        <w:suppressAutoHyphens w:val="true"/>
+        <w:bidi w:val="0"/>
+        <w:spacing w:lineRule="auto" w:line="240" w:before="0" w:after="0"/>
+        <w:ind w:left="0" w:right="0" w:hanging="0"/>
+        <w:jc w:val="both"/>
+        <w:rPr>
+          <w:rFonts w:ascii="Poppins;sans-serif" w:hAnsi="Poppins;sans-serif"/>
+          <w:color w:val="526069"/>
+          <w:sz w:val="21"/>
+          <w:szCs w:val="21"/>
+        </w:rPr>
+      </w:pPr>
+      <w:r>
+        <w:rPr>
+          <w:rFonts w:ascii="Poppins;sans-serif" w:hAnsi="Poppins;sans-serif"/>
+          <w:color w:val="526069"/>
+          <w:sz w:val="21"/>
+          <w:szCs w:val="21"/>
+        </w:rPr>
+      </w:r>
+    </w:p>
+    <w:p>
+      <w:pPr>
+        <w:pStyle w:val="TextBody"/>
         <w:widowControl/>
         <w:numPr>
           <w:ilvl w:val="0"/>
-          <w:numId w:val="5"/>
+          <w:numId w:val="6"/>
         </w:numPr>
         <w:suppressAutoHyphens w:val="true"/>
         <w:bidi w:val="0"/>
         <w:spacing w:lineRule="auto" w:line="240" w:before="0" w:after="0"/>
+        <w:ind w:left="340" w:right="0" w:hanging="340"/>
+        <w:jc w:val="left"/>
+        <w:rPr>
+          <w:sz w:val="21"/>
+          <w:szCs w:val="21"/>
+        </w:rPr>
+      </w:pPr>
+      <w:r>
+        <w:rPr>
+          <w:rFonts w:ascii="Poppins;sans-serif" w:hAnsi="Poppins;sans-serif"/>
+          <w:b w:val="false"/>
+          <w:i w:val="false"/>
+          <w:caps w:val="false"/>
+          <w:smallCaps w:val="false"/>
+          <w:color w:val="526069"/>
+          <w:spacing w:val="0"/>
+          <w:sz w:val="21"/>
+          <w:szCs w:val="21"/>
+        </w:rPr>
+        <w:t>Your answers for questions 3.6,3.7,3.8,3.9</w:t>
+      </w:r>
+    </w:p>
+    <w:p>
+      <w:pPr>
+        <w:pStyle w:val="TextBody"/>
+        <w:widowControl/>
+        <w:suppressAutoHyphens w:val="true"/>
+        <w:bidi w:val="0"/>
+        <w:spacing w:lineRule="auto" w:line="240" w:before="0" w:after="0"/>
+        <w:ind w:left="340" w:right="0" w:hanging="340"/>
+        <w:jc w:val="left"/>
+        <w:rPr>
+          <w:rFonts w:ascii="Poppins;sans-serif" w:hAnsi="Poppins;sans-serif"/>
+          <w:b w:val="false"/>
+          <w:b w:val="false"/>
+          <w:i w:val="false"/>
+          <w:i w:val="false"/>
+          <w:caps w:val="false"/>
+          <w:smallCaps w:val="false"/>
+          <w:color w:val="526069"/>
+          <w:spacing w:val="0"/>
+        </w:rPr>
+      </w:pPr>
+      <w:r>
+        <w:rPr>
+          <w:sz w:val="21"/>
+          <w:szCs w:val="21"/>
+        </w:rPr>
+      </w:r>
+    </w:p>
+    <w:p>
+      <w:pPr>
+        <w:pStyle w:val="TextBody"/>
+        <w:widowControl/>
+        <w:suppressAutoHyphens w:val="true"/>
+        <w:bidi w:val="0"/>
+        <w:spacing w:lineRule="auto" w:line="240" w:before="0" w:after="0"/>
+        <w:ind w:left="340" w:right="0" w:hanging="340"/>
+        <w:jc w:val="left"/>
+        <w:rPr>
+          <w:rFonts w:ascii="Poppins;sans-serif" w:hAnsi="Poppins;sans-serif"/>
+          <w:b w:val="false"/>
+          <w:b w:val="false"/>
+          <w:i w:val="false"/>
+          <w:i w:val="false"/>
+          <w:caps w:val="false"/>
+          <w:smallCaps w:val="false"/>
+          <w:color w:val="526069"/>
+          <w:spacing w:val="0"/>
+        </w:rPr>
+      </w:pPr>
+      <w:r>
+        <w:rPr>
+          <w:sz w:val="21"/>
+          <w:szCs w:val="21"/>
+        </w:rPr>
+        <w:drawing>
+          <wp:anchor behindDoc="0" distT="0" distB="0" distL="0" distR="0" simplePos="0" locked="0" layoutInCell="0" allowOverlap="1" relativeHeight="20">
+            <wp:simplePos x="0" y="0"/>
+            <wp:positionH relativeFrom="column">
+              <wp:posOffset>0</wp:posOffset>
+            </wp:positionH>
+            <wp:positionV relativeFrom="paragraph">
+              <wp:posOffset>635</wp:posOffset>
+            </wp:positionV>
+            <wp:extent cx="5731510" cy="2449830"/>
+            <wp:effectExtent l="0" t="0" r="0" b="0"/>
+            <wp:wrapTopAndBottom/>
+            <wp:docPr id="19" name="Image18" descr=""/>
+            <wp:cNvGraphicFramePr>
+              <a:graphicFrameLocks xmlns:a="http://schemas.openxmlformats.org/drawingml/2006/main" noChangeAspect="1"/>
+            </wp:cNvGraphicFramePr>
+            <a:graphic xmlns:a="http://schemas.openxmlformats.org/drawingml/2006/main">
+              <a:graphicData uri="http://schemas.openxmlformats.org/drawingml/2006/picture">
+                <pic:pic xmlns:pic="http://schemas.openxmlformats.org/drawingml/2006/picture">
+                  <pic:nvPicPr>
+                    <pic:cNvPr id="19" name="Image18" descr=""/>
+                    <pic:cNvPicPr>
+                      <a:picLocks noChangeAspect="1" noChangeArrowheads="1"/>
+                    </pic:cNvPicPr>
+                  </pic:nvPicPr>
+                  <pic:blipFill>
+                    <a:blip r:embed="rId20"/>
+                    <a:stretch>
+                      <a:fillRect/>
+                    </a:stretch>
+                  </pic:blipFill>
+                  <pic:spPr bwMode="auto">
+                    <a:xfrm>
+                      <a:off x="0" y="0"/>
+                      <a:ext cx="5731510" cy="2449830"/>
+                    </a:xfrm>
+                    <a:prstGeom prst="rect">
+                      <a:avLst/>
+                    </a:prstGeom>
+                  </pic:spPr>
+                </pic:pic>
+              </a:graphicData>
+            </a:graphic>
+          </wp:anchor>
+        </w:drawing>
+      </w:r>
+    </w:p>
+    <w:p>
+      <w:pPr>
+        <w:pStyle w:val="TextBody"/>
+        <w:widowControl/>
+        <w:numPr>
+          <w:ilvl w:val="0"/>
+          <w:numId w:val="0"/>
+        </w:numPr>
+        <w:suppressAutoHyphens w:val="true"/>
+        <w:bidi w:val="0"/>
+        <w:spacing w:lineRule="auto" w:line="240" w:before="0" w:after="0"/>
+        <w:ind w:hanging="0"/>
+        <w:jc w:val="left"/>
+        <w:rPr>
+          <w:sz w:val="21"/>
+          <w:szCs w:val="21"/>
+        </w:rPr>
+      </w:pPr>
+      <w:r>
+        <w:rPr>
+          <w:sz w:val="21"/>
+          <w:szCs w:val="21"/>
+        </w:rPr>
+        <w:drawing>
+          <wp:anchor behindDoc="0" distT="0" distB="0" distL="0" distR="0" simplePos="0" locked="0" layoutInCell="0" allowOverlap="1" relativeHeight="21">
+            <wp:simplePos x="0" y="0"/>
+            <wp:positionH relativeFrom="column">
+              <wp:posOffset>0</wp:posOffset>
+            </wp:positionH>
+            <wp:positionV relativeFrom="paragraph">
+              <wp:posOffset>635</wp:posOffset>
+            </wp:positionV>
+            <wp:extent cx="5731510" cy="1517015"/>
+            <wp:effectExtent l="0" t="0" r="0" b="0"/>
+            <wp:wrapSquare wrapText="largest"/>
+            <wp:docPr id="20" name="Image19" descr=""/>
+            <wp:cNvGraphicFramePr>
+              <a:graphicFrameLocks xmlns:a="http://schemas.openxmlformats.org/drawingml/2006/main" noChangeAspect="1"/>
+            </wp:cNvGraphicFramePr>
+            <a:graphic xmlns:a="http://schemas.openxmlformats.org/drawingml/2006/main">
+              <a:graphicData uri="http://schemas.openxmlformats.org/drawingml/2006/picture">
+                <pic:pic xmlns:pic="http://schemas.openxmlformats.org/drawingml/2006/picture">
+                  <pic:nvPicPr>
+                    <pic:cNvPr id="20" name="Image19" descr=""/>
+                    <pic:cNvPicPr>
+                      <a:picLocks noChangeAspect="1" noChangeArrowheads="1"/>
+                    </pic:cNvPicPr>
+                  </pic:nvPicPr>
+                  <pic:blipFill>
+                    <a:blip r:embed="rId21"/>
+                    <a:stretch>
+                      <a:fillRect/>
+                    </a:stretch>
+                  </pic:blipFill>
+                  <pic:spPr bwMode="auto">
+                    <a:xfrm>
+                      <a:off x="0" y="0"/>
+                      <a:ext cx="5731510" cy="1517015"/>
+                    </a:xfrm>
+                    <a:prstGeom prst="rect">
+                      <a:avLst/>
+                    </a:prstGeom>
+                  </pic:spPr>
+                </pic:pic>
+              </a:graphicData>
+            </a:graphic>
+          </wp:anchor>
+        </w:drawing>
+      </w:r>
+    </w:p>
+    <w:p>
+      <w:pPr>
+        <w:pStyle w:val="TextBody"/>
+        <w:widowControl/>
+        <w:numPr>
+          <w:ilvl w:val="0"/>
+          <w:numId w:val="0"/>
+        </w:numPr>
+        <w:suppressAutoHyphens w:val="true"/>
+        <w:bidi w:val="0"/>
+        <w:spacing w:lineRule="auto" w:line="240" w:before="0" w:after="0"/>
+        <w:ind w:hanging="0"/>
+        <w:jc w:val="left"/>
+        <w:rPr>
+          <w:sz w:val="21"/>
+          <w:szCs w:val="21"/>
+        </w:rPr>
+      </w:pPr>
+      <w:r>
+        <w:rPr>
+          <w:sz w:val="21"/>
+          <w:szCs w:val="21"/>
+        </w:rPr>
+      </w:r>
+    </w:p>
+    <w:p>
+      <w:pPr>
+        <w:pStyle w:val="TextBody"/>
+        <w:widowControl/>
+        <w:numPr>
+          <w:ilvl w:val="0"/>
+          <w:numId w:val="0"/>
+        </w:numPr>
+        <w:suppressAutoHyphens w:val="true"/>
+        <w:bidi w:val="0"/>
+        <w:spacing w:lineRule="auto" w:line="240" w:before="0" w:after="0"/>
+        <w:ind w:hanging="0"/>
+        <w:jc w:val="left"/>
+        <w:rPr>
+          <w:sz w:val="21"/>
+          <w:szCs w:val="21"/>
+        </w:rPr>
+      </w:pPr>
+      <w:r>
+        <w:rPr>
+          <w:sz w:val="21"/>
+          <w:szCs w:val="21"/>
+        </w:rPr>
+        <w:drawing>
+          <wp:anchor behindDoc="0" distT="0" distB="0" distL="0" distR="0" simplePos="0" locked="0" layoutInCell="0" allowOverlap="1" relativeHeight="22">
+            <wp:simplePos x="0" y="0"/>
+            <wp:positionH relativeFrom="column">
+              <wp:posOffset>41275</wp:posOffset>
+            </wp:positionH>
+            <wp:positionV relativeFrom="paragraph">
+              <wp:posOffset>635</wp:posOffset>
+            </wp:positionV>
+            <wp:extent cx="5363210" cy="1857375"/>
+            <wp:effectExtent l="0" t="0" r="0" b="0"/>
+            <wp:wrapTopAndBottom/>
+            <wp:docPr id="21" name="Image20" descr=""/>
+            <wp:cNvGraphicFramePr>
+              <a:graphicFrameLocks xmlns:a="http://schemas.openxmlformats.org/drawingml/2006/main" noChangeAspect="1"/>
+            </wp:cNvGraphicFramePr>
+            <a:graphic xmlns:a="http://schemas.openxmlformats.org/drawingml/2006/main">
+              <a:graphicData uri="http://schemas.openxmlformats.org/drawingml/2006/picture">
+                <pic:pic xmlns:pic="http://schemas.openxmlformats.org/drawingml/2006/picture">
+                  <pic:nvPicPr>
+                    <pic:cNvPr id="21" name="Image20" descr=""/>
+                    <pic:cNvPicPr>
+                      <a:picLocks noChangeAspect="1" noChangeArrowheads="1"/>
+                    </pic:cNvPicPr>
+                  </pic:nvPicPr>
+                  <pic:blipFill>
+                    <a:blip r:embed="rId22"/>
+                    <a:stretch>
+                      <a:fillRect/>
+                    </a:stretch>
+                  </pic:blipFill>
+                  <pic:spPr bwMode="auto">
+                    <a:xfrm>
+                      <a:off x="0" y="0"/>
+                      <a:ext cx="5363210" cy="1857375"/>
+                    </a:xfrm>
+                    <a:prstGeom prst="rect">
+                      <a:avLst/>
+                    </a:prstGeom>
+                  </pic:spPr>
+                </pic:pic>
+              </a:graphicData>
+            </a:graphic>
+          </wp:anchor>
+        </w:drawing>
+      </w:r>
+    </w:p>
+    <w:p>
+      <w:pPr>
+        <w:pStyle w:val="TextBody"/>
+        <w:widowControl/>
+        <w:numPr>
+          <w:ilvl w:val="0"/>
+          <w:numId w:val="0"/>
+        </w:numPr>
+        <w:suppressAutoHyphens w:val="true"/>
+        <w:bidi w:val="0"/>
+        <w:spacing w:lineRule="auto" w:line="240" w:before="0" w:after="0"/>
+        <w:ind w:hanging="0"/>
+        <w:jc w:val="left"/>
+        <w:rPr>
+          <w:sz w:val="21"/>
+          <w:szCs w:val="21"/>
+        </w:rPr>
+      </w:pPr>
+      <w:r>
+        <w:rPr>
+          <w:sz w:val="21"/>
+          <w:szCs w:val="21"/>
+        </w:rPr>
+        <w:drawing>
+          <wp:anchor behindDoc="0" distT="0" distB="0" distL="0" distR="0" simplePos="0" locked="0" layoutInCell="0" allowOverlap="1" relativeHeight="23">
+            <wp:simplePos x="0" y="0"/>
+            <wp:positionH relativeFrom="column">
+              <wp:align>center</wp:align>
+            </wp:positionH>
+            <wp:positionV relativeFrom="paragraph">
+              <wp:posOffset>635</wp:posOffset>
+            </wp:positionV>
+            <wp:extent cx="5731510" cy="1140460"/>
+            <wp:effectExtent l="0" t="0" r="0" b="0"/>
+            <wp:wrapTopAndBottom/>
+            <wp:docPr id="22" name="Image21" descr=""/>
+            <wp:cNvGraphicFramePr>
+              <a:graphicFrameLocks xmlns:a="http://schemas.openxmlformats.org/drawingml/2006/main" noChangeAspect="1"/>
+            </wp:cNvGraphicFramePr>
+            <a:graphic xmlns:a="http://schemas.openxmlformats.org/drawingml/2006/main">
+              <a:graphicData uri="http://schemas.openxmlformats.org/drawingml/2006/picture">
+                <pic:pic xmlns:pic="http://schemas.openxmlformats.org/drawingml/2006/picture">
+                  <pic:nvPicPr>
+                    <pic:cNvPr id="22" name="Image21" descr=""/>
+                    <pic:cNvPicPr>
+                      <a:picLocks noChangeAspect="1" noChangeArrowheads="1"/>
+                    </pic:cNvPicPr>
+                  </pic:nvPicPr>
+                  <pic:blipFill>
+                    <a:blip r:embed="rId23"/>
+                    <a:stretch>
+                      <a:fillRect/>
+                    </a:stretch>
+                  </pic:blipFill>
+                  <pic:spPr bwMode="auto">
+                    <a:xfrm>
+                      <a:off x="0" y="0"/>
+                      <a:ext cx="5731510" cy="1140460"/>
+                    </a:xfrm>
+                    <a:prstGeom prst="rect">
+                      <a:avLst/>
+                    </a:prstGeom>
+                  </pic:spPr>
+                </pic:pic>
+              </a:graphicData>
+            </a:graphic>
+          </wp:anchor>
+        </w:drawing>
+      </w:r>
+    </w:p>
+    <w:p>
+      <w:pPr>
+        <w:pStyle w:val="TextBody"/>
+        <w:widowControl/>
+        <w:numPr>
+          <w:ilvl w:val="0"/>
+          <w:numId w:val="0"/>
+        </w:numPr>
+        <w:suppressAutoHyphens w:val="true"/>
+        <w:bidi w:val="0"/>
+        <w:spacing w:lineRule="auto" w:line="240" w:before="0" w:after="0"/>
+        <w:ind w:hanging="0"/>
+        <w:jc w:val="left"/>
+        <w:rPr>
+          <w:sz w:val="21"/>
+          <w:szCs w:val="21"/>
+        </w:rPr>
+      </w:pPr>
+      <w:r>
+        <w:rPr>
+          <w:sz w:val="21"/>
+          <w:szCs w:val="21"/>
+        </w:rPr>
+      </w:r>
+    </w:p>
+    <w:p>
+      <w:pPr>
+        <w:pStyle w:val="TextBody"/>
+        <w:widowControl/>
+        <w:numPr>
+          <w:ilvl w:val="0"/>
+          <w:numId w:val="6"/>
+        </w:numPr>
+        <w:suppressAutoHyphens w:val="true"/>
+        <w:bidi w:val="0"/>
+        <w:spacing w:lineRule="auto" w:line="240" w:before="0" w:after="0"/>
+        <w:ind w:left="340" w:right="0" w:hanging="340"/>
+        <w:jc w:val="left"/>
+        <w:rPr>
+          <w:sz w:val="21"/>
+          <w:szCs w:val="21"/>
+        </w:rPr>
+      </w:pPr>
+      <w:r>
+        <w:rPr>
+          <w:rFonts w:ascii="Poppins;sans-serif" w:hAnsi="Poppins;sans-serif"/>
+          <w:b w:val="false"/>
+          <w:i w:val="false"/>
+          <w:caps w:val="false"/>
+          <w:smallCaps w:val="false"/>
+          <w:color w:val="526069"/>
+          <w:spacing w:val="0"/>
+          <w:sz w:val="21"/>
+          <w:szCs w:val="21"/>
+        </w:rPr>
+        <w:t>Your answers for the challenge questions 3.10 and 3.11</w:t>
+      </w:r>
+    </w:p>
+    <w:p>
+      <w:pPr>
+        <w:pStyle w:val="TextBody"/>
+        <w:widowControl/>
+        <w:suppressAutoHyphens w:val="true"/>
+        <w:bidi w:val="0"/>
+        <w:spacing w:lineRule="auto" w:line="240" w:before="0" w:after="0"/>
+        <w:ind w:left="340" w:right="0" w:hanging="340"/>
+        <w:jc w:val="left"/>
+        <w:rPr>
+          <w:rFonts w:ascii="Poppins;sans-serif" w:hAnsi="Poppins;sans-serif"/>
+          <w:b w:val="false"/>
+          <w:b w:val="false"/>
+          <w:i w:val="false"/>
+          <w:i w:val="false"/>
+          <w:caps w:val="false"/>
+          <w:smallCaps w:val="false"/>
+          <w:color w:val="526069"/>
+          <w:spacing w:val="0"/>
+        </w:rPr>
+      </w:pPr>
+      <w:r>
+        <w:rPr>
+          <w:sz w:val="21"/>
+          <w:szCs w:val="21"/>
+        </w:rPr>
+      </w:r>
+    </w:p>
+    <w:p>
+      <w:pPr>
+        <w:pStyle w:val="TextBody"/>
+        <w:widowControl/>
+        <w:suppressAutoHyphens w:val="true"/>
+        <w:bidi w:val="0"/>
+        <w:spacing w:lineRule="auto" w:line="240" w:before="0" w:after="0"/>
+        <w:ind w:left="340" w:right="0" w:hanging="340"/>
+        <w:jc w:val="left"/>
+        <w:rPr>
+          <w:rFonts w:ascii="Poppins;sans-serif" w:hAnsi="Poppins;sans-serif"/>
+          <w:b w:val="false"/>
+          <w:b w:val="false"/>
+          <w:i w:val="false"/>
+          <w:i w:val="false"/>
+          <w:caps w:val="false"/>
+          <w:smallCaps w:val="false"/>
+          <w:color w:val="526069"/>
+          <w:spacing w:val="0"/>
+        </w:rPr>
+      </w:pPr>
+      <w:r>
+        <w:rPr>
+          <w:sz w:val="21"/>
+          <w:szCs w:val="21"/>
+        </w:rPr>
+        <w:drawing>
+          <wp:anchor behindDoc="0" distT="0" distB="0" distL="0" distR="0" simplePos="0" locked="0" layoutInCell="0" allowOverlap="1" relativeHeight="24">
+            <wp:simplePos x="0" y="0"/>
+            <wp:positionH relativeFrom="column">
+              <wp:align>center</wp:align>
+            </wp:positionH>
+            <wp:positionV relativeFrom="paragraph">
+              <wp:posOffset>635</wp:posOffset>
+            </wp:positionV>
+            <wp:extent cx="5731510" cy="3871595"/>
+            <wp:effectExtent l="0" t="0" r="0" b="0"/>
+            <wp:wrapTopAndBottom/>
+            <wp:docPr id="23" name="Image22" descr=""/>
+            <wp:cNvGraphicFramePr>
+              <a:graphicFrameLocks xmlns:a="http://schemas.openxmlformats.org/drawingml/2006/main" noChangeAspect="1"/>
+            </wp:cNvGraphicFramePr>
+            <a:graphic xmlns:a="http://schemas.openxmlformats.org/drawingml/2006/main">
+              <a:graphicData uri="http://schemas.openxmlformats.org/drawingml/2006/picture">
+                <pic:pic xmlns:pic="http://schemas.openxmlformats.org/drawingml/2006/picture">
+                  <pic:nvPicPr>
+                    <pic:cNvPr id="23" name="Image22" descr=""/>
+                    <pic:cNvPicPr>
+                      <a:picLocks noChangeAspect="1" noChangeArrowheads="1"/>
+                    </pic:cNvPicPr>
+                  </pic:nvPicPr>
+                  <pic:blipFill>
+                    <a:blip r:embed="rId24"/>
+                    <a:stretch>
+                      <a:fillRect/>
+                    </a:stretch>
+                  </pic:blipFill>
+                  <pic:spPr bwMode="auto">
+                    <a:xfrm>
+                      <a:off x="0" y="0"/>
+                      <a:ext cx="5731510" cy="3871595"/>
+                    </a:xfrm>
+                    <a:prstGeom prst="rect">
+                      <a:avLst/>
+                    </a:prstGeom>
+                  </pic:spPr>
+                </pic:pic>
+              </a:graphicData>
+            </a:graphic>
+          </wp:anchor>
+        </w:drawing>
+      </w:r>
+    </w:p>
+    <w:p>
+      <w:pPr>
+        <w:pStyle w:val="TextBody"/>
+        <w:widowControl/>
+        <w:numPr>
+          <w:ilvl w:val="0"/>
+          <w:numId w:val="0"/>
+        </w:numPr>
+        <w:suppressAutoHyphens w:val="true"/>
+        <w:bidi w:val="0"/>
+        <w:spacing w:lineRule="auto" w:line="240" w:before="0" w:after="0"/>
+        <w:ind w:left="720" w:hanging="0"/>
+        <w:jc w:val="left"/>
+        <w:rPr>
+          <w:rFonts w:ascii="Poppins;sans-serif" w:hAnsi="Poppins;sans-serif"/>
+          <w:b w:val="false"/>
+          <w:b w:val="false"/>
+          <w:i w:val="false"/>
+          <w:i w:val="false"/>
+          <w:caps w:val="false"/>
+          <w:smallCaps w:val="false"/>
+          <w:color w:val="526069"/>
+          <w:spacing w:val="0"/>
+          <w:sz w:val="21"/>
+          <w:szCs w:val="21"/>
+        </w:rPr>
+      </w:pPr>
+      <w:r>
+        <w:rPr>
+          <w:rFonts w:ascii="Poppins;sans-serif" w:hAnsi="Poppins;sans-serif"/>
+          <w:b w:val="false"/>
+          <w:i w:val="false"/>
+          <w:caps w:val="false"/>
+          <w:smallCaps w:val="false"/>
+          <w:color w:val="526069"/>
+          <w:spacing w:val="0"/>
+          <w:sz w:val="21"/>
+          <w:szCs w:val="21"/>
+        </w:rPr>
+      </w:r>
+    </w:p>
+    <w:p>
+      <w:pPr>
+        <w:pStyle w:val="TextBody"/>
+        <w:widowControl/>
+        <w:numPr>
+          <w:ilvl w:val="0"/>
+          <w:numId w:val="6"/>
+        </w:numPr>
+        <w:suppressAutoHyphens w:val="true"/>
+        <w:bidi w:val="0"/>
+        <w:spacing w:lineRule="auto" w:line="240" w:before="0" w:after="0"/>
+        <w:ind w:left="340" w:right="0" w:hanging="340"/>
+        <w:jc w:val="left"/>
+        <w:rPr>
+          <w:sz w:val="21"/>
+          <w:szCs w:val="21"/>
+        </w:rPr>
+      </w:pPr>
+      <w:r>
+        <w:rPr>
+          <w:rFonts w:ascii="Poppins;sans-serif" w:hAnsi="Poppins;sans-serif"/>
+          <w:b w:val="false"/>
+          <w:i w:val="false"/>
+          <w:caps w:val="false"/>
+          <w:smallCaps w:val="false"/>
+          <w:color w:val="526069"/>
+          <w:spacing w:val="0"/>
+          <w:sz w:val="21"/>
+          <w:szCs w:val="21"/>
+        </w:rPr>
+        <w:t>An explanation of the following programming concepts:</w:t>
+      </w:r>
+    </w:p>
+    <w:p>
+      <w:pPr>
+        <w:pStyle w:val="TextBody"/>
+        <w:widowControl/>
+        <w:numPr>
+          <w:ilvl w:val="0"/>
+          <w:numId w:val="6"/>
+        </w:numPr>
+        <w:suppressAutoHyphens w:val="true"/>
+        <w:bidi w:val="0"/>
+        <w:spacing w:lineRule="auto" w:line="240" w:before="0" w:after="0"/>
+        <w:jc w:val="left"/>
+        <w:rPr/>
+      </w:pPr>
+      <w:r>
+        <w:rPr>
+          <w:rStyle w:val="StrongEmphasis"/>
+          <w:rFonts w:ascii="Poppins;sans-serif" w:hAnsi="Poppins;sans-serif"/>
+          <w:b/>
+          <w:i w:val="false"/>
+          <w:caps w:val="false"/>
+          <w:smallCaps w:val="false"/>
+          <w:color w:val="526069"/>
+          <w:spacing w:val="0"/>
+          <w:sz w:val="21"/>
+          <w:szCs w:val="21"/>
+        </w:rPr>
+        <w:t>Iteration</w:t>
+      </w:r>
+      <w:r>
+        <w:rPr>
+          <w:rStyle w:val="StrongEmphasis"/>
+          <w:rFonts w:ascii="Poppins;sans-serif" w:hAnsi="Poppins;sans-serif"/>
+          <w:b w:val="false"/>
+          <w:i w:val="false"/>
+          <w:caps w:val="false"/>
+          <w:smallCaps w:val="false"/>
+          <w:color w:val="526069"/>
+          <w:spacing w:val="0"/>
+          <w:sz w:val="21"/>
+          <w:szCs w:val="21"/>
+        </w:rPr>
+        <w:t xml:space="preserve">: </w:t>
+      </w:r>
+      <w:r>
+        <w:rPr>
+          <w:rStyle w:val="StrongEmphasis"/>
+          <w:rFonts w:ascii="Poppins;sans-serif" w:hAnsi="Poppins;sans-serif"/>
+          <w:b w:val="false"/>
+          <w:i w:val="false"/>
+          <w:caps w:val="false"/>
+          <w:smallCaps w:val="false"/>
+          <w:color w:val="526069"/>
+          <w:spacing w:val="0"/>
+          <w:sz w:val="21"/>
+          <w:szCs w:val="21"/>
+        </w:rPr>
+        <w:t>this refers to completing a task a number of times, for example executing a piece of code a specific number of time or executing it until a certain condition is identified.</w:t>
+      </w:r>
+    </w:p>
+    <w:p>
+      <w:pPr>
+        <w:pStyle w:val="TextBody"/>
+        <w:widowControl/>
+        <w:numPr>
+          <w:ilvl w:val="0"/>
+          <w:numId w:val="6"/>
+        </w:numPr>
+        <w:suppressAutoHyphens w:val="true"/>
+        <w:bidi w:val="0"/>
+        <w:spacing w:lineRule="auto" w:line="240" w:before="0" w:after="0"/>
+        <w:jc w:val="left"/>
+        <w:rPr/>
+      </w:pPr>
+      <w:r>
+        <w:rPr>
+          <w:rStyle w:val="StrongEmphasis"/>
+          <w:rFonts w:ascii="Poppins;sans-serif" w:hAnsi="Poppins;sans-serif"/>
+          <w:b/>
+          <w:i w:val="false"/>
+          <w:caps w:val="false"/>
+          <w:smallCaps w:val="false"/>
+          <w:color w:val="526069"/>
+          <w:spacing w:val="0"/>
+          <w:sz w:val="21"/>
+          <w:szCs w:val="21"/>
+        </w:rPr>
+        <w:t xml:space="preserve">data types: </w:t>
+      </w:r>
+      <w:r>
+        <w:rPr>
+          <w:rStyle w:val="StrongEmphasis"/>
+          <w:rFonts w:ascii="Poppins;sans-serif" w:hAnsi="Poppins;sans-serif"/>
+          <w:b w:val="false"/>
+          <w:bCs w:val="false"/>
+          <w:i w:val="false"/>
+          <w:caps w:val="false"/>
+          <w:smallCaps w:val="false"/>
+          <w:color w:val="526069"/>
+          <w:spacing w:val="0"/>
+          <w:sz w:val="21"/>
+          <w:szCs w:val="21"/>
+        </w:rPr>
+        <w:t xml:space="preserve">these are a way of identifying the ‘type’ of an element of data. The different data types have their own characteristics and are used differently by the programming language, for example numeric data types can have mathematical calculations performed on them while character data types cannot. </w:t>
+      </w:r>
+    </w:p>
+    <w:p>
+      <w:pPr>
+        <w:pStyle w:val="TextBody"/>
+        <w:widowControl/>
+        <w:numPr>
+          <w:ilvl w:val="0"/>
+          <w:numId w:val="6"/>
+        </w:numPr>
+        <w:suppressAutoHyphens w:val="true"/>
+        <w:bidi w:val="0"/>
+        <w:spacing w:lineRule="auto" w:line="240" w:before="0" w:after="0"/>
+        <w:jc w:val="left"/>
+        <w:rPr/>
+      </w:pPr>
+      <w:r>
+        <w:rPr>
+          <w:rStyle w:val="StrongEmphasis"/>
+          <w:rFonts w:ascii="Poppins;sans-serif" w:hAnsi="Poppins;sans-serif"/>
+          <w:b/>
+          <w:i w:val="false"/>
+          <w:caps w:val="false"/>
+          <w:smallCaps w:val="false"/>
+          <w:color w:val="526069"/>
+          <w:spacing w:val="0"/>
+          <w:sz w:val="21"/>
+          <w:szCs w:val="21"/>
+        </w:rPr>
+        <w:t>operators:</w:t>
+      </w:r>
+      <w:r>
+        <w:rPr>
+          <w:rStyle w:val="StrongEmphasis"/>
+          <w:rFonts w:ascii="Poppins;sans-serif" w:hAnsi="Poppins;sans-serif"/>
+          <w:b w:val="false"/>
+          <w:bCs w:val="false"/>
+          <w:i w:val="false"/>
+          <w:caps w:val="false"/>
+          <w:smallCaps w:val="false"/>
+          <w:color w:val="526069"/>
+          <w:spacing w:val="0"/>
+          <w:sz w:val="21"/>
+          <w:szCs w:val="21"/>
+        </w:rPr>
+        <w:t xml:space="preserve"> </w:t>
+      </w:r>
+      <w:r>
+        <w:rPr>
+          <w:rStyle w:val="StrongEmphasis"/>
+          <w:rFonts w:ascii="Poppins;sans-serif" w:hAnsi="Poppins;sans-serif"/>
+          <w:b w:val="false"/>
+          <w:bCs w:val="false"/>
+          <w:i w:val="false"/>
+          <w:caps w:val="false"/>
+          <w:smallCaps w:val="false"/>
+          <w:color w:val="526069"/>
+          <w:spacing w:val="0"/>
+          <w:sz w:val="21"/>
+          <w:szCs w:val="21"/>
+        </w:rPr>
+        <w:t xml:space="preserve">operators are symbols used by the programming language to identify what action to take with variables and values in a program, such as assigning a value or performing a mathematical operation. </w:t>
+      </w:r>
+    </w:p>
+    <w:p>
+      <w:pPr>
+        <w:pStyle w:val="TextBody"/>
+        <w:widowControl/>
+        <w:numPr>
+          <w:ilvl w:val="0"/>
+          <w:numId w:val="0"/>
+        </w:numPr>
+        <w:suppressAutoHyphens w:val="true"/>
+        <w:bidi w:val="0"/>
+        <w:spacing w:lineRule="auto" w:line="240" w:before="0" w:after="0"/>
+        <w:ind w:left="720" w:hanging="0"/>
+        <w:jc w:val="left"/>
+        <w:rPr>
+          <w:rFonts w:ascii="Poppins;sans-serif" w:hAnsi="Poppins;sans-serif"/>
+          <w:b w:val="false"/>
+          <w:b w:val="false"/>
+          <w:i w:val="false"/>
+          <w:i w:val="false"/>
+          <w:caps w:val="false"/>
+          <w:smallCaps w:val="false"/>
+          <w:color w:val="526069"/>
+          <w:spacing w:val="0"/>
+          <w:sz w:val="21"/>
+          <w:szCs w:val="21"/>
+        </w:rPr>
+      </w:pPr>
+      <w:r>
+        <w:rPr>
+          <w:rFonts w:ascii="Poppins;sans-serif" w:hAnsi="Poppins;sans-serif"/>
+          <w:b w:val="false"/>
+          <w:i w:val="false"/>
+          <w:caps w:val="false"/>
+          <w:smallCaps w:val="false"/>
+          <w:color w:val="526069"/>
+          <w:spacing w:val="0"/>
+          <w:sz w:val="21"/>
+          <w:szCs w:val="21"/>
+        </w:rPr>
+      </w:r>
+    </w:p>
+    <w:p>
+      <w:pPr>
+        <w:pStyle w:val="TextBody"/>
+        <w:widowControl/>
+        <w:numPr>
+          <w:ilvl w:val="0"/>
+          <w:numId w:val="6"/>
+        </w:numPr>
+        <w:tabs>
+          <w:tab w:val="clear" w:pos="720"/>
+          <w:tab w:val="left" w:pos="1080" w:leader="none"/>
+        </w:tabs>
+        <w:suppressAutoHyphens w:val="true"/>
+        <w:bidi w:val="0"/>
+        <w:spacing w:lineRule="auto" w:line="240" w:before="0" w:after="0"/>
+        <w:ind w:left="340" w:right="0" w:hanging="340"/>
+        <w:jc w:val="left"/>
+        <w:rPr>
+          <w:sz w:val="21"/>
+          <w:szCs w:val="21"/>
+        </w:rPr>
+      </w:pPr>
+      <w:r>
+        <w:rPr>
+          <w:rFonts w:ascii="Poppins;sans-serif" w:hAnsi="Poppins;sans-serif"/>
+          <w:b w:val="false"/>
+          <w:i w:val="false"/>
+          <w:caps w:val="false"/>
+          <w:smallCaps w:val="false"/>
+          <w:color w:val="526069"/>
+          <w:spacing w:val="0"/>
+          <w:sz w:val="21"/>
+          <w:szCs w:val="21"/>
+        </w:rPr>
+        <w:t>An explanation of the order of evaluation in python, in what order are arithmetic operators</w:t>
+      </w:r>
+      <w:r>
+        <w:rPr>
+          <w:rFonts w:ascii="Poppins;sans-serif" w:hAnsi="Poppins;sans-serif"/>
+          <w:b w:val="false"/>
+          <w:i w:val="false"/>
+          <w:caps w:val="false"/>
+          <w:smallCaps w:val="false"/>
+          <w:strike w:val="false"/>
+          <w:dstrike w:val="false"/>
+          <w:color w:val="1C8292"/>
+          <w:spacing w:val="0"/>
+          <w:sz w:val="21"/>
+          <w:szCs w:val="21"/>
+          <w:u w:val="none"/>
+          <w:effect w:val="none"/>
+          <w:shd w:fill="auto" w:val="clear"/>
+        </w:rPr>
+        <w:t xml:space="preserve"> evaluated</w:t>
+      </w:r>
+    </w:p>
+    <w:p>
+      <w:pPr>
+        <w:pStyle w:val="TextBody"/>
+        <w:widowControl/>
+        <w:numPr>
+          <w:ilvl w:val="0"/>
+          <w:numId w:val="0"/>
+        </w:numPr>
+        <w:suppressAutoHyphens w:val="true"/>
+        <w:bidi w:val="0"/>
+        <w:spacing w:lineRule="auto" w:line="240" w:before="0" w:after="0"/>
+        <w:ind w:left="720" w:hanging="0"/>
+        <w:jc w:val="left"/>
+        <w:rPr>
+          <w:rFonts w:ascii="Poppins;sans-serif" w:hAnsi="Poppins;sans-serif"/>
+          <w:b w:val="false"/>
+          <w:b w:val="false"/>
+          <w:i w:val="false"/>
+          <w:i w:val="false"/>
+          <w:caps w:val="false"/>
+          <w:smallCaps w:val="false"/>
+          <w:strike w:val="false"/>
+          <w:dstrike w:val="false"/>
+          <w:color w:val="1C8292"/>
+          <w:spacing w:val="0"/>
+          <w:sz w:val="21"/>
+          <w:szCs w:val="21"/>
+          <w:u w:val="none"/>
+          <w:effect w:val="none"/>
+          <w:shd w:fill="auto" w:val="clear"/>
+        </w:rPr>
+      </w:pPr>
+      <w:r>
+        <w:rPr>
+          <w:rFonts w:ascii="Poppins;sans-serif" w:hAnsi="Poppins;sans-serif"/>
+          <w:b w:val="false"/>
+          <w:i w:val="false"/>
+          <w:caps w:val="false"/>
+          <w:smallCaps w:val="false"/>
+          <w:strike w:val="false"/>
+          <w:dstrike w:val="false"/>
+          <w:color w:val="1C8292"/>
+          <w:spacing w:val="0"/>
+          <w:sz w:val="21"/>
+          <w:szCs w:val="21"/>
+          <w:u w:val="none"/>
+          <w:effect w:val="none"/>
+          <w:shd w:fill="auto" w:val="clear"/>
+        </w:rPr>
+      </w:r>
+    </w:p>
+    <w:p>
+      <w:pPr>
+        <w:pStyle w:val="TextBody"/>
+        <w:widowControl/>
+        <w:numPr>
+          <w:ilvl w:val="0"/>
+          <w:numId w:val="6"/>
+        </w:numPr>
+        <w:tabs>
+          <w:tab w:val="clear" w:pos="720"/>
+          <w:tab w:val="left" w:pos="795" w:leader="none"/>
+        </w:tabs>
+        <w:suppressAutoHyphens w:val="true"/>
+        <w:bidi w:val="0"/>
+        <w:spacing w:lineRule="auto" w:line="240" w:before="0" w:after="0"/>
+        <w:ind w:left="340" w:right="0" w:hanging="340"/>
+        <w:jc w:val="left"/>
+        <w:rPr>
+          <w:sz w:val="21"/>
+          <w:szCs w:val="21"/>
+        </w:rPr>
+      </w:pPr>
+      <w:r>
+        <w:rPr>
+          <w:rFonts w:ascii="Poppins;sans-serif" w:hAnsi="Poppins;sans-serif"/>
+          <w:b w:val="false"/>
+          <w:i w:val="false"/>
+          <w:caps w:val="false"/>
+          <w:smallCaps w:val="false"/>
+          <w:color w:val="526069"/>
+          <w:spacing w:val="0"/>
+          <w:sz w:val="21"/>
+          <w:szCs w:val="21"/>
+        </w:rPr>
+        <w:t>An explanation of the purpose of internal documentation (comments) in a program</w:t>
+      </w:r>
+    </w:p>
+    <w:p>
+      <w:pPr>
+        <w:pStyle w:val="LOnormal"/>
+        <w:widowControl/>
+        <w:suppressAutoHyphens w:val="true"/>
+        <w:bidi w:val="0"/>
+        <w:spacing w:lineRule="auto" w:line="240" w:before="0" w:after="0"/>
         <w:ind w:left="0" w:right="0" w:hanging="0"/>
         <w:jc w:val="both"/>
         <w:rPr>
@@ -4005,22 +5851,459 @@
           <w:sz w:val="21"/>
           <w:szCs w:val="21"/>
         </w:rPr>
-        <w:t>Draw your algorithm as a flowchart.</w:t>
-      </w:r>
-    </w:p>
-    <w:p>
-      <w:pPr>
-        <w:pStyle w:val="LOnormal"/>
-        <w:spacing w:lineRule="auto" w:line="240"/>
-        <w:jc w:val="both"/>
-        <w:rPr/>
-      </w:pPr>
-      <w:r>
-        <w:rPr/>
+      </w:r>
+    </w:p>
+    <w:p>
+      <w:pPr>
+        <w:pStyle w:val="LOnormal"/>
+        <w:widowControl/>
+        <w:suppressAutoHyphens w:val="true"/>
+        <w:bidi w:val="0"/>
+        <w:spacing w:lineRule="auto" w:line="240" w:before="0" w:after="0"/>
+        <w:ind w:left="0" w:right="0" w:hanging="0"/>
+        <w:jc w:val="both"/>
+        <w:rPr>
+          <w:rFonts w:ascii="Poppins;sans-serif" w:hAnsi="Poppins;sans-serif"/>
+          <w:color w:val="526069"/>
+          <w:sz w:val="21"/>
+          <w:szCs w:val="21"/>
+        </w:rPr>
+      </w:pPr>
+      <w:r>
+        <w:rPr>
+          <w:rFonts w:ascii="Poppins;sans-serif" w:hAnsi="Poppins;sans-serif"/>
+          <w:color w:val="526069"/>
+          <w:sz w:val="21"/>
+          <w:szCs w:val="21"/>
+        </w:rPr>
+      </w:r>
+    </w:p>
+    <w:p>
+      <w:pPr>
+        <w:pStyle w:val="LOnormal"/>
+        <w:widowControl/>
+        <w:suppressAutoHyphens w:val="true"/>
+        <w:bidi w:val="0"/>
+        <w:spacing w:lineRule="auto" w:line="240" w:before="0" w:after="0"/>
+        <w:ind w:left="0" w:right="0" w:hanging="0"/>
+        <w:jc w:val="both"/>
+        <w:rPr>
+          <w:rFonts w:ascii="Poppins;sans-serif" w:hAnsi="Poppins;sans-serif"/>
+          <w:color w:val="526069"/>
+          <w:sz w:val="21"/>
+          <w:szCs w:val="21"/>
+        </w:rPr>
+      </w:pPr>
+      <w:r>
+        <w:rPr>
+          <w:rFonts w:ascii="Poppins;sans-serif" w:hAnsi="Poppins;sans-serif"/>
+          <w:color w:val="526069"/>
+          <w:sz w:val="21"/>
+          <w:szCs w:val="21"/>
+        </w:rPr>
+      </w:r>
+      <w:r>
+        <w:br w:type="page"/>
+      </w:r>
+    </w:p>
+    <w:p>
+      <w:pPr>
+        <w:pStyle w:val="Heading2"/>
+        <w:rPr>
+          <w:rFonts w:ascii="Arial" w:hAnsi="Arial" w:eastAsia="Arial" w:cs="Arial"/>
+          <w:color w:val="000000"/>
+        </w:rPr>
+      </w:pPr>
+      <w:bookmarkStart w:id="14" w:name="_7jeqqqpljpu9121"/>
+      <w:bookmarkEnd w:id="14"/>
+      <w:r>
+        <w:rPr>
+          <w:rFonts w:eastAsia="Arial" w:cs="Arial"/>
+          <w:color w:val="000000"/>
+        </w:rPr>
+        <w:t>Lab 3 Title – Computer Programming 3</w:t>
+      </w:r>
+    </w:p>
+    <w:p>
+      <w:pPr>
+        <w:pStyle w:val="Heading2"/>
+        <w:rPr>
+          <w:rFonts w:ascii="Arial" w:hAnsi="Arial" w:eastAsia="Arial" w:cs="Arial"/>
+          <w:color w:val="000000"/>
+        </w:rPr>
+      </w:pPr>
+      <w:r>
+        <w:rPr>
+          <w:rFonts w:eastAsia="Arial" w:cs="Arial"/>
+          <w:color w:val="000000"/>
+        </w:rPr>
+        <w:t>Date Completed: 26</w:t>
+      </w:r>
+      <w:r>
+        <w:rPr>
+          <w:rFonts w:eastAsia="Arial" w:cs="Arial"/>
+          <w:b/>
+          <w:color w:val="000000"/>
+          <w:kern w:val="0"/>
+          <w:sz w:val="28"/>
+          <w:szCs w:val="28"/>
+          <w:lang w:val="en-US" w:eastAsia="zh-CN" w:bidi="hi-IN"/>
+        </w:rPr>
+        <w:t>/05/2022</w:t>
+      </w:r>
+    </w:p>
+    <w:p>
+      <w:pPr>
+        <w:pStyle w:val="LOnormal"/>
+        <w:spacing w:lineRule="auto" w:line="240"/>
+        <w:jc w:val="both"/>
+        <w:rPr>
+          <w:b/>
+          <w:b/>
+          <w:sz w:val="24"/>
+          <w:szCs w:val="24"/>
+        </w:rPr>
+      </w:pPr>
+      <w:r>
+        <w:rPr>
+          <w:b/>
+          <w:sz w:val="24"/>
+          <w:szCs w:val="24"/>
+        </w:rPr>
+      </w:r>
+    </w:p>
+    <w:p>
+      <w:pPr>
+        <w:pStyle w:val="LOnormal"/>
+        <w:spacing w:lineRule="auto" w:line="240"/>
+        <w:jc w:val="both"/>
+        <w:rPr>
+          <w:b/>
+          <w:b/>
+          <w:sz w:val="24"/>
+          <w:szCs w:val="24"/>
+        </w:rPr>
+      </w:pPr>
+      <w:r>
+        <w:rPr>
+          <w:b/>
+          <w:sz w:val="24"/>
+          <w:szCs w:val="24"/>
+        </w:rPr>
+        <w:t>Weekly summary, complete the following:</w:t>
+      </w:r>
+    </w:p>
+    <w:p>
+      <w:pPr>
+        <w:pStyle w:val="LOnormal"/>
+        <w:spacing w:lineRule="auto" w:line="240"/>
+        <w:jc w:val="both"/>
+        <w:rPr/>
+      </w:pPr>
+      <w:r>
+        <w:rPr/>
+      </w:r>
+    </w:p>
+    <w:p>
+      <w:pPr>
+        <w:pStyle w:val="LOnormal"/>
+        <w:spacing w:lineRule="auto" w:line="240"/>
+        <w:jc w:val="both"/>
+        <w:rPr>
+          <w:sz w:val="24"/>
+          <w:szCs w:val="24"/>
+        </w:rPr>
+      </w:pPr>
+      <w:r>
+        <w:rPr>
+          <w:sz w:val="24"/>
+          <w:szCs w:val="24"/>
+        </w:rPr>
+        <w:t xml:space="preserve">This week I learned … </w:t>
+      </w:r>
+    </w:p>
+    <w:p>
+      <w:pPr>
+        <w:pStyle w:val="LOnormal"/>
+        <w:spacing w:lineRule="auto" w:line="240"/>
+        <w:ind w:left="0" w:hanging="0"/>
+        <w:jc w:val="both"/>
+        <w:rPr>
+          <w:sz w:val="24"/>
+          <w:szCs w:val="24"/>
+        </w:rPr>
+      </w:pPr>
+      <w:r>
+        <w:rPr>
+          <w:sz w:val="24"/>
+          <w:szCs w:val="24"/>
+        </w:rPr>
+      </w:r>
+    </w:p>
+    <w:p>
+      <w:pPr>
+        <w:pStyle w:val="LOnormal"/>
+        <w:spacing w:lineRule="auto" w:line="240"/>
+        <w:ind w:left="0" w:hanging="0"/>
+        <w:jc w:val="both"/>
+        <w:rPr>
+          <w:sz w:val="24"/>
+          <w:szCs w:val="24"/>
+        </w:rPr>
+      </w:pPr>
+      <w:r>
+        <w:rPr>
+          <w:sz w:val="24"/>
+          <w:szCs w:val="24"/>
+        </w:rPr>
+        <w:t xml:space="preserve">In the lab we … </w:t>
+      </w:r>
+    </w:p>
+    <w:p>
+      <w:pPr>
+        <w:pStyle w:val="LOnormal"/>
+        <w:spacing w:lineRule="auto" w:line="240"/>
+        <w:ind w:left="0" w:hanging="0"/>
+        <w:jc w:val="both"/>
+        <w:rPr>
+          <w:sz w:val="24"/>
+          <w:szCs w:val="24"/>
+        </w:rPr>
+      </w:pPr>
+      <w:r>
+        <w:rPr>
+          <w:sz w:val="24"/>
+          <w:szCs w:val="24"/>
+        </w:rPr>
+      </w:r>
+    </w:p>
+    <w:p>
+      <w:pPr>
+        <w:pStyle w:val="LOnormal"/>
+        <w:spacing w:lineRule="auto" w:line="240"/>
+        <w:ind w:left="0" w:hanging="0"/>
+        <w:jc w:val="both"/>
+        <w:rPr>
+          <w:sz w:val="24"/>
+          <w:szCs w:val="24"/>
+        </w:rPr>
+      </w:pPr>
+      <w:r>
+        <w:rPr>
+          <w:sz w:val="24"/>
+          <w:szCs w:val="24"/>
+        </w:rPr>
+        <w:t xml:space="preserve">I enjoyed… </w:t>
+      </w:r>
+    </w:p>
+    <w:p>
+      <w:pPr>
+        <w:pStyle w:val="LOnormal"/>
+        <w:spacing w:lineRule="auto" w:line="240"/>
+        <w:ind w:left="0" w:hanging="0"/>
+        <w:jc w:val="both"/>
+        <w:rPr>
+          <w:sz w:val="24"/>
+          <w:szCs w:val="24"/>
+        </w:rPr>
+      </w:pPr>
+      <w:r>
+        <w:rPr>
+          <w:sz w:val="24"/>
+          <w:szCs w:val="24"/>
+        </w:rPr>
+      </w:r>
+    </w:p>
+    <w:p>
+      <w:pPr>
+        <w:pStyle w:val="LOnormal"/>
+        <w:widowControl/>
+        <w:suppressAutoHyphens w:val="true"/>
+        <w:bidi w:val="0"/>
+        <w:spacing w:lineRule="auto" w:line="240" w:before="0" w:after="0"/>
+        <w:ind w:left="0" w:hanging="0"/>
+        <w:jc w:val="both"/>
+        <w:rPr>
+          <w:sz w:val="24"/>
+          <w:szCs w:val="24"/>
+        </w:rPr>
+      </w:pPr>
+      <w:r>
+        <w:rPr>
+          <w:sz w:val="24"/>
+          <w:szCs w:val="24"/>
+        </w:rPr>
+        <w:t xml:space="preserve">I found it challenging when… </w:t>
+      </w:r>
+    </w:p>
+    <w:p>
+      <w:pPr>
+        <w:pStyle w:val="LOnormal"/>
+        <w:widowControl/>
+        <w:suppressAutoHyphens w:val="true"/>
+        <w:bidi w:val="0"/>
+        <w:spacing w:lineRule="auto" w:line="240" w:before="0" w:after="0"/>
+        <w:ind w:left="0" w:hanging="0"/>
+        <w:jc w:val="both"/>
+        <w:rPr>
+          <w:sz w:val="24"/>
+          <w:szCs w:val="24"/>
+        </w:rPr>
+      </w:pPr>
+      <w:r>
+        <w:rPr>
+          <w:sz w:val="24"/>
+          <w:szCs w:val="24"/>
+        </w:rPr>
+      </w:r>
+    </w:p>
+    <w:p>
+      <w:pPr>
+        <w:pStyle w:val="LOnormal"/>
+        <w:widowControl/>
+        <w:suppressAutoHyphens w:val="true"/>
+        <w:bidi w:val="0"/>
+        <w:spacing w:lineRule="auto" w:line="240" w:before="0" w:after="0"/>
+        <w:ind w:left="0" w:hanging="0"/>
+        <w:jc w:val="both"/>
+        <w:rPr>
+          <w:sz w:val="24"/>
+          <w:szCs w:val="24"/>
+        </w:rPr>
+      </w:pPr>
+      <w:r>
+        <w:rPr>
+          <w:sz w:val="24"/>
+          <w:szCs w:val="24"/>
+        </w:rPr>
+      </w:r>
+    </w:p>
+    <w:p>
+      <w:pPr>
+        <w:pStyle w:val="TextBody"/>
+        <w:widowControl/>
+        <w:numPr>
+          <w:ilvl w:val="0"/>
+          <w:numId w:val="7"/>
+        </w:numPr>
+        <w:suppressAutoHyphens w:val="true"/>
+        <w:bidi w:val="0"/>
+        <w:spacing w:lineRule="auto" w:line="240" w:before="0" w:after="0"/>
+        <w:jc w:val="both"/>
+        <w:rPr>
+          <w:sz w:val="21"/>
+          <w:szCs w:val="21"/>
+        </w:rPr>
+      </w:pPr>
+      <w:bookmarkStart w:id="15" w:name="yui_3_17_2_1_1654081268474_44"/>
+      <w:bookmarkEnd w:id="15"/>
+      <w:r>
+        <w:rPr>
+          <w:rFonts w:ascii="Poppins;sans-serif" w:hAnsi="Poppins;sans-serif"/>
+          <w:b w:val="false"/>
+          <w:i w:val="false"/>
+          <w:caps w:val="false"/>
+          <w:smallCaps w:val="false"/>
+          <w:color w:val="526069"/>
+          <w:spacing w:val="0"/>
+          <w:sz w:val="21"/>
+          <w:szCs w:val="21"/>
+        </w:rPr>
+        <w:t>A screenshot of the code and the output from Q3.4-3.7</w:t>
+      </w:r>
+    </w:p>
+    <w:p>
+      <w:pPr>
+        <w:pStyle w:val="TextBody"/>
+        <w:widowControl/>
+        <w:suppressAutoHyphens w:val="true"/>
+        <w:bidi w:val="0"/>
+        <w:spacing w:lineRule="auto" w:line="240" w:before="0" w:after="0"/>
+        <w:ind w:left="0" w:hanging="0"/>
+        <w:jc w:val="both"/>
+        <w:rPr>
+          <w:rFonts w:ascii="Poppins;sans-serif" w:hAnsi="Poppins;sans-serif"/>
+          <w:b w:val="false"/>
+          <w:b w:val="false"/>
+          <w:i w:val="false"/>
+          <w:i w:val="false"/>
+          <w:caps w:val="false"/>
+          <w:smallCaps w:val="false"/>
+          <w:color w:val="526069"/>
+          <w:spacing w:val="0"/>
+          <w:sz w:val="21"/>
+          <w:szCs w:val="21"/>
+        </w:rPr>
+      </w:pPr>
+      <w:r>
+        <w:rPr>
+          <w:rFonts w:ascii="Poppins;sans-serif" w:hAnsi="Poppins;sans-serif"/>
+          <w:b w:val="false"/>
+          <w:i w:val="false"/>
+          <w:caps w:val="false"/>
+          <w:smallCaps w:val="false"/>
+          <w:color w:val="526069"/>
+          <w:spacing w:val="0"/>
+          <w:sz w:val="21"/>
+          <w:szCs w:val="21"/>
+        </w:rPr>
+      </w:r>
+    </w:p>
+    <w:p>
+      <w:pPr>
+        <w:pStyle w:val="TextBody"/>
+        <w:widowControl/>
+        <w:numPr>
+          <w:ilvl w:val="0"/>
+          <w:numId w:val="7"/>
+        </w:numPr>
+        <w:suppressAutoHyphens w:val="true"/>
+        <w:bidi w:val="0"/>
+        <w:spacing w:lineRule="auto" w:line="240" w:before="0" w:after="0"/>
+        <w:jc w:val="both"/>
+        <w:rPr>
+          <w:sz w:val="21"/>
+          <w:szCs w:val="21"/>
+        </w:rPr>
+      </w:pPr>
+      <w:r>
+        <w:rPr>
+          <w:rFonts w:ascii="Poppins;sans-serif" w:hAnsi="Poppins;sans-serif"/>
+          <w:b w:val="false"/>
+          <w:i w:val="false"/>
+          <w:caps w:val="false"/>
+          <w:smallCaps w:val="false"/>
+          <w:color w:val="526069"/>
+          <w:spacing w:val="0"/>
+          <w:sz w:val="21"/>
+          <w:szCs w:val="21"/>
+        </w:rPr>
+        <w:t>A screenshot of the code and the output from Q3.8 challenge question</w:t>
+      </w:r>
+    </w:p>
+    <w:p>
+      <w:pPr>
+        <w:pStyle w:val="LOnormal"/>
+        <w:widowControl/>
+        <w:suppressAutoHyphens w:val="true"/>
+        <w:bidi w:val="0"/>
+        <w:spacing w:lineRule="auto" w:line="240" w:before="0" w:after="0"/>
+        <w:ind w:left="0" w:hanging="0"/>
+        <w:jc w:val="both"/>
+        <w:rPr>
+          <w:sz w:val="21"/>
+          <w:szCs w:val="21"/>
+        </w:rPr>
+      </w:pPr>
+      <w:r>
+        <w:rPr>
+          <w:sz w:val="21"/>
+          <w:szCs w:val="21"/>
+        </w:rPr>
       </w:r>
     </w:p>
     <w:sectPr>
-      <w:footerReference w:type="default" r:id="rId19"/>
+      <w:footerReference w:type="default" r:id="rId25"/>
       <w:type w:val="nextPage"/>
       <w:pgSz w:w="11906" w:h="16838"/>
       <w:pgMar w:left="1440" w:right="1440" w:gutter="0" w:header="0" w:top="1440" w:footer="720" w:bottom="1440"/>
@@ -4693,6 +6976,280 @@
   <w:abstractNum w:abstractNumId="6">
     <w:lvl w:ilvl="0">
       <w:start w:val="1"/>
+      <w:numFmt w:val="bullet"/>
+      <w:lvlText w:val=""/>
+      <w:lvlJc w:val="left"/>
+      <w:pPr>
+        <w:tabs>
+          <w:tab w:val="num" w:pos="720"/>
+        </w:tabs>
+        <w:ind w:left="720" w:hanging="360"/>
+      </w:pPr>
+      <w:rPr>
+        <w:rFonts w:ascii="Symbol" w:hAnsi="Symbol" w:cs="Symbol" w:hint="default"/>
+      </w:rPr>
+    </w:lvl>
+    <w:lvl w:ilvl="1">
+      <w:start w:val="1"/>
+      <w:numFmt w:val="bullet"/>
+      <w:lvlText w:val="◦"/>
+      <w:lvlJc w:val="left"/>
+      <w:pPr>
+        <w:tabs>
+          <w:tab w:val="num" w:pos="1080"/>
+        </w:tabs>
+        <w:ind w:left="1080" w:hanging="360"/>
+      </w:pPr>
+      <w:rPr>
+        <w:rFonts w:ascii="OpenSymbol" w:hAnsi="OpenSymbol" w:cs="OpenSymbol" w:hint="default"/>
+      </w:rPr>
+    </w:lvl>
+    <w:lvl w:ilvl="2">
+      <w:start w:val="1"/>
+      <w:numFmt w:val="bullet"/>
+      <w:lvlText w:val="▪"/>
+      <w:lvlJc w:val="left"/>
+      <w:pPr>
+        <w:tabs>
+          <w:tab w:val="num" w:pos="1440"/>
+        </w:tabs>
+        <w:ind w:left="1440" w:hanging="360"/>
+      </w:pPr>
+      <w:rPr>
+        <w:rFonts w:ascii="OpenSymbol" w:hAnsi="OpenSymbol" w:cs="OpenSymbol" w:hint="default"/>
+      </w:rPr>
+    </w:lvl>
+    <w:lvl w:ilvl="3">
+      <w:start w:val="1"/>
+      <w:numFmt w:val="bullet"/>
+      <w:lvlText w:val=""/>
+      <w:lvlJc w:val="left"/>
+      <w:pPr>
+        <w:tabs>
+          <w:tab w:val="num" w:pos="1800"/>
+        </w:tabs>
+        <w:ind w:left="1800" w:hanging="360"/>
+      </w:pPr>
+      <w:rPr>
+        <w:rFonts w:ascii="Symbol" w:hAnsi="Symbol" w:cs="Symbol" w:hint="default"/>
+      </w:rPr>
+    </w:lvl>
+    <w:lvl w:ilvl="4">
+      <w:start w:val="1"/>
+      <w:numFmt w:val="bullet"/>
+      <w:lvlText w:val="◦"/>
+      <w:lvlJc w:val="left"/>
+      <w:pPr>
+        <w:tabs>
+          <w:tab w:val="num" w:pos="2160"/>
+        </w:tabs>
+        <w:ind w:left="2160" w:hanging="360"/>
+      </w:pPr>
+      <w:rPr>
+        <w:rFonts w:ascii="OpenSymbol" w:hAnsi="OpenSymbol" w:cs="OpenSymbol" w:hint="default"/>
+      </w:rPr>
+    </w:lvl>
+    <w:lvl w:ilvl="5">
+      <w:start w:val="1"/>
+      <w:numFmt w:val="bullet"/>
+      <w:lvlText w:val="▪"/>
+      <w:lvlJc w:val="left"/>
+      <w:pPr>
+        <w:tabs>
+          <w:tab w:val="num" w:pos="2520"/>
+        </w:tabs>
+        <w:ind w:left="2520" w:hanging="360"/>
+      </w:pPr>
+      <w:rPr>
+        <w:rFonts w:ascii="OpenSymbol" w:hAnsi="OpenSymbol" w:cs="OpenSymbol" w:hint="default"/>
+      </w:rPr>
+    </w:lvl>
+    <w:lvl w:ilvl="6">
+      <w:start w:val="1"/>
+      <w:numFmt w:val="bullet"/>
+      <w:lvlText w:val=""/>
+      <w:lvlJc w:val="left"/>
+      <w:pPr>
+        <w:tabs>
+          <w:tab w:val="num" w:pos="2880"/>
+        </w:tabs>
+        <w:ind w:left="2880" w:hanging="360"/>
+      </w:pPr>
+      <w:rPr>
+        <w:rFonts w:ascii="Symbol" w:hAnsi="Symbol" w:cs="Symbol" w:hint="default"/>
+      </w:rPr>
+    </w:lvl>
+    <w:lvl w:ilvl="7">
+      <w:start w:val="1"/>
+      <w:numFmt w:val="bullet"/>
+      <w:lvlText w:val="◦"/>
+      <w:lvlJc w:val="left"/>
+      <w:pPr>
+        <w:tabs>
+          <w:tab w:val="num" w:pos="3240"/>
+        </w:tabs>
+        <w:ind w:left="3240" w:hanging="360"/>
+      </w:pPr>
+      <w:rPr>
+        <w:rFonts w:ascii="OpenSymbol" w:hAnsi="OpenSymbol" w:cs="OpenSymbol" w:hint="default"/>
+      </w:rPr>
+    </w:lvl>
+    <w:lvl w:ilvl="8">
+      <w:start w:val="1"/>
+      <w:numFmt w:val="bullet"/>
+      <w:lvlText w:val="▪"/>
+      <w:lvlJc w:val="left"/>
+      <w:pPr>
+        <w:tabs>
+          <w:tab w:val="num" w:pos="3600"/>
+        </w:tabs>
+        <w:ind w:left="3600" w:hanging="360"/>
+      </w:pPr>
+      <w:rPr>
+        <w:rFonts w:ascii="OpenSymbol" w:hAnsi="OpenSymbol" w:cs="OpenSymbol" w:hint="default"/>
+      </w:rPr>
+    </w:lvl>
+  </w:abstractNum>
+  <w:abstractNum w:abstractNumId="7">
+    <w:lvl w:ilvl="0">
+      <w:start w:val="1"/>
+      <w:numFmt w:val="bullet"/>
+      <w:lvlText w:val=""/>
+      <w:lvlJc w:val="left"/>
+      <w:pPr>
+        <w:tabs>
+          <w:tab w:val="num" w:pos="720"/>
+        </w:tabs>
+        <w:ind w:left="720" w:hanging="360"/>
+      </w:pPr>
+      <w:rPr>
+        <w:rFonts w:ascii="Symbol" w:hAnsi="Symbol" w:cs="Symbol" w:hint="default"/>
+      </w:rPr>
+    </w:lvl>
+    <w:lvl w:ilvl="1">
+      <w:start w:val="1"/>
+      <w:numFmt w:val="bullet"/>
+      <w:lvlText w:val="◦"/>
+      <w:lvlJc w:val="left"/>
+      <w:pPr>
+        <w:tabs>
+          <w:tab w:val="num" w:pos="1080"/>
+        </w:tabs>
+        <w:ind w:left="1080" w:hanging="360"/>
+      </w:pPr>
+      <w:rPr>
+        <w:rFonts w:ascii="OpenSymbol" w:hAnsi="OpenSymbol" w:cs="OpenSymbol" w:hint="default"/>
+      </w:rPr>
+    </w:lvl>
+    <w:lvl w:ilvl="2">
+      <w:start w:val="1"/>
+      <w:numFmt w:val="bullet"/>
+      <w:lvlText w:val="▪"/>
+      <w:lvlJc w:val="left"/>
+      <w:pPr>
+        <w:tabs>
+          <w:tab w:val="num" w:pos="1440"/>
+        </w:tabs>
+        <w:ind w:left="1440" w:hanging="360"/>
+      </w:pPr>
+      <w:rPr>
+        <w:rFonts w:ascii="OpenSymbol" w:hAnsi="OpenSymbol" w:cs="OpenSymbol" w:hint="default"/>
+      </w:rPr>
+    </w:lvl>
+    <w:lvl w:ilvl="3">
+      <w:start w:val="1"/>
+      <w:numFmt w:val="bullet"/>
+      <w:lvlText w:val=""/>
+      <w:lvlJc w:val="left"/>
+      <w:pPr>
+        <w:tabs>
+          <w:tab w:val="num" w:pos="1800"/>
+        </w:tabs>
+        <w:ind w:left="1800" w:hanging="360"/>
+      </w:pPr>
+      <w:rPr>
+        <w:rFonts w:ascii="Symbol" w:hAnsi="Symbol" w:cs="Symbol" w:hint="default"/>
+      </w:rPr>
+    </w:lvl>
+    <w:lvl w:ilvl="4">
+      <w:start w:val="1"/>
+      <w:numFmt w:val="bullet"/>
+      <w:lvlText w:val="◦"/>
+      <w:lvlJc w:val="left"/>
+      <w:pPr>
+        <w:tabs>
+          <w:tab w:val="num" w:pos="2160"/>
+        </w:tabs>
+        <w:ind w:left="2160" w:hanging="360"/>
+      </w:pPr>
+      <w:rPr>
+        <w:rFonts w:ascii="OpenSymbol" w:hAnsi="OpenSymbol" w:cs="OpenSymbol" w:hint="default"/>
+      </w:rPr>
+    </w:lvl>
+    <w:lvl w:ilvl="5">
+      <w:start w:val="1"/>
+      <w:numFmt w:val="bullet"/>
+      <w:lvlText w:val="▪"/>
+      <w:lvlJc w:val="left"/>
+      <w:pPr>
+        <w:tabs>
+          <w:tab w:val="num" w:pos="2520"/>
+        </w:tabs>
+        <w:ind w:left="2520" w:hanging="360"/>
+      </w:pPr>
+      <w:rPr>
+        <w:rFonts w:ascii="OpenSymbol" w:hAnsi="OpenSymbol" w:cs="OpenSymbol" w:hint="default"/>
+      </w:rPr>
+    </w:lvl>
+    <w:lvl w:ilvl="6">
+      <w:start w:val="1"/>
+      <w:numFmt w:val="bullet"/>
+      <w:lvlText w:val=""/>
+      <w:lvlJc w:val="left"/>
+      <w:pPr>
+        <w:tabs>
+          <w:tab w:val="num" w:pos="2880"/>
+        </w:tabs>
+        <w:ind w:left="2880" w:hanging="360"/>
+      </w:pPr>
+      <w:rPr>
+        <w:rFonts w:ascii="Symbol" w:hAnsi="Symbol" w:cs="Symbol" w:hint="default"/>
+      </w:rPr>
+    </w:lvl>
+    <w:lvl w:ilvl="7">
+      <w:start w:val="1"/>
+      <w:numFmt w:val="bullet"/>
+      <w:lvlText w:val="◦"/>
+      <w:lvlJc w:val="left"/>
+      <w:pPr>
+        <w:tabs>
+          <w:tab w:val="num" w:pos="3240"/>
+        </w:tabs>
+        <w:ind w:left="3240" w:hanging="360"/>
+      </w:pPr>
+      <w:rPr>
+        <w:rFonts w:ascii="OpenSymbol" w:hAnsi="OpenSymbol" w:cs="OpenSymbol" w:hint="default"/>
+      </w:rPr>
+    </w:lvl>
+    <w:lvl w:ilvl="8">
+      <w:start w:val="1"/>
+      <w:numFmt w:val="bullet"/>
+      <w:lvlText w:val="▪"/>
+      <w:lvlJc w:val="left"/>
+      <w:pPr>
+        <w:tabs>
+          <w:tab w:val="num" w:pos="3600"/>
+        </w:tabs>
+        <w:ind w:left="3600" w:hanging="360"/>
+      </w:pPr>
+      <w:rPr>
+        <w:rFonts w:ascii="OpenSymbol" w:hAnsi="OpenSymbol" w:cs="OpenSymbol" w:hint="default"/>
+      </w:rPr>
+    </w:lvl>
+  </w:abstractNum>
+  <w:abstractNum w:abstractNumId="8">
+    <w:lvl w:ilvl="0">
+      <w:start w:val="1"/>
       <w:numFmt w:val="none"/>
       <w:suff w:val="nothing"/>
       <w:lvlText w:val=""/>
@@ -4826,6 +7383,12 @@
   </w:num>
   <w:num w:numId="6">
     <w:abstractNumId w:val="6"/>
+  </w:num>
+  <w:num w:numId="7">
+    <w:abstractNumId w:val="7"/>
+  </w:num>
+  <w:num w:numId="8">
+    <w:abstractNumId w:val="8"/>
   </w:num>
 </w:numbering>
 </file>
@@ -4972,6 +7535,22 @@
     <w:qFormat/>
     <w:rPr>
       <w:rFonts w:ascii="OpenSymbol" w:hAnsi="OpenSymbol" w:eastAsia="OpenSymbol" w:cs="OpenSymbol"/>
+    </w:rPr>
+  </w:style>
+  <w:style w:type="character" w:styleId="StrongEmphasis">
+    <w:name w:val="Strong Emphasis"/>
+    <w:qFormat/>
+    <w:rPr>
+      <w:b/>
+      <w:bCs/>
+    </w:rPr>
+  </w:style>
+  <w:style w:type="character" w:styleId="InternetLink">
+    <w:name w:val="Hyperlink"/>
+    <w:rPr>
+      <w:color w:val="000080"/>
+      <w:u w:val="single"/>
+      <w:lang w:val="zxx" w:eastAsia="zxx" w:bidi="zxx"/>
     </w:rPr>
   </w:style>
   <w:style w:type="paragraph" w:styleId="Heading">

--- a/Python/Kevin_Gemson_EC2111447_DS_ePortfolio_2022.docx
+++ b/Python/Kevin_Gemson_EC2111447_DS_ePortfolio_2022.docx
@@ -1119,18 +1119,13 @@
     </w:p>
     <w:p>
       <w:pPr>
-        <w:pStyle w:val="Heading2"/>
-        <w:keepLines w:val="false"/>
-        <w:rPr>
-          <w:rFonts w:ascii="Arial" w:hAnsi="Arial" w:eastAsia="Arial" w:cs="Arial"/>
-          <w:color w:val="000000"/>
-        </w:rPr>
-      </w:pPr>
-      <w:r>
-        <w:rPr>
-          <w:rFonts w:eastAsia="Arial" w:cs="Arial"/>
-          <w:color w:val="000000"/>
-        </w:rPr>
+        <w:pStyle w:val="LOnormal"/>
+        <w:spacing w:lineRule="auto" w:line="240"/>
+        <w:jc w:val="both"/>
+        <w:rPr/>
+      </w:pPr>
+      <w:r>
+        <w:rPr/>
       </w:r>
       <w:r>
         <w:br w:type="page"/>
@@ -1376,7 +1371,7 @@
           <w:numId w:val="0"/>
         </w:numPr>
         <w:spacing w:lineRule="auto" w:line="240"/>
-        <w:ind w:left="720" w:hanging="0"/>
+        <w:ind w:hanging="0"/>
         <w:jc w:val="both"/>
         <w:rPr>
           <w:rFonts w:ascii="Poppins;sans-serif" w:hAnsi="Poppins;sans-serif"/>
@@ -2114,6 +2109,31 @@
     <w:p>
       <w:pPr>
         <w:pStyle w:val="LOnormal"/>
+        <w:widowControl/>
+        <w:numPr>
+          <w:ilvl w:val="0"/>
+          <w:numId w:val="0"/>
+        </w:numPr>
+        <w:suppressAutoHyphens w:val="true"/>
+        <w:spacing w:lineRule="auto" w:line="240"/>
+        <w:jc w:val="both"/>
+        <w:rPr>
+          <w:rFonts w:ascii="Poppins;sans-serif" w:hAnsi="Poppins;sans-serif"/>
+          <w:color w:val="526069"/>
+          <w:sz w:val="21"/>
+          <w:szCs w:val="21"/>
+        </w:rPr>
+      </w:pPr>
+      <w:r>
+        <w:rPr/>
+      </w:r>
+      <w:r>
+        <w:br w:type="page"/>
+      </w:r>
+    </w:p>
+    <w:p>
+      <w:pPr>
+        <w:pStyle w:val="LOnormal"/>
         <w:numPr>
           <w:ilvl w:val="0"/>
           <w:numId w:val="5"/>
@@ -2443,6 +2463,27 @@
         <w:pStyle w:val="LOnormal"/>
         <w:numPr>
           <w:ilvl w:val="0"/>
+          <w:numId w:val="0"/>
+        </w:numPr>
+        <w:spacing w:lineRule="auto" w:line="240"/>
+        <w:ind w:left="720" w:hanging="0"/>
+        <w:jc w:val="both"/>
+        <w:rPr>
+          <w:rFonts w:ascii="Poppins;sans-serif" w:hAnsi="Poppins;sans-serif"/>
+          <w:color w:val="526069"/>
+          <w:sz w:val="21"/>
+          <w:szCs w:val="21"/>
+        </w:rPr>
+      </w:pPr>
+      <w:r>
+        <w:rPr/>
+      </w:r>
+    </w:p>
+    <w:p>
+      <w:pPr>
+        <w:pStyle w:val="LOnormal"/>
+        <w:numPr>
+          <w:ilvl w:val="0"/>
           <w:numId w:val="5"/>
         </w:numPr>
         <w:spacing w:lineRule="auto" w:line="240"/>
@@ -2492,7 +2533,7 @@
           <wp:anchor behindDoc="0" distT="0" distB="0" distL="0" distR="0" simplePos="0" locked="0" layoutInCell="0" allowOverlap="1" relativeHeight="15">
             <wp:simplePos x="0" y="0"/>
             <wp:positionH relativeFrom="column">
-              <wp:align>center</wp:align>
+              <wp:posOffset>-9525</wp:posOffset>
             </wp:positionH>
             <wp:positionV relativeFrom="paragraph">
               <wp:posOffset>635</wp:posOffset>
@@ -2533,6 +2574,31 @@
             </a:graphic>
           </wp:anchor>
         </w:drawing>
+      </w:r>
+    </w:p>
+    <w:p>
+      <w:pPr>
+        <w:pStyle w:val="LOnormal"/>
+        <w:widowControl/>
+        <w:numPr>
+          <w:ilvl w:val="0"/>
+          <w:numId w:val="0"/>
+        </w:numPr>
+        <w:suppressAutoHyphens w:val="true"/>
+        <w:spacing w:lineRule="auto" w:line="240"/>
+        <w:jc w:val="both"/>
+        <w:rPr>
+          <w:rFonts w:ascii="Poppins;sans-serif" w:hAnsi="Poppins;sans-serif"/>
+          <w:color w:val="526069"/>
+          <w:sz w:val="21"/>
+          <w:szCs w:val="21"/>
+        </w:rPr>
+      </w:pPr>
+      <w:r>
+        <w:rPr/>
+      </w:r>
+      <w:r>
+        <w:br w:type="page"/>
       </w:r>
     </w:p>
     <w:p>
@@ -2749,58 +2815,62 @@
           <w:sz w:val="24"/>
           <w:szCs w:val="24"/>
         </w:rPr>
-        <w:t xml:space="preserve">This week I learned … </w:t>
-      </w:r>
-      <w:r>
+        <w:t>This week I learned … about the ways of presenting an algorithm, both using decomposition notation and flowcharts.</w:t>
+      </w:r>
+    </w:p>
+    <w:p>
+      <w:pPr>
+        <w:pStyle w:val="LOnormal"/>
+        <w:spacing w:lineRule="auto" w:line="240"/>
+        <w:ind w:left="0" w:hanging="0"/>
+        <w:jc w:val="both"/>
         <w:rPr>
           <w:sz w:val="24"/>
           <w:szCs w:val="24"/>
         </w:rPr>
-        <w:t>about the ways of presenting an algorithm, both using decomposition notation and flowcharts.</w:t>
-      </w:r>
-    </w:p>
-    <w:p>
-      <w:pPr>
-        <w:pStyle w:val="LOnormal"/>
-        <w:spacing w:lineRule="auto" w:line="240"/>
-        <w:ind w:left="0" w:hanging="0"/>
-        <w:jc w:val="both"/>
+      </w:pPr>
+      <w:r>
         <w:rPr>
           <w:sz w:val="24"/>
           <w:szCs w:val="24"/>
         </w:rPr>
-      </w:pPr>
-      <w:r>
+      </w:r>
+    </w:p>
+    <w:p>
+      <w:pPr>
+        <w:pStyle w:val="LOnormal"/>
+        <w:spacing w:lineRule="auto" w:line="240"/>
+        <w:ind w:left="0" w:hanging="0"/>
+        <w:jc w:val="both"/>
         <w:rPr>
           <w:sz w:val="24"/>
           <w:szCs w:val="24"/>
         </w:rPr>
-      </w:r>
-    </w:p>
-    <w:p>
-      <w:pPr>
-        <w:pStyle w:val="LOnormal"/>
-        <w:spacing w:lineRule="auto" w:line="240"/>
-        <w:ind w:left="0" w:hanging="0"/>
-        <w:jc w:val="both"/>
+      </w:pPr>
+      <w:r>
         <w:rPr>
           <w:sz w:val="24"/>
           <w:szCs w:val="24"/>
         </w:rPr>
-      </w:pPr>
-      <w:r>
+        <w:t>In the lab we … took a number of programming challenges and presented these as algorithms in both formats</w:t>
+      </w:r>
+    </w:p>
+    <w:p>
+      <w:pPr>
+        <w:pStyle w:val="LOnormal"/>
+        <w:spacing w:lineRule="auto" w:line="240"/>
+        <w:ind w:left="0" w:hanging="0"/>
+        <w:jc w:val="both"/>
         <w:rPr>
           <w:sz w:val="24"/>
           <w:szCs w:val="24"/>
         </w:rPr>
-        <w:t xml:space="preserve">In the lab we … </w:t>
-      </w:r>
+      </w:pPr>
       <w:r>
         <w:rPr>
           <w:sz w:val="24"/>
           <w:szCs w:val="24"/>
         </w:rPr>
-        <w:t>took a number of programming challenges and presented these as algorithms in both formats</w:t>
       </w:r>
     </w:p>
     <w:p>
@@ -2819,6 +2889,7 @@
           <w:sz w:val="24"/>
           <w:szCs w:val="24"/>
         </w:rPr>
+        <w:t>I enjoyed… the process of taking lines of code and working out the steps involved in producing an algorithm. Normally I would try writing lines of code first rather than working things out in a document, so it is a different way of programming.</w:t>
       </w:r>
     </w:p>
     <w:p>
@@ -2837,58 +2908,25 @@
           <w:sz w:val="24"/>
           <w:szCs w:val="24"/>
         </w:rPr>
-        <w:t xml:space="preserve">I enjoyed… </w:t>
-      </w:r>
-      <w:r>
+      </w:r>
+    </w:p>
+    <w:p>
+      <w:pPr>
+        <w:pStyle w:val="LOnormal"/>
+        <w:spacing w:lineRule="auto" w:line="240"/>
+        <w:ind w:left="0" w:hanging="0"/>
+        <w:jc w:val="both"/>
         <w:rPr>
           <w:sz w:val="24"/>
           <w:szCs w:val="24"/>
         </w:rPr>
-        <w:t>the process of taking lines of code and working out the steps involved in producing an algorithm. Normally I would try writing lines of code first rather than working things out in a document, so it is a different way of programming.</w:t>
-      </w:r>
-    </w:p>
-    <w:p>
-      <w:pPr>
-        <w:pStyle w:val="LOnormal"/>
-        <w:spacing w:lineRule="auto" w:line="240"/>
-        <w:ind w:left="0" w:hanging="0"/>
-        <w:jc w:val="both"/>
+      </w:pPr>
+      <w:r>
         <w:rPr>
           <w:sz w:val="24"/>
           <w:szCs w:val="24"/>
         </w:rPr>
-      </w:pPr>
-      <w:r>
-        <w:rPr>
-          <w:sz w:val="24"/>
-          <w:szCs w:val="24"/>
-        </w:rPr>
-      </w:r>
-    </w:p>
-    <w:p>
-      <w:pPr>
-        <w:pStyle w:val="LOnormal"/>
-        <w:spacing w:lineRule="auto" w:line="240"/>
-        <w:ind w:left="0" w:hanging="0"/>
-        <w:jc w:val="both"/>
-        <w:rPr>
-          <w:sz w:val="24"/>
-          <w:szCs w:val="24"/>
-        </w:rPr>
-      </w:pPr>
-      <w:r>
-        <w:rPr>
-          <w:sz w:val="24"/>
-          <w:szCs w:val="24"/>
-        </w:rPr>
-        <w:t xml:space="preserve">I found it challenging when… </w:t>
-      </w:r>
-      <w:r>
-        <w:rPr>
-          <w:sz w:val="24"/>
-          <w:szCs w:val="24"/>
-        </w:rPr>
-        <w:t>trying to follow the rules for producing a flowchart in particular, i.e. where to put a decision, whether something is an input/output or a step, how to get two outputs from a decision etc. Found it much easier to write the decomposition notation.</w:t>
+        <w:t>I found it challenging when… trying to follow the rules for producing a flowchart in particular, i.e. where to put a decision, whether something is an input/output or a step, how to get two outputs from a decision etc. Found it much easier to write the decomposition notation.</w:t>
       </w:r>
     </w:p>
     <w:p>
@@ -2938,15 +2976,7 @@
       </w:r>
       <w:r>
         <w:rPr/>
-        <w:t xml:space="preserve">- </w:t>
-      </w:r>
-      <w:r>
-        <w:rPr/>
-        <w:t xml:space="preserve">The two different techniques are decomposition notation and flowcharts. Decomposition uses text to declare the individual steps in producing the end result, and breaks these down into substeps using indentation to indicate a substep. Flowchart represents the steps in the algorithm as a chart using standard notation for presenting input/output, decisions, processes and start/stop. The first technique is more informal and probably used at a very early stage when trying to work out how to present all the steps involved in completing a task, and is easier to alter, e.g. to add or remove steps. The second type is a more formal document using standard notation and is probably used at a later stage in the design process, i.e. after the more informal </w:t>
-      </w:r>
-      <w:r>
-        <w:rPr/>
-        <w:t>earler stage of working out what steps are required. It is more difficult to alter and is used to present a plan for completing a task to others such as coders who may not be involved in the planning stage.</w:t>
+        <w:t>- The two different techniques are decomposition notation and flowcharts. Decomposition uses text to declare the individual steps in producing the end result, and breaks these down into substeps using indentation to indicate a substep. Flowchart represents the steps in the algorithm as a chart using standard notation for presenting input/output, decisions, processes and start/stop. The first technique is more informal and probably used at a very early stage when trying to work out how to present all the steps involved in completing a task, and is easier to alter, e.g. to add or remove steps. The second type is a more formal document using standard notation and is probably used at a later stage in the design process, i.e. after the more informal earler stage of working out what steps are required. It is more difficult to alter and is used to present a plan for completing a task to others such as coders who may not be involved in the planning stage.</w:t>
       </w:r>
     </w:p>
     <w:p>
@@ -2981,11 +3011,7 @@
       </w:pPr>
       <w:r>
         <w:rPr/>
-        <w:t xml:space="preserve">- algorithmic efficiency: </w:t>
-      </w:r>
-      <w:r>
-        <w:rPr/>
-        <w:t xml:space="preserve">Algorithmic efficiency is a calculation of the amount of programming resources required by an algorithm to complete all the required steps. It uses mathematical formulae to estimate the amount of resources such as processing power, memory and time to </w:t>
+        <w:t xml:space="preserve">- algorithmic efficiency: Algorithmic efficiency is a calculation of the amount of programming resources required by an algorithm to complete all the required steps. It uses mathematical formulae to estimate the amount of resources such as processing power, memory and time to </w:t>
       </w:r>
       <w:r>
         <w:rPr>
@@ -3023,86 +3049,52 @@
       </w:pPr>
       <w:r>
         <w:rPr/>
-        <w:t xml:space="preserve">- syntax: </w:t>
-      </w:r>
-      <w:r>
-        <w:rPr/>
-        <w:t xml:space="preserve">Syntax is the set of rules which determine how words and symbols are interpreted by a computer language and combined into a program. Each language has its own set of rules unique to it which determine how code is interpreted and expression or line of code must be presented in accordance with these rules, otherwise the program will not be understood by the language software and will present an error when a user tries to run </w:t>
-      </w:r>
-      <w:r>
-        <w:rPr/>
-        <w:t xml:space="preserve">or compile </w:t>
-      </w:r>
-      <w:r>
-        <w:rPr/>
-        <w:t xml:space="preserve">it. </w:t>
-      </w:r>
-    </w:p>
-    <w:p>
-      <w:pPr>
-        <w:pStyle w:val="LOnormal"/>
-        <w:spacing w:lineRule="auto" w:line="240"/>
-        <w:jc w:val="both"/>
-        <w:rPr/>
-      </w:pPr>
-      <w:r>
-        <w:rPr/>
-      </w:r>
-    </w:p>
-    <w:p>
-      <w:pPr>
-        <w:pStyle w:val="LOnormal"/>
-        <w:spacing w:lineRule="auto" w:line="240"/>
-        <w:jc w:val="both"/>
-        <w:rPr/>
-      </w:pPr>
-      <w:r>
-        <w:rPr/>
-        <w:t xml:space="preserve">- semantics: </w:t>
-      </w:r>
-      <w:r>
-        <w:rPr/>
-        <w:t xml:space="preserve">In programming, </w:t>
-      </w:r>
-      <w:r>
-        <w:rPr/>
-        <w:t>semantics refers to the meaning of the code within a program. While the code may be syntactically correct (i.e. it follows the required syntax rules for the programming language, and is accepted by the software as executable code), it may still be semantically incorrect if it does not consider whether each element of the code makes sense and carries out all the required steps in the correct order. When a semantic error occurs, normally the code will execute successfully but will not give the expected result to the user.</w:t>
-      </w:r>
-    </w:p>
-    <w:p>
-      <w:pPr>
-        <w:pStyle w:val="LOnormal"/>
-        <w:spacing w:lineRule="auto" w:line="240"/>
-        <w:jc w:val="both"/>
-        <w:rPr/>
-      </w:pPr>
-      <w:r>
-        <w:rPr/>
-      </w:r>
-    </w:p>
-    <w:p>
-      <w:pPr>
-        <w:pStyle w:val="LOnormal"/>
-        <w:spacing w:lineRule="auto" w:line="240"/>
-        <w:jc w:val="both"/>
-        <w:rPr/>
-      </w:pPr>
-      <w:r>
-        <w:rPr/>
-      </w:r>
-    </w:p>
-    <w:p>
-      <w:pPr>
-        <w:pStyle w:val="LOnormal"/>
-        <w:spacing w:lineRule="auto" w:line="240"/>
-        <w:jc w:val="both"/>
-        <w:rPr/>
-      </w:pPr>
-      <w:r>
-        <w:rPr/>
-      </w:r>
-      <w:r>
-        <w:br w:type="page"/>
+        <w:t xml:space="preserve">- syntax: Syntax is the set of rules which determine how words and symbols are interpreted by a computer language and combined into a program. Each language has its own set of rules unique to it which determine how code is interpreted and expression or line of code must be presented in accordance with these rules, otherwise the program will not be understood by the language software and will present an error when a user tries to run or compile it. </w:t>
+      </w:r>
+    </w:p>
+    <w:p>
+      <w:pPr>
+        <w:pStyle w:val="LOnormal"/>
+        <w:spacing w:lineRule="auto" w:line="240"/>
+        <w:jc w:val="both"/>
+        <w:rPr/>
+      </w:pPr>
+      <w:r>
+        <w:rPr/>
+      </w:r>
+    </w:p>
+    <w:p>
+      <w:pPr>
+        <w:pStyle w:val="LOnormal"/>
+        <w:spacing w:lineRule="auto" w:line="240"/>
+        <w:jc w:val="both"/>
+        <w:rPr/>
+      </w:pPr>
+      <w:r>
+        <w:rPr/>
+        <w:t>- semantics: In programming, semantics refers to the meaning of the code within a program. While the code may be syntactically correct (i.e. it follows the required syntax rules for the programming language, and is accepted by the software as executable code), it may still be semantically incorrect if it does not consider whether each element of the code makes sense and carries out all the required steps in the correct order. When a semantic error occurs, normally the code will execute successfully but will not give the expected result to the user.</w:t>
+      </w:r>
+    </w:p>
+    <w:p>
+      <w:pPr>
+        <w:pStyle w:val="LOnormal"/>
+        <w:spacing w:lineRule="auto" w:line="240"/>
+        <w:jc w:val="both"/>
+        <w:rPr/>
+      </w:pPr>
+      <w:r>
+        <w:rPr/>
+      </w:r>
+    </w:p>
+    <w:p>
+      <w:pPr>
+        <w:pStyle w:val="LOnormal"/>
+        <w:spacing w:lineRule="auto" w:line="240"/>
+        <w:jc w:val="both"/>
+        <w:rPr/>
+      </w:pPr>
+      <w:r>
+        <w:rPr/>
       </w:r>
     </w:p>
     <w:p>
@@ -3546,6 +3538,56 @@
           <w:szCs w:val="21"/>
         </w:rPr>
         <w:t>Draw your algorithm as a flowchart.</w:t>
+      </w:r>
+    </w:p>
+    <w:p>
+      <w:pPr>
+        <w:pStyle w:val="LOnormal"/>
+        <w:widowControl/>
+        <w:suppressAutoHyphens w:val="true"/>
+        <w:bidi w:val="0"/>
+        <w:spacing w:lineRule="auto" w:line="240" w:before="0" w:after="0"/>
+        <w:ind w:left="0" w:right="0" w:hanging="0"/>
+        <w:jc w:val="both"/>
+        <w:rPr>
+          <w:rFonts w:ascii="Poppins;sans-serif" w:hAnsi="Poppins;sans-serif"/>
+          <w:color w:val="526069"/>
+          <w:sz w:val="21"/>
+          <w:szCs w:val="21"/>
+        </w:rPr>
+      </w:pPr>
+      <w:r>
+        <w:rPr>
+          <w:rFonts w:ascii="Poppins;sans-serif" w:hAnsi="Poppins;sans-serif"/>
+          <w:color w:val="526069"/>
+          <w:sz w:val="21"/>
+          <w:szCs w:val="21"/>
+        </w:rPr>
+      </w:r>
+    </w:p>
+    <w:p>
+      <w:pPr>
+        <w:pStyle w:val="LOnormal"/>
+        <w:widowControl/>
+        <w:suppressAutoHyphens w:val="true"/>
+        <w:bidi w:val="0"/>
+        <w:spacing w:lineRule="auto" w:line="240" w:before="0" w:after="0"/>
+        <w:ind w:left="0" w:right="0" w:hanging="0"/>
+        <w:jc w:val="both"/>
+        <w:rPr>
+          <w:rFonts w:ascii="Poppins;sans-serif" w:hAnsi="Poppins;sans-serif"/>
+          <w:color w:val="526069"/>
+          <w:sz w:val="21"/>
+          <w:szCs w:val="21"/>
+        </w:rPr>
+      </w:pPr>
+      <w:r>
+        <w:rPr>
+          <w:rFonts w:ascii="Poppins;sans-serif" w:hAnsi="Poppins;sans-serif"/>
+          <w:color w:val="526069"/>
+          <w:sz w:val="21"/>
+          <w:szCs w:val="21"/>
+        </w:rPr>
       </w:r>
     </w:p>
     <w:p>
@@ -3639,6 +3681,30 @@
         </w:rPr>
       </w:pPr>
       <w:r>
+        <w:rPr/>
+      </w:r>
+    </w:p>
+    <w:p>
+      <w:pPr>
+        <w:pStyle w:val="LOnormal"/>
+        <w:widowControl/>
+        <w:numPr>
+          <w:ilvl w:val="0"/>
+          <w:numId w:val="0"/>
+        </w:numPr>
+        <w:suppressAutoHyphens w:val="true"/>
+        <w:bidi w:val="0"/>
+        <w:spacing w:lineRule="auto" w:line="240" w:before="0" w:after="0"/>
+        <w:ind w:left="0" w:right="0" w:hanging="0"/>
+        <w:jc w:val="both"/>
+        <w:rPr>
+          <w:rFonts w:ascii="Poppins;sans-serif" w:hAnsi="Poppins;sans-serif"/>
+          <w:color w:val="526069"/>
+          <w:sz w:val="21"/>
+          <w:szCs w:val="21"/>
+        </w:rPr>
+      </w:pPr>
+      <w:r>
         <w:rPr>
           <w:rFonts w:ascii="Poppins;sans-serif" w:hAnsi="Poppins;sans-serif"/>
           <w:color w:val="526069"/>
@@ -4149,7 +4215,7 @@
         <w:suppressAutoHyphens w:val="true"/>
         <w:bidi w:val="0"/>
         <w:spacing w:lineRule="auto" w:line="240" w:before="0" w:after="0"/>
-        <w:ind w:right="0" w:hanging="0"/>
+        <w:ind w:left="0" w:right="0" w:hanging="0"/>
         <w:jc w:val="both"/>
         <w:rPr>
           <w:rFonts w:ascii="Poppins;sans-serif" w:hAnsi="Poppins;sans-serif"/>
@@ -4496,31 +4562,6 @@
           <w:szCs w:val="21"/>
         </w:rPr>
         <w:t>Draw your algorithm as a flowchart.</w:t>
-      </w:r>
-    </w:p>
-    <w:p>
-      <w:pPr>
-        <w:pStyle w:val="LOnormal"/>
-        <w:widowControl/>
-        <w:suppressAutoHyphens w:val="true"/>
-        <w:bidi w:val="0"/>
-        <w:spacing w:lineRule="auto" w:line="240" w:before="0" w:after="0"/>
-        <w:ind w:left="0" w:right="0" w:hanging="0"/>
-        <w:jc w:val="both"/>
-        <w:rPr>
-          <w:rFonts w:ascii="Poppins;sans-serif" w:hAnsi="Poppins;sans-serif"/>
-          <w:color w:val="526069"/>
-          <w:sz w:val="21"/>
-          <w:szCs w:val="21"/>
-        </w:rPr>
-      </w:pPr>
-      <w:r>
-        <w:rPr>
-          <w:rFonts w:ascii="Poppins;sans-serif" w:hAnsi="Poppins;sans-serif"/>
-          <w:color w:val="526069"/>
-          <w:sz w:val="21"/>
-          <w:szCs w:val="21"/>
-        </w:rPr>
       </w:r>
     </w:p>
     <w:p>
@@ -4553,7 +4594,7 @@
               <wp:posOffset>227330</wp:posOffset>
             </wp:positionH>
             <wp:positionV relativeFrom="paragraph">
-              <wp:posOffset>158115</wp:posOffset>
+              <wp:posOffset>137795</wp:posOffset>
             </wp:positionV>
             <wp:extent cx="4991100" cy="6200775"/>
             <wp:effectExtent l="0" t="0" r="0" b="0"/>
@@ -4595,6 +4636,34 @@
     </w:p>
     <w:p>
       <w:pPr>
+        <w:pStyle w:val="LOnormal"/>
+        <w:widowControl/>
+        <w:suppressAutoHyphens w:val="true"/>
+        <w:bidi w:val="0"/>
+        <w:spacing w:lineRule="auto" w:line="240" w:before="0" w:after="0"/>
+        <w:ind w:left="0" w:right="0" w:hanging="0"/>
+        <w:jc w:val="both"/>
+        <w:rPr>
+          <w:rFonts w:ascii="Poppins;sans-serif" w:hAnsi="Poppins;sans-serif"/>
+          <w:color w:val="526069"/>
+          <w:sz w:val="21"/>
+          <w:szCs w:val="21"/>
+        </w:rPr>
+      </w:pPr>
+      <w:r>
+        <w:rPr>
+          <w:rFonts w:ascii="Poppins;sans-serif" w:hAnsi="Poppins;sans-serif"/>
+          <w:color w:val="526069"/>
+          <w:sz w:val="21"/>
+          <w:szCs w:val="21"/>
+        </w:rPr>
+      </w:r>
+      <w:r>
+        <w:br w:type="page"/>
+      </w:r>
+    </w:p>
+    <w:p>
+      <w:pPr>
         <w:pStyle w:val="Heading2"/>
         <w:rPr>
           <w:rFonts w:ascii="Arial" w:hAnsi="Arial" w:eastAsia="Arial" w:cs="Arial"/>
@@ -4706,58 +4775,62 @@
           <w:sz w:val="24"/>
           <w:szCs w:val="24"/>
         </w:rPr>
-        <w:t xml:space="preserve">This week I learned … </w:t>
-      </w:r>
-      <w:r>
+        <w:t xml:space="preserve">This week I learned … more basic elements of the Python language such as data types, operators and lists. </w:t>
+      </w:r>
+    </w:p>
+    <w:p>
+      <w:pPr>
+        <w:pStyle w:val="LOnormal"/>
+        <w:spacing w:lineRule="auto" w:line="240"/>
+        <w:ind w:left="0" w:hanging="0"/>
+        <w:jc w:val="both"/>
         <w:rPr>
           <w:sz w:val="24"/>
           <w:szCs w:val="24"/>
         </w:rPr>
-        <w:t xml:space="preserve">more basic elements of the Python language such as data types, operators and lists. </w:t>
-      </w:r>
-    </w:p>
-    <w:p>
-      <w:pPr>
-        <w:pStyle w:val="LOnormal"/>
-        <w:spacing w:lineRule="auto" w:line="240"/>
-        <w:ind w:left="0" w:hanging="0"/>
-        <w:jc w:val="both"/>
+      </w:pPr>
+      <w:r>
         <w:rPr>
           <w:sz w:val="24"/>
           <w:szCs w:val="24"/>
         </w:rPr>
-      </w:pPr>
-      <w:r>
+      </w:r>
+    </w:p>
+    <w:p>
+      <w:pPr>
+        <w:pStyle w:val="LOnormal"/>
+        <w:spacing w:lineRule="auto" w:line="240"/>
+        <w:ind w:left="0" w:hanging="0"/>
+        <w:jc w:val="both"/>
         <w:rPr>
           <w:sz w:val="24"/>
           <w:szCs w:val="24"/>
         </w:rPr>
-      </w:r>
-    </w:p>
-    <w:p>
-      <w:pPr>
-        <w:pStyle w:val="LOnormal"/>
-        <w:spacing w:lineRule="auto" w:line="240"/>
-        <w:ind w:left="0" w:hanging="0"/>
-        <w:jc w:val="both"/>
+      </w:pPr>
+      <w:r>
         <w:rPr>
           <w:sz w:val="24"/>
           <w:szCs w:val="24"/>
         </w:rPr>
-      </w:pPr>
-      <w:r>
+        <w:t>In the lab we … generated and ran code to carry out a few challenges using loops and list elements</w:t>
+      </w:r>
+    </w:p>
+    <w:p>
+      <w:pPr>
+        <w:pStyle w:val="LOnormal"/>
+        <w:spacing w:lineRule="auto" w:line="240"/>
+        <w:ind w:left="0" w:hanging="0"/>
+        <w:jc w:val="both"/>
         <w:rPr>
           <w:sz w:val="24"/>
           <w:szCs w:val="24"/>
         </w:rPr>
-        <w:t xml:space="preserve">In the lab we … </w:t>
-      </w:r>
+      </w:pPr>
       <w:r>
         <w:rPr>
           <w:sz w:val="24"/>
           <w:szCs w:val="24"/>
         </w:rPr>
-        <w:t>generated and ran code to carry out a few challenges using loops and list elements</w:t>
       </w:r>
     </w:p>
     <w:p>
@@ -4776,6 +4849,7 @@
           <w:sz w:val="24"/>
           <w:szCs w:val="24"/>
         </w:rPr>
+        <w:t>I enjoyed… the challenge of trying to work out some of the more difficult tasks, such as combining conditionals with loops to only access certain list elements</w:t>
       </w:r>
     </w:p>
     <w:p>
@@ -4794,58 +4868,25 @@
           <w:sz w:val="24"/>
           <w:szCs w:val="24"/>
         </w:rPr>
-        <w:t xml:space="preserve">I enjoyed… </w:t>
-      </w:r>
-      <w:r>
+      </w:r>
+    </w:p>
+    <w:p>
+      <w:pPr>
+        <w:pStyle w:val="LOnormal"/>
+        <w:spacing w:lineRule="auto" w:line="240"/>
+        <w:ind w:left="0" w:hanging="0"/>
+        <w:jc w:val="both"/>
         <w:rPr>
           <w:sz w:val="24"/>
           <w:szCs w:val="24"/>
         </w:rPr>
-        <w:t>the challenge of trying to work out some of the more difficult tasks, such as combining conditionals with loops to only access certain list elements</w:t>
-      </w:r>
-    </w:p>
-    <w:p>
-      <w:pPr>
-        <w:pStyle w:val="LOnormal"/>
-        <w:spacing w:lineRule="auto" w:line="240"/>
-        <w:ind w:left="0" w:hanging="0"/>
-        <w:jc w:val="both"/>
+      </w:pPr>
+      <w:r>
         <w:rPr>
           <w:sz w:val="24"/>
           <w:szCs w:val="24"/>
         </w:rPr>
-      </w:pPr>
-      <w:r>
-        <w:rPr>
-          <w:sz w:val="24"/>
-          <w:szCs w:val="24"/>
-        </w:rPr>
-      </w:r>
-    </w:p>
-    <w:p>
-      <w:pPr>
-        <w:pStyle w:val="LOnormal"/>
-        <w:spacing w:lineRule="auto" w:line="240"/>
-        <w:ind w:left="0" w:hanging="0"/>
-        <w:jc w:val="both"/>
-        <w:rPr>
-          <w:sz w:val="24"/>
-          <w:szCs w:val="24"/>
-        </w:rPr>
-      </w:pPr>
-      <w:r>
-        <w:rPr>
-          <w:sz w:val="24"/>
-          <w:szCs w:val="24"/>
-        </w:rPr>
-        <w:t xml:space="preserve">I found it challenging when… </w:t>
-      </w:r>
-      <w:r>
-        <w:rPr>
-          <w:sz w:val="24"/>
-          <w:szCs w:val="24"/>
-        </w:rPr>
-        <w:t>trying to work out the most efficient way of accessing some of the list elements, particularly when accessing elements at the end of a list rather than at the start.</w:t>
+        <w:t>I found it challenging when… trying to work out the most efficient way of accessing some of the list elements, particularly when accessing elements at the end of a list rather than at the start.</w:t>
       </w:r>
     </w:p>
     <w:p>
@@ -4929,8 +4970,13 @@
       </w:pPr>
       <w:r>
         <w:rPr>
-          <w:sz w:val="21"/>
-          <w:szCs w:val="21"/>
+          <w:rFonts w:ascii="Poppins;sans-serif" w:hAnsi="Poppins;sans-serif"/>
+          <w:b w:val="false"/>
+          <w:i w:val="false"/>
+          <w:caps w:val="false"/>
+          <w:smallCaps w:val="false"/>
+          <w:color w:val="526069"/>
+          <w:spacing w:val="0"/>
         </w:rPr>
       </w:r>
     </w:p>
@@ -4957,8 +5003,13 @@
       </w:pPr>
       <w:r>
         <w:rPr>
-          <w:sz w:val="21"/>
-          <w:szCs w:val="21"/>
+          <w:rFonts w:ascii="Poppins;sans-serif" w:hAnsi="Poppins;sans-serif"/>
+          <w:b w:val="false"/>
+          <w:i w:val="false"/>
+          <w:caps w:val="false"/>
+          <w:smallCaps w:val="false"/>
+          <w:color w:val="526069"/>
+          <w:spacing w:val="0"/>
         </w:rPr>
         <w:drawing>
           <wp:anchor behindDoc="0" distT="0" distB="0" distL="0" distR="0" simplePos="0" locked="0" layoutInCell="0" allowOverlap="1" relativeHeight="20">
@@ -5018,7 +5069,7 @@
         <w:suppressAutoHyphens w:val="true"/>
         <w:bidi w:val="0"/>
         <w:spacing w:lineRule="auto" w:line="240" w:before="0" w:after="0"/>
-        <w:ind w:hanging="0"/>
+        <w:ind w:left="0" w:hanging="0"/>
         <w:jc w:val="left"/>
         <w:rPr>
           <w:sz w:val="21"/>
@@ -5088,7 +5139,7 @@
         <w:suppressAutoHyphens w:val="true"/>
         <w:bidi w:val="0"/>
         <w:spacing w:lineRule="auto" w:line="240" w:before="0" w:after="0"/>
-        <w:ind w:hanging="0"/>
+        <w:ind w:left="0" w:hanging="0"/>
         <w:jc w:val="left"/>
         <w:rPr>
           <w:sz w:val="21"/>
@@ -5113,7 +5164,7 @@
         <w:suppressAutoHyphens w:val="true"/>
         <w:bidi w:val="0"/>
         <w:spacing w:lineRule="auto" w:line="240" w:before="0" w:after="0"/>
-        <w:ind w:hanging="0"/>
+        <w:ind w:left="0" w:hanging="0"/>
         <w:jc w:val="left"/>
         <w:rPr>
           <w:sz w:val="21"/>
@@ -5183,7 +5234,7 @@
         <w:suppressAutoHyphens w:val="true"/>
         <w:bidi w:val="0"/>
         <w:spacing w:lineRule="auto" w:line="240" w:before="0" w:after="0"/>
-        <w:ind w:hanging="0"/>
+        <w:ind w:left="0" w:hanging="0"/>
         <w:jc w:val="left"/>
         <w:rPr>
           <w:sz w:val="21"/>
@@ -5253,7 +5304,7 @@
         <w:suppressAutoHyphens w:val="true"/>
         <w:bidi w:val="0"/>
         <w:spacing w:lineRule="auto" w:line="240" w:before="0" w:after="0"/>
-        <w:ind w:hanging="0"/>
+        <w:ind w:left="0" w:hanging="0"/>
         <w:jc w:val="left"/>
         <w:rPr>
           <w:sz w:val="21"/>
@@ -5323,8 +5374,13 @@
       </w:pPr>
       <w:r>
         <w:rPr>
-          <w:sz w:val="21"/>
-          <w:szCs w:val="21"/>
+          <w:rFonts w:ascii="Poppins;sans-serif" w:hAnsi="Poppins;sans-serif"/>
+          <w:b w:val="false"/>
+          <w:i w:val="false"/>
+          <w:caps w:val="false"/>
+          <w:smallCaps w:val="false"/>
+          <w:color w:val="526069"/>
+          <w:spacing w:val="0"/>
         </w:rPr>
       </w:r>
     </w:p>
@@ -5351,8 +5407,13 @@
       </w:pPr>
       <w:r>
         <w:rPr>
-          <w:sz w:val="21"/>
-          <w:szCs w:val="21"/>
+          <w:rFonts w:ascii="Poppins;sans-serif" w:hAnsi="Poppins;sans-serif"/>
+          <w:b w:val="false"/>
+          <w:i w:val="false"/>
+          <w:caps w:val="false"/>
+          <w:smallCaps w:val="false"/>
+          <w:color w:val="526069"/>
+          <w:spacing w:val="0"/>
         </w:rPr>
         <w:drawing>
           <wp:anchor behindDoc="0" distT="0" distB="0" distL="0" distR="0" simplePos="0" locked="0" layoutInCell="0" allowOverlap="1" relativeHeight="24">
@@ -5517,22 +5578,7 @@
           <w:sz w:val="21"/>
           <w:szCs w:val="21"/>
         </w:rPr>
-        <w:t xml:space="preserve">: </w:t>
-      </w:r>
-      <w:r>
-        <w:rPr>
-          <w:rStyle w:val="StrongEmphasis"/>
-          <w:rFonts w:ascii="Poppins;sans-serif" w:hAnsi="Poppins;sans-serif"/>
-          <w:b w:val="false"/>
-          <w:i w:val="false"/>
-          <w:caps w:val="false"/>
-          <w:smallCaps w:val="false"/>
-          <w:color w:val="526069"/>
-          <w:spacing w:val="0"/>
-          <w:sz w:val="21"/>
-          <w:szCs w:val="21"/>
-        </w:rPr>
-        <w:t>this refers to completing a task a number of times, for example executing a piece of code a specific number of time or executing it until a certain condition is identified.</w:t>
+        <w:t>: this refers to completing a task a number of times, for example executing a piece of code a specific number of time or executing it until a certain condition is identified.</w:t>
       </w:r>
     </w:p>
     <w:p>
@@ -5624,23 +5670,7 @@
           <w:sz w:val="21"/>
           <w:szCs w:val="21"/>
         </w:rPr>
-        <w:t xml:space="preserve"> </w:t>
-      </w:r>
-      <w:r>
-        <w:rPr>
-          <w:rStyle w:val="StrongEmphasis"/>
-          <w:rFonts w:ascii="Poppins;sans-serif" w:hAnsi="Poppins;sans-serif"/>
-          <w:b w:val="false"/>
-          <w:bCs w:val="false"/>
-          <w:i w:val="false"/>
-          <w:caps w:val="false"/>
-          <w:smallCaps w:val="false"/>
-          <w:color w:val="526069"/>
-          <w:spacing w:val="0"/>
-          <w:sz w:val="21"/>
-          <w:szCs w:val="21"/>
-        </w:rPr>
-        <w:t xml:space="preserve">operators are symbols used by the programming language to identify what action to take with variables and values in a program, such as assigning a value or performing a mathematical operation. </w:t>
+        <w:t xml:space="preserve"> operators are symbols used by the programming language to identify what action to take with variables and values in a program, such as assigning a value or performing a mathematical operation. </w:t>
       </w:r>
     </w:p>
     <w:p>
@@ -5664,7 +5694,7 @@
           <w:i w:val="false"/>
           <w:caps w:val="false"/>
           <w:smallCaps w:val="false"/>
-          <w:color w:val="526069"/>
+          <w:color w:val="333333"/>
           <w:spacing w:val="0"/>
           <w:sz w:val="21"/>
           <w:szCs w:val="21"/>
@@ -5677,7 +5707,7 @@
           <w:i w:val="false"/>
           <w:caps w:val="false"/>
           <w:smallCaps w:val="false"/>
-          <w:color w:val="526069"/>
+          <w:color w:val="333333"/>
           <w:spacing w:val="0"/>
           <w:sz w:val="21"/>
           <w:szCs w:val="21"/>
@@ -5702,8 +5732,7 @@
         <w:ind w:left="340" w:right="0" w:hanging="340"/>
         <w:jc w:val="left"/>
         <w:rPr>
-          <w:sz w:val="21"/>
-          <w:szCs w:val="21"/>
+          <w:color w:val="333333"/>
         </w:rPr>
       </w:pPr>
       <w:r>
@@ -5713,7 +5742,7 @@
           <w:i w:val="false"/>
           <w:caps w:val="false"/>
           <w:smallCaps w:val="false"/>
-          <w:color w:val="526069"/>
+          <w:color w:val="333333"/>
           <w:spacing w:val="0"/>
           <w:sz w:val="21"/>
           <w:szCs w:val="21"/>
@@ -5729,7 +5758,7 @@
           <w:smallCaps w:val="false"/>
           <w:strike w:val="false"/>
           <w:dstrike w:val="false"/>
-          <w:color w:val="1C8292"/>
+          <w:color w:val="333333"/>
           <w:spacing w:val="0"/>
           <w:sz w:val="21"/>
           <w:szCs w:val="21"/>
@@ -5751,7 +5780,7 @@
         <w:suppressAutoHyphens w:val="true"/>
         <w:bidi w:val="0"/>
         <w:spacing w:lineRule="auto" w:line="240" w:before="0" w:after="0"/>
-        <w:ind w:left="720" w:hanging="0"/>
+        <w:ind w:hanging="0"/>
         <w:jc w:val="left"/>
         <w:rPr>
           <w:rFonts w:ascii="Poppins;sans-serif" w:hAnsi="Poppins;sans-serif"/>
@@ -5763,7 +5792,7 @@
           <w:smallCaps w:val="false"/>
           <w:strike w:val="false"/>
           <w:dstrike w:val="false"/>
-          <w:color w:val="1C8292"/>
+          <w:color w:val="333333"/>
           <w:spacing w:val="0"/>
           <w:sz w:val="21"/>
           <w:szCs w:val="21"/>
@@ -5781,7 +5810,761 @@
           <w:smallCaps w:val="false"/>
           <w:strike w:val="false"/>
           <w:dstrike w:val="false"/>
-          <w:color w:val="1C8292"/>
+          <w:color w:val="333333"/>
+          <w:spacing w:val="0"/>
+          <w:sz w:val="21"/>
+          <w:szCs w:val="21"/>
+          <w:u w:val="none"/>
+          <w:effect w:val="none"/>
+          <w:shd w:fill="auto" w:val="clear"/>
+        </w:rPr>
+      </w:r>
+    </w:p>
+    <w:p>
+      <w:pPr>
+        <w:pStyle w:val="TextBody"/>
+        <w:widowControl/>
+        <w:numPr>
+          <w:ilvl w:val="0"/>
+          <w:numId w:val="0"/>
+        </w:numPr>
+        <w:suppressAutoHyphens w:val="true"/>
+        <w:bidi w:val="0"/>
+        <w:spacing w:lineRule="auto" w:line="240" w:before="0" w:after="0"/>
+        <w:ind w:hanging="0"/>
+        <w:jc w:val="left"/>
+        <w:rPr>
+          <w:rFonts w:ascii="Poppins;sans-serif" w:hAnsi="Poppins;sans-serif"/>
+          <w:b w:val="false"/>
+          <w:b w:val="false"/>
+          <w:i w:val="false"/>
+          <w:i w:val="false"/>
+          <w:caps w:val="false"/>
+          <w:smallCaps w:val="false"/>
+          <w:strike w:val="false"/>
+          <w:dstrike w:val="false"/>
+          <w:color w:val="333333"/>
+          <w:spacing w:val="0"/>
+          <w:sz w:val="21"/>
+          <w:szCs w:val="21"/>
+          <w:u w:val="none"/>
+          <w:effect w:val="none"/>
+          <w:shd w:fill="auto" w:val="clear"/>
+        </w:rPr>
+      </w:pPr>
+      <w:r>
+        <w:rPr>
+          <w:rFonts w:ascii="Poppins;sans-serif" w:hAnsi="Poppins;sans-serif"/>
+          <w:b w:val="false"/>
+          <w:i w:val="false"/>
+          <w:caps w:val="false"/>
+          <w:smallCaps w:val="false"/>
+          <w:strike w:val="false"/>
+          <w:dstrike w:val="false"/>
+          <w:color w:val="333333"/>
+          <w:spacing w:val="0"/>
+          <w:sz w:val="21"/>
+          <w:szCs w:val="21"/>
+          <w:u w:val="none"/>
+          <w:effect w:val="none"/>
+          <w:shd w:fill="auto" w:val="clear"/>
+        </w:rPr>
+        <w:t>In Python, operators are evaluated using the following order:</w:t>
+      </w:r>
+    </w:p>
+    <w:p>
+      <w:pPr>
+        <w:pStyle w:val="TextBody"/>
+        <w:widowControl/>
+        <w:numPr>
+          <w:ilvl w:val="0"/>
+          <w:numId w:val="0"/>
+        </w:numPr>
+        <w:suppressAutoHyphens w:val="true"/>
+        <w:bidi w:val="0"/>
+        <w:spacing w:lineRule="auto" w:line="240" w:before="0" w:after="0"/>
+        <w:ind w:hanging="0"/>
+        <w:jc w:val="left"/>
+        <w:rPr>
+          <w:rFonts w:ascii="Poppins;sans-serif" w:hAnsi="Poppins;sans-serif"/>
+          <w:b w:val="false"/>
+          <w:b w:val="false"/>
+          <w:i w:val="false"/>
+          <w:i w:val="false"/>
+          <w:caps w:val="false"/>
+          <w:smallCaps w:val="false"/>
+          <w:strike w:val="false"/>
+          <w:dstrike w:val="false"/>
+          <w:color w:val="333333"/>
+          <w:spacing w:val="0"/>
+          <w:sz w:val="21"/>
+          <w:szCs w:val="21"/>
+          <w:u w:val="none"/>
+          <w:effect w:val="none"/>
+          <w:shd w:fill="auto" w:val="clear"/>
+        </w:rPr>
+      </w:pPr>
+      <w:r>
+        <w:rPr>
+          <w:rFonts w:ascii="Poppins;sans-serif" w:hAnsi="Poppins;sans-serif"/>
+          <w:b w:val="false"/>
+          <w:i w:val="false"/>
+          <w:caps w:val="false"/>
+          <w:smallCaps w:val="false"/>
+          <w:strike w:val="false"/>
+          <w:dstrike w:val="false"/>
+          <w:color w:val="333333"/>
+          <w:spacing w:val="0"/>
+          <w:sz w:val="21"/>
+          <w:szCs w:val="21"/>
+          <w:u w:val="none"/>
+          <w:effect w:val="none"/>
+          <w:shd w:fill="auto" w:val="clear"/>
+        </w:rPr>
+      </w:r>
+    </w:p>
+    <w:p>
+      <w:pPr>
+        <w:pStyle w:val="TextBody"/>
+        <w:widowControl/>
+        <w:numPr>
+          <w:ilvl w:val="0"/>
+          <w:numId w:val="0"/>
+        </w:numPr>
+        <w:suppressAutoHyphens w:val="true"/>
+        <w:bidi w:val="0"/>
+        <w:spacing w:lineRule="auto" w:line="240" w:before="0" w:after="0"/>
+        <w:ind w:hanging="0"/>
+        <w:jc w:val="left"/>
+        <w:rPr>
+          <w:rFonts w:ascii="Poppins;sans-serif" w:hAnsi="Poppins;sans-serif"/>
+          <w:b w:val="false"/>
+          <w:b w:val="false"/>
+          <w:i w:val="false"/>
+          <w:i w:val="false"/>
+          <w:caps w:val="false"/>
+          <w:smallCaps w:val="false"/>
+          <w:strike w:val="false"/>
+          <w:dstrike w:val="false"/>
+          <w:color w:val="333333"/>
+          <w:spacing w:val="0"/>
+          <w:sz w:val="21"/>
+          <w:szCs w:val="21"/>
+          <w:u w:val="none"/>
+          <w:effect w:val="none"/>
+          <w:shd w:fill="auto" w:val="clear"/>
+        </w:rPr>
+      </w:pPr>
+      <w:r>
+        <w:rPr>
+          <w:rFonts w:ascii="Poppins;sans-serif" w:hAnsi="Poppins;sans-serif"/>
+          <w:b w:val="false"/>
+          <w:i w:val="false"/>
+          <w:caps w:val="false"/>
+          <w:smallCaps w:val="false"/>
+          <w:strike w:val="false"/>
+          <w:dstrike w:val="false"/>
+          <w:color w:val="333333"/>
+          <w:spacing w:val="0"/>
+          <w:sz w:val="21"/>
+          <w:szCs w:val="21"/>
+          <w:u w:val="none"/>
+          <w:effect w:val="none"/>
+          <w:shd w:fill="auto" w:val="clear"/>
+        </w:rPr>
+        <w:t>Order of operation - PEMDAS</w:t>
+      </w:r>
+    </w:p>
+    <w:p>
+      <w:pPr>
+        <w:pStyle w:val="TextBody"/>
+        <w:widowControl/>
+        <w:numPr>
+          <w:ilvl w:val="0"/>
+          <w:numId w:val="0"/>
+        </w:numPr>
+        <w:suppressAutoHyphens w:val="true"/>
+        <w:bidi w:val="0"/>
+        <w:spacing w:lineRule="auto" w:line="240" w:before="0" w:after="0"/>
+        <w:ind w:hanging="0"/>
+        <w:jc w:val="left"/>
+        <w:rPr>
+          <w:rFonts w:ascii="Poppins;sans-serif" w:hAnsi="Poppins;sans-serif"/>
+          <w:b w:val="false"/>
+          <w:b w:val="false"/>
+          <w:i w:val="false"/>
+          <w:i w:val="false"/>
+          <w:caps w:val="false"/>
+          <w:smallCaps w:val="false"/>
+          <w:strike w:val="false"/>
+          <w:dstrike w:val="false"/>
+          <w:color w:val="333333"/>
+          <w:spacing w:val="0"/>
+          <w:sz w:val="21"/>
+          <w:szCs w:val="21"/>
+          <w:u w:val="none"/>
+          <w:effect w:val="none"/>
+          <w:shd w:fill="auto" w:val="clear"/>
+        </w:rPr>
+      </w:pPr>
+      <w:r>
+        <w:rPr>
+          <w:rFonts w:ascii="Poppins;sans-serif" w:hAnsi="Poppins;sans-serif"/>
+          <w:b w:val="false"/>
+          <w:i w:val="false"/>
+          <w:caps w:val="false"/>
+          <w:smallCaps w:val="false"/>
+          <w:strike w:val="false"/>
+          <w:dstrike w:val="false"/>
+          <w:color w:val="333333"/>
+          <w:spacing w:val="0"/>
+          <w:sz w:val="21"/>
+          <w:szCs w:val="21"/>
+          <w:u w:val="none"/>
+          <w:effect w:val="none"/>
+          <w:shd w:fill="auto" w:val="clear"/>
+        </w:rPr>
+        <w:t xml:space="preserve">  </w:t>
+      </w:r>
+      <w:r>
+        <w:rPr>
+          <w:rFonts w:ascii="Poppins;sans-serif" w:hAnsi="Poppins;sans-serif"/>
+          <w:b w:val="false"/>
+          <w:i w:val="false"/>
+          <w:caps w:val="false"/>
+          <w:smallCaps w:val="false"/>
+          <w:strike w:val="false"/>
+          <w:dstrike w:val="false"/>
+          <w:color w:val="333333"/>
+          <w:spacing w:val="0"/>
+          <w:sz w:val="21"/>
+          <w:szCs w:val="21"/>
+          <w:u w:val="none"/>
+          <w:effect w:val="none"/>
+          <w:shd w:fill="auto" w:val="clear"/>
+        </w:rPr>
+        <w:t>1. Parentheses ( )</w:t>
+      </w:r>
+    </w:p>
+    <w:p>
+      <w:pPr>
+        <w:pStyle w:val="TextBody"/>
+        <w:widowControl/>
+        <w:numPr>
+          <w:ilvl w:val="0"/>
+          <w:numId w:val="0"/>
+        </w:numPr>
+        <w:suppressAutoHyphens w:val="true"/>
+        <w:bidi w:val="0"/>
+        <w:spacing w:lineRule="auto" w:line="240" w:before="0" w:after="0"/>
+        <w:ind w:hanging="0"/>
+        <w:jc w:val="left"/>
+        <w:rPr>
+          <w:rFonts w:ascii="Poppins;sans-serif" w:hAnsi="Poppins;sans-serif"/>
+          <w:b w:val="false"/>
+          <w:b w:val="false"/>
+          <w:i w:val="false"/>
+          <w:i w:val="false"/>
+          <w:caps w:val="false"/>
+          <w:smallCaps w:val="false"/>
+          <w:strike w:val="false"/>
+          <w:dstrike w:val="false"/>
+          <w:color w:val="333333"/>
+          <w:spacing w:val="0"/>
+          <w:sz w:val="21"/>
+          <w:szCs w:val="21"/>
+          <w:u w:val="none"/>
+          <w:effect w:val="none"/>
+          <w:shd w:fill="auto" w:val="clear"/>
+        </w:rPr>
+      </w:pPr>
+      <w:r>
+        <w:rPr>
+          <w:rFonts w:ascii="Poppins;sans-serif" w:hAnsi="Poppins;sans-serif"/>
+          <w:b w:val="false"/>
+          <w:i w:val="false"/>
+          <w:caps w:val="false"/>
+          <w:smallCaps w:val="false"/>
+          <w:strike w:val="false"/>
+          <w:dstrike w:val="false"/>
+          <w:color w:val="333333"/>
+          <w:spacing w:val="0"/>
+          <w:sz w:val="21"/>
+          <w:szCs w:val="21"/>
+          <w:u w:val="none"/>
+          <w:effect w:val="none"/>
+          <w:shd w:fill="auto" w:val="clear"/>
+        </w:rPr>
+        <w:t xml:space="preserve">  </w:t>
+      </w:r>
+      <w:r>
+        <w:rPr>
+          <w:rFonts w:ascii="Poppins;sans-serif" w:hAnsi="Poppins;sans-serif"/>
+          <w:b w:val="false"/>
+          <w:i w:val="false"/>
+          <w:caps w:val="false"/>
+          <w:smallCaps w:val="false"/>
+          <w:strike w:val="false"/>
+          <w:dstrike w:val="false"/>
+          <w:color w:val="333333"/>
+          <w:spacing w:val="0"/>
+          <w:sz w:val="21"/>
+          <w:szCs w:val="21"/>
+          <w:u w:val="none"/>
+          <w:effect w:val="none"/>
+          <w:shd w:fill="auto" w:val="clear"/>
+        </w:rPr>
+        <w:t>2. Exponent **</w:t>
+      </w:r>
+    </w:p>
+    <w:p>
+      <w:pPr>
+        <w:pStyle w:val="TextBody"/>
+        <w:widowControl/>
+        <w:numPr>
+          <w:ilvl w:val="0"/>
+          <w:numId w:val="0"/>
+        </w:numPr>
+        <w:suppressAutoHyphens w:val="true"/>
+        <w:bidi w:val="0"/>
+        <w:spacing w:lineRule="auto" w:line="240" w:before="0" w:after="0"/>
+        <w:ind w:hanging="0"/>
+        <w:jc w:val="left"/>
+        <w:rPr>
+          <w:rFonts w:ascii="Poppins;sans-serif" w:hAnsi="Poppins;sans-serif"/>
+          <w:b w:val="false"/>
+          <w:b w:val="false"/>
+          <w:i w:val="false"/>
+          <w:i w:val="false"/>
+          <w:caps w:val="false"/>
+          <w:smallCaps w:val="false"/>
+          <w:strike w:val="false"/>
+          <w:dstrike w:val="false"/>
+          <w:color w:val="333333"/>
+          <w:spacing w:val="0"/>
+          <w:sz w:val="21"/>
+          <w:szCs w:val="21"/>
+          <w:u w:val="none"/>
+          <w:effect w:val="none"/>
+          <w:shd w:fill="auto" w:val="clear"/>
+        </w:rPr>
+      </w:pPr>
+      <w:r>
+        <w:rPr>
+          <w:rFonts w:ascii="Poppins;sans-serif" w:hAnsi="Poppins;sans-serif"/>
+          <w:b w:val="false"/>
+          <w:i w:val="false"/>
+          <w:caps w:val="false"/>
+          <w:smallCaps w:val="false"/>
+          <w:strike w:val="false"/>
+          <w:dstrike w:val="false"/>
+          <w:color w:val="333333"/>
+          <w:spacing w:val="0"/>
+          <w:sz w:val="21"/>
+          <w:szCs w:val="21"/>
+          <w:u w:val="none"/>
+          <w:effect w:val="none"/>
+          <w:shd w:fill="auto" w:val="clear"/>
+        </w:rPr>
+        <w:t xml:space="preserve">  </w:t>
+      </w:r>
+      <w:r>
+        <w:rPr>
+          <w:rFonts w:ascii="Poppins;sans-serif" w:hAnsi="Poppins;sans-serif"/>
+          <w:b w:val="false"/>
+          <w:i w:val="false"/>
+          <w:caps w:val="false"/>
+          <w:smallCaps w:val="false"/>
+          <w:strike w:val="false"/>
+          <w:dstrike w:val="false"/>
+          <w:color w:val="333333"/>
+          <w:spacing w:val="0"/>
+          <w:sz w:val="21"/>
+          <w:szCs w:val="21"/>
+          <w:u w:val="none"/>
+          <w:effect w:val="none"/>
+          <w:shd w:fill="auto" w:val="clear"/>
+        </w:rPr>
+        <w:t>3. Multiplication *</w:t>
+      </w:r>
+    </w:p>
+    <w:p>
+      <w:pPr>
+        <w:pStyle w:val="TextBody"/>
+        <w:widowControl/>
+        <w:numPr>
+          <w:ilvl w:val="0"/>
+          <w:numId w:val="0"/>
+        </w:numPr>
+        <w:suppressAutoHyphens w:val="true"/>
+        <w:bidi w:val="0"/>
+        <w:spacing w:lineRule="auto" w:line="240" w:before="0" w:after="0"/>
+        <w:ind w:hanging="0"/>
+        <w:jc w:val="left"/>
+        <w:rPr>
+          <w:rFonts w:ascii="Poppins;sans-serif" w:hAnsi="Poppins;sans-serif"/>
+          <w:b w:val="false"/>
+          <w:b w:val="false"/>
+          <w:i w:val="false"/>
+          <w:i w:val="false"/>
+          <w:caps w:val="false"/>
+          <w:smallCaps w:val="false"/>
+          <w:strike w:val="false"/>
+          <w:dstrike w:val="false"/>
+          <w:color w:val="333333"/>
+          <w:spacing w:val="0"/>
+          <w:sz w:val="21"/>
+          <w:szCs w:val="21"/>
+          <w:u w:val="none"/>
+          <w:effect w:val="none"/>
+          <w:shd w:fill="auto" w:val="clear"/>
+        </w:rPr>
+      </w:pPr>
+      <w:r>
+        <w:rPr>
+          <w:rFonts w:ascii="Poppins;sans-serif" w:hAnsi="Poppins;sans-serif"/>
+          <w:b w:val="false"/>
+          <w:i w:val="false"/>
+          <w:caps w:val="false"/>
+          <w:smallCaps w:val="false"/>
+          <w:strike w:val="false"/>
+          <w:dstrike w:val="false"/>
+          <w:color w:val="333333"/>
+          <w:spacing w:val="0"/>
+          <w:sz w:val="21"/>
+          <w:szCs w:val="21"/>
+          <w:u w:val="none"/>
+          <w:effect w:val="none"/>
+          <w:shd w:fill="auto" w:val="clear"/>
+        </w:rPr>
+        <w:t xml:space="preserve">  </w:t>
+      </w:r>
+      <w:r>
+        <w:rPr>
+          <w:rFonts w:ascii="Poppins;sans-serif" w:hAnsi="Poppins;sans-serif"/>
+          <w:b w:val="false"/>
+          <w:i w:val="false"/>
+          <w:caps w:val="false"/>
+          <w:smallCaps w:val="false"/>
+          <w:strike w:val="false"/>
+          <w:dstrike w:val="false"/>
+          <w:color w:val="333333"/>
+          <w:spacing w:val="0"/>
+          <w:sz w:val="21"/>
+          <w:szCs w:val="21"/>
+          <w:u w:val="none"/>
+          <w:effect w:val="none"/>
+          <w:shd w:fill="auto" w:val="clear"/>
+        </w:rPr>
+        <w:t>4. Division / // %</w:t>
+      </w:r>
+    </w:p>
+    <w:p>
+      <w:pPr>
+        <w:pStyle w:val="TextBody"/>
+        <w:widowControl/>
+        <w:numPr>
+          <w:ilvl w:val="0"/>
+          <w:numId w:val="0"/>
+        </w:numPr>
+        <w:suppressAutoHyphens w:val="true"/>
+        <w:bidi w:val="0"/>
+        <w:spacing w:lineRule="auto" w:line="240" w:before="0" w:after="0"/>
+        <w:ind w:hanging="0"/>
+        <w:jc w:val="left"/>
+        <w:rPr>
+          <w:rFonts w:ascii="Poppins;sans-serif" w:hAnsi="Poppins;sans-serif"/>
+          <w:b w:val="false"/>
+          <w:b w:val="false"/>
+          <w:i w:val="false"/>
+          <w:i w:val="false"/>
+          <w:caps w:val="false"/>
+          <w:smallCaps w:val="false"/>
+          <w:strike w:val="false"/>
+          <w:dstrike w:val="false"/>
+          <w:color w:val="333333"/>
+          <w:spacing w:val="0"/>
+          <w:sz w:val="21"/>
+          <w:szCs w:val="21"/>
+          <w:u w:val="none"/>
+          <w:effect w:val="none"/>
+          <w:shd w:fill="auto" w:val="clear"/>
+        </w:rPr>
+      </w:pPr>
+      <w:r>
+        <w:rPr>
+          <w:rFonts w:ascii="Poppins;sans-serif" w:hAnsi="Poppins;sans-serif"/>
+          <w:b w:val="false"/>
+          <w:i w:val="false"/>
+          <w:caps w:val="false"/>
+          <w:smallCaps w:val="false"/>
+          <w:strike w:val="false"/>
+          <w:dstrike w:val="false"/>
+          <w:color w:val="333333"/>
+          <w:spacing w:val="0"/>
+          <w:sz w:val="21"/>
+          <w:szCs w:val="21"/>
+          <w:u w:val="none"/>
+          <w:effect w:val="none"/>
+          <w:shd w:fill="auto" w:val="clear"/>
+        </w:rPr>
+        <w:t xml:space="preserve">  </w:t>
+      </w:r>
+      <w:r>
+        <w:rPr>
+          <w:rFonts w:ascii="Poppins;sans-serif" w:hAnsi="Poppins;sans-serif"/>
+          <w:b w:val="false"/>
+          <w:i w:val="false"/>
+          <w:caps w:val="false"/>
+          <w:smallCaps w:val="false"/>
+          <w:strike w:val="false"/>
+          <w:dstrike w:val="false"/>
+          <w:color w:val="333333"/>
+          <w:spacing w:val="0"/>
+          <w:sz w:val="21"/>
+          <w:szCs w:val="21"/>
+          <w:u w:val="none"/>
+          <w:effect w:val="none"/>
+          <w:shd w:fill="auto" w:val="clear"/>
+        </w:rPr>
+        <w:t>5. Addition +</w:t>
+      </w:r>
+    </w:p>
+    <w:p>
+      <w:pPr>
+        <w:pStyle w:val="TextBody"/>
+        <w:widowControl/>
+        <w:numPr>
+          <w:ilvl w:val="0"/>
+          <w:numId w:val="0"/>
+        </w:numPr>
+        <w:suppressAutoHyphens w:val="true"/>
+        <w:bidi w:val="0"/>
+        <w:spacing w:lineRule="auto" w:line="240" w:before="0" w:after="0"/>
+        <w:ind w:hanging="0"/>
+        <w:jc w:val="left"/>
+        <w:rPr>
+          <w:rFonts w:ascii="Poppins;sans-serif" w:hAnsi="Poppins;sans-serif"/>
+          <w:b w:val="false"/>
+          <w:b w:val="false"/>
+          <w:i w:val="false"/>
+          <w:i w:val="false"/>
+          <w:caps w:val="false"/>
+          <w:smallCaps w:val="false"/>
+          <w:strike w:val="false"/>
+          <w:dstrike w:val="false"/>
+          <w:color w:val="333333"/>
+          <w:spacing w:val="0"/>
+          <w:sz w:val="21"/>
+          <w:szCs w:val="21"/>
+          <w:u w:val="none"/>
+          <w:effect w:val="none"/>
+          <w:shd w:fill="auto" w:val="clear"/>
+        </w:rPr>
+      </w:pPr>
+      <w:r>
+        <w:rPr>
+          <w:rFonts w:ascii="Poppins;sans-serif" w:hAnsi="Poppins;sans-serif"/>
+          <w:b w:val="false"/>
+          <w:i w:val="false"/>
+          <w:caps w:val="false"/>
+          <w:smallCaps w:val="false"/>
+          <w:strike w:val="false"/>
+          <w:dstrike w:val="false"/>
+          <w:color w:val="333333"/>
+          <w:spacing w:val="0"/>
+          <w:sz w:val="21"/>
+          <w:szCs w:val="21"/>
+          <w:u w:val="none"/>
+          <w:effect w:val="none"/>
+          <w:shd w:fill="auto" w:val="clear"/>
+        </w:rPr>
+        <w:t xml:space="preserve">  </w:t>
+      </w:r>
+      <w:r>
+        <w:rPr>
+          <w:rFonts w:ascii="Poppins;sans-serif" w:hAnsi="Poppins;sans-serif"/>
+          <w:b w:val="false"/>
+          <w:i w:val="false"/>
+          <w:caps w:val="false"/>
+          <w:smallCaps w:val="false"/>
+          <w:strike w:val="false"/>
+          <w:dstrike w:val="false"/>
+          <w:color w:val="333333"/>
+          <w:spacing w:val="0"/>
+          <w:sz w:val="21"/>
+          <w:szCs w:val="21"/>
+          <w:u w:val="none"/>
+          <w:effect w:val="none"/>
+          <w:shd w:fill="auto" w:val="clear"/>
+        </w:rPr>
+        <w:t>6. Subtraction -</w:t>
+      </w:r>
+    </w:p>
+    <w:p>
+      <w:pPr>
+        <w:pStyle w:val="TextBody"/>
+        <w:widowControl/>
+        <w:numPr>
+          <w:ilvl w:val="0"/>
+          <w:numId w:val="0"/>
+        </w:numPr>
+        <w:suppressAutoHyphens w:val="true"/>
+        <w:bidi w:val="0"/>
+        <w:spacing w:lineRule="auto" w:line="240" w:before="0" w:after="0"/>
+        <w:ind w:hanging="0"/>
+        <w:jc w:val="left"/>
+        <w:rPr>
+          <w:rFonts w:ascii="Poppins;sans-serif" w:hAnsi="Poppins;sans-serif"/>
+          <w:b w:val="false"/>
+          <w:b w:val="false"/>
+          <w:i w:val="false"/>
+          <w:i w:val="false"/>
+          <w:caps w:val="false"/>
+          <w:smallCaps w:val="false"/>
+          <w:strike w:val="false"/>
+          <w:dstrike w:val="false"/>
+          <w:color w:val="333333"/>
+          <w:spacing w:val="0"/>
+          <w:sz w:val="21"/>
+          <w:szCs w:val="21"/>
+          <w:u w:val="none"/>
+          <w:effect w:val="none"/>
+          <w:shd w:fill="auto" w:val="clear"/>
+        </w:rPr>
+      </w:pPr>
+      <w:r>
+        <w:rPr>
+          <w:rFonts w:ascii="Poppins;sans-serif" w:hAnsi="Poppins;sans-serif"/>
+          <w:b w:val="false"/>
+          <w:i w:val="false"/>
+          <w:caps w:val="false"/>
+          <w:smallCaps w:val="false"/>
+          <w:strike w:val="false"/>
+          <w:dstrike w:val="false"/>
+          <w:color w:val="333333"/>
+          <w:spacing w:val="0"/>
+          <w:sz w:val="21"/>
+          <w:szCs w:val="21"/>
+          <w:u w:val="none"/>
+          <w:effect w:val="none"/>
+          <w:shd w:fill="auto" w:val="clear"/>
+        </w:rPr>
+      </w:r>
+    </w:p>
+    <w:p>
+      <w:pPr>
+        <w:pStyle w:val="TextBody"/>
+        <w:widowControl/>
+        <w:numPr>
+          <w:ilvl w:val="0"/>
+          <w:numId w:val="0"/>
+        </w:numPr>
+        <w:suppressAutoHyphens w:val="true"/>
+        <w:bidi w:val="0"/>
+        <w:spacing w:lineRule="auto" w:line="240" w:before="0" w:after="0"/>
+        <w:ind w:hanging="0"/>
+        <w:jc w:val="left"/>
+        <w:rPr>
+          <w:rFonts w:ascii="Poppins;sans-serif" w:hAnsi="Poppins;sans-serif"/>
+          <w:b w:val="false"/>
+          <w:b w:val="false"/>
+          <w:i w:val="false"/>
+          <w:i w:val="false"/>
+          <w:caps w:val="false"/>
+          <w:smallCaps w:val="false"/>
+          <w:strike w:val="false"/>
+          <w:dstrike w:val="false"/>
+          <w:color w:val="333333"/>
+          <w:spacing w:val="0"/>
+          <w:sz w:val="21"/>
+          <w:szCs w:val="21"/>
+          <w:u w:val="none"/>
+          <w:effect w:val="none"/>
+          <w:shd w:fill="auto" w:val="clear"/>
+        </w:rPr>
+      </w:pPr>
+      <w:r>
+        <w:rPr>
+          <w:rFonts w:ascii="Poppins;sans-serif" w:hAnsi="Poppins;sans-serif"/>
+          <w:b w:val="false"/>
+          <w:i w:val="false"/>
+          <w:caps w:val="false"/>
+          <w:smallCaps w:val="false"/>
+          <w:strike w:val="false"/>
+          <w:dstrike w:val="false"/>
+          <w:color w:val="333333"/>
+          <w:spacing w:val="0"/>
+          <w:sz w:val="21"/>
+          <w:szCs w:val="21"/>
+          <w:u w:val="none"/>
+          <w:effect w:val="none"/>
+          <w:shd w:fill="auto" w:val="clear"/>
+        </w:rPr>
+        <w:t xml:space="preserve"> </w:t>
+      </w:r>
+      <w:r>
+        <w:rPr>
+          <w:rFonts w:ascii="Poppins;sans-serif" w:hAnsi="Poppins;sans-serif"/>
+          <w:b w:val="false"/>
+          <w:i w:val="false"/>
+          <w:caps w:val="false"/>
+          <w:smallCaps w:val="false"/>
+          <w:strike w:val="false"/>
+          <w:dstrike w:val="false"/>
+          <w:color w:val="333333"/>
+          <w:spacing w:val="0"/>
+          <w:sz w:val="21"/>
+          <w:szCs w:val="21"/>
+          <w:u w:val="none"/>
+          <w:effect w:val="none"/>
+          <w:shd w:fill="auto" w:val="clear"/>
+        </w:rPr>
+        <w:t>After the PEMDAS order goes left to right. To override an order, an expression should be enclosed in parentheses.</w:t>
+      </w:r>
+    </w:p>
+    <w:p>
+      <w:pPr>
+        <w:pStyle w:val="TextBody"/>
+        <w:widowControl/>
+        <w:numPr>
+          <w:ilvl w:val="0"/>
+          <w:numId w:val="0"/>
+        </w:numPr>
+        <w:suppressAutoHyphens w:val="true"/>
+        <w:bidi w:val="0"/>
+        <w:spacing w:lineRule="auto" w:line="240" w:before="0" w:after="0"/>
+        <w:ind w:hanging="0"/>
+        <w:jc w:val="left"/>
+        <w:rPr>
+          <w:rFonts w:ascii="Poppins;sans-serif" w:hAnsi="Poppins;sans-serif"/>
+          <w:b w:val="false"/>
+          <w:b w:val="false"/>
+          <w:i w:val="false"/>
+          <w:i w:val="false"/>
+          <w:caps w:val="false"/>
+          <w:smallCaps w:val="false"/>
+          <w:strike w:val="false"/>
+          <w:dstrike w:val="false"/>
+          <w:color w:val="333333"/>
+          <w:spacing w:val="0"/>
+          <w:sz w:val="21"/>
+          <w:szCs w:val="21"/>
+          <w:u w:val="none"/>
+          <w:effect w:val="none"/>
+          <w:shd w:fill="auto" w:val="clear"/>
+        </w:rPr>
+      </w:pPr>
+      <w:r>
+        <w:rPr>
+          <w:rFonts w:ascii="Poppins;sans-serif" w:hAnsi="Poppins;sans-serif"/>
+          <w:b w:val="false"/>
+          <w:i w:val="false"/>
+          <w:caps w:val="false"/>
+          <w:smallCaps w:val="false"/>
+          <w:strike w:val="false"/>
+          <w:dstrike w:val="false"/>
+          <w:color w:val="333333"/>
           <w:spacing w:val="0"/>
           <w:sz w:val="21"/>
           <w:szCs w:val="21"/>
@@ -5809,8 +6592,7 @@
         <w:ind w:left="340" w:right="0" w:hanging="340"/>
         <w:jc w:val="left"/>
         <w:rPr>
-          <w:sz w:val="21"/>
-          <w:szCs w:val="21"/>
+          <w:color w:val="333333"/>
         </w:rPr>
       </w:pPr>
       <w:r>
@@ -5820,7 +6602,7 @@
           <w:i w:val="false"/>
           <w:caps w:val="false"/>
           <w:smallCaps w:val="false"/>
-          <w:color w:val="526069"/>
+          <w:color w:val="333333"/>
           <w:spacing w:val="0"/>
           <w:sz w:val="21"/>
           <w:szCs w:val="21"/>
@@ -5876,6 +6658,7 @@
           <w:sz w:val="21"/>
           <w:szCs w:val="21"/>
         </w:rPr>
+        <w:t>The purpose of comments in a program are to aid readability and understanding of the code. A comment is an explanation or annotation in the source code, readable only to the programmer. They are added to make the source code easier for humans to understand, and are generally ignored by compilers and interpreters.</w:t>
       </w:r>
     </w:p>
     <w:p>
@@ -6021,60 +6804,56 @@
         </w:rPr>
         <w:t xml:space="preserve">This week I learned … </w:t>
       </w:r>
-    </w:p>
-    <w:p>
-      <w:pPr>
-        <w:pStyle w:val="LOnormal"/>
-        <w:spacing w:lineRule="auto" w:line="240"/>
-        <w:ind w:left="0" w:hanging="0"/>
-        <w:jc w:val="both"/>
+      <w:r>
         <w:rPr>
           <w:sz w:val="24"/>
           <w:szCs w:val="24"/>
         </w:rPr>
-      </w:pPr>
-      <w:r>
+        <w:t>about the libraries available to be imported into Python to present data in a visual way. Also learned about using dataframes and the operators available such as sorting and extracting data to use as input to the visual presentation libraries.</w:t>
+      </w:r>
+    </w:p>
+    <w:p>
+      <w:pPr>
+        <w:pStyle w:val="LOnormal"/>
+        <w:spacing w:lineRule="auto" w:line="240"/>
+        <w:ind w:left="0" w:hanging="0"/>
+        <w:jc w:val="both"/>
         <w:rPr>
           <w:sz w:val="24"/>
           <w:szCs w:val="24"/>
         </w:rPr>
-      </w:r>
-    </w:p>
-    <w:p>
-      <w:pPr>
-        <w:pStyle w:val="LOnormal"/>
-        <w:spacing w:lineRule="auto" w:line="240"/>
-        <w:ind w:left="0" w:hanging="0"/>
-        <w:jc w:val="both"/>
+      </w:pPr>
+      <w:r>
         <w:rPr>
           <w:sz w:val="24"/>
           <w:szCs w:val="24"/>
         </w:rPr>
-      </w:pPr>
-      <w:r>
+      </w:r>
+    </w:p>
+    <w:p>
+      <w:pPr>
+        <w:pStyle w:val="LOnormal"/>
+        <w:spacing w:lineRule="auto" w:line="240"/>
+        <w:ind w:left="0" w:hanging="0"/>
+        <w:jc w:val="both"/>
         <w:rPr>
           <w:sz w:val="24"/>
           <w:szCs w:val="24"/>
         </w:rPr>
-        <w:t xml:space="preserve">In the lab we … </w:t>
-      </w:r>
-    </w:p>
-    <w:p>
-      <w:pPr>
-        <w:pStyle w:val="LOnormal"/>
-        <w:spacing w:lineRule="auto" w:line="240"/>
-        <w:ind w:left="0" w:hanging="0"/>
-        <w:jc w:val="both"/>
+      </w:pPr>
+      <w:r>
         <w:rPr>
           <w:sz w:val="24"/>
           <w:szCs w:val="24"/>
         </w:rPr>
-      </w:pPr>
+        <w:t xml:space="preserve">In the lab we … </w:t>
+      </w:r>
       <w:r>
         <w:rPr>
           <w:sz w:val="24"/>
           <w:szCs w:val="24"/>
         </w:rPr>
+        <w:t>wrote and ran a number of pieces of code to present data in different forms, such as line graphs, bar charts, scatter graphs etc.</w:t>
       </w:r>
     </w:p>
     <w:p>
@@ -6093,7 +6872,6 @@
           <w:sz w:val="24"/>
           <w:szCs w:val="24"/>
         </w:rPr>
-        <w:t xml:space="preserve">I enjoyed… </w:t>
       </w:r>
     </w:p>
     <w:p>
@@ -6112,49 +6890,61 @@
           <w:sz w:val="24"/>
           <w:szCs w:val="24"/>
         </w:rPr>
-      </w:r>
-    </w:p>
-    <w:p>
-      <w:pPr>
-        <w:pStyle w:val="LOnormal"/>
-        <w:widowControl/>
-        <w:suppressAutoHyphens w:val="true"/>
-        <w:bidi w:val="0"/>
-        <w:spacing w:lineRule="auto" w:line="240" w:before="0" w:after="0"/>
-        <w:ind w:left="0" w:hanging="0"/>
-        <w:jc w:val="both"/>
+        <w:t xml:space="preserve">I enjoyed… </w:t>
+      </w:r>
+      <w:r>
         <w:rPr>
           <w:sz w:val="24"/>
           <w:szCs w:val="24"/>
         </w:rPr>
-      </w:pPr>
-      <w:r>
+        <w:t>seeing the complex output that can be generated from a few lines of code using imported libraries</w:t>
+      </w:r>
+    </w:p>
+    <w:p>
+      <w:pPr>
+        <w:pStyle w:val="LOnormal"/>
+        <w:spacing w:lineRule="auto" w:line="240"/>
+        <w:ind w:left="0" w:hanging="0"/>
+        <w:jc w:val="both"/>
         <w:rPr>
           <w:sz w:val="24"/>
           <w:szCs w:val="24"/>
         </w:rPr>
-        <w:t xml:space="preserve">I found it challenging when… </w:t>
-      </w:r>
-    </w:p>
-    <w:p>
-      <w:pPr>
-        <w:pStyle w:val="LOnormal"/>
-        <w:widowControl/>
-        <w:suppressAutoHyphens w:val="true"/>
-        <w:bidi w:val="0"/>
-        <w:spacing w:lineRule="auto" w:line="240" w:before="0" w:after="0"/>
-        <w:ind w:left="0" w:hanging="0"/>
-        <w:jc w:val="both"/>
+      </w:pPr>
+      <w:r>
         <w:rPr>
           <w:sz w:val="24"/>
           <w:szCs w:val="24"/>
         </w:rPr>
-      </w:pPr>
-      <w:r>
+      </w:r>
+    </w:p>
+    <w:p>
+      <w:pPr>
+        <w:pStyle w:val="LOnormal"/>
+        <w:widowControl/>
+        <w:suppressAutoHyphens w:val="true"/>
+        <w:bidi w:val="0"/>
+        <w:spacing w:lineRule="auto" w:line="240" w:before="0" w:after="0"/>
+        <w:ind w:left="0" w:hanging="0"/>
+        <w:jc w:val="both"/>
         <w:rPr>
           <w:sz w:val="24"/>
           <w:szCs w:val="24"/>
         </w:rPr>
+      </w:pPr>
+      <w:r>
+        <w:rPr>
+          <w:sz w:val="24"/>
+          <w:szCs w:val="24"/>
+        </w:rPr>
+        <w:t xml:space="preserve">I found it challenging when… </w:t>
+      </w:r>
+      <w:r>
+        <w:rPr>
+          <w:sz w:val="24"/>
+          <w:szCs w:val="24"/>
+        </w:rPr>
+        <w:t>trying to work out how to use the different parameters to resolve issues with the output, for example, getting sizing right, setting colours and fonts, etc.</w:t>
       </w:r>
     </w:p>
     <w:p>
@@ -6219,6 +7009,91 @@
         <w:suppressAutoHyphens w:val="true"/>
         <w:bidi w:val="0"/>
         <w:spacing w:lineRule="auto" w:line="240" w:before="0" w:after="0"/>
+        <w:jc w:val="both"/>
+        <w:rPr>
+          <w:sz w:val="21"/>
+          <w:szCs w:val="21"/>
+        </w:rPr>
+      </w:pPr>
+      <w:r>
+        <w:rPr>
+          <w:sz w:val="21"/>
+          <w:szCs w:val="21"/>
+        </w:rPr>
+      </w:r>
+    </w:p>
+    <w:p>
+      <w:pPr>
+        <w:pStyle w:val="TextBody"/>
+        <w:widowControl/>
+        <w:suppressAutoHyphens w:val="true"/>
+        <w:bidi w:val="0"/>
+        <w:spacing w:lineRule="auto" w:line="240" w:before="0" w:after="0"/>
+        <w:jc w:val="both"/>
+        <w:rPr>
+          <w:sz w:val="21"/>
+          <w:szCs w:val="21"/>
+        </w:rPr>
+      </w:pPr>
+      <w:r>
+        <w:rPr>
+          <w:sz w:val="21"/>
+          <w:szCs w:val="21"/>
+        </w:rPr>
+        <w:drawing>
+          <wp:anchor behindDoc="0" distT="0" distB="0" distL="0" distR="0" simplePos="0" locked="0" layoutInCell="0" allowOverlap="1" relativeHeight="27">
+            <wp:simplePos x="0" y="0"/>
+            <wp:positionH relativeFrom="column">
+              <wp:align>center</wp:align>
+            </wp:positionH>
+            <wp:positionV relativeFrom="paragraph">
+              <wp:posOffset>635</wp:posOffset>
+            </wp:positionV>
+            <wp:extent cx="5731510" cy="1998345"/>
+            <wp:effectExtent l="0" t="0" r="0" b="0"/>
+            <wp:wrapTopAndBottom/>
+            <wp:docPr id="24" name="Image25" descr=""/>
+            <wp:cNvGraphicFramePr>
+              <a:graphicFrameLocks xmlns:a="http://schemas.openxmlformats.org/drawingml/2006/main" noChangeAspect="1"/>
+            </wp:cNvGraphicFramePr>
+            <a:graphic xmlns:a="http://schemas.openxmlformats.org/drawingml/2006/main">
+              <a:graphicData uri="http://schemas.openxmlformats.org/drawingml/2006/picture">
+                <pic:pic xmlns:pic="http://schemas.openxmlformats.org/drawingml/2006/picture">
+                  <pic:nvPicPr>
+                    <pic:cNvPr id="24" name="Image25" descr=""/>
+                    <pic:cNvPicPr>
+                      <a:picLocks noChangeAspect="1" noChangeArrowheads="1"/>
+                    </pic:cNvPicPr>
+                  </pic:nvPicPr>
+                  <pic:blipFill>
+                    <a:blip r:embed="rId25"/>
+                    <a:stretch>
+                      <a:fillRect/>
+                    </a:stretch>
+                  </pic:blipFill>
+                  <pic:spPr bwMode="auto">
+                    <a:xfrm>
+                      <a:off x="0" y="0"/>
+                      <a:ext cx="5731510" cy="1998345"/>
+                    </a:xfrm>
+                    <a:prstGeom prst="rect">
+                      <a:avLst/>
+                    </a:prstGeom>
+                  </pic:spPr>
+                </pic:pic>
+              </a:graphicData>
+            </a:graphic>
+          </wp:anchor>
+        </w:drawing>
+      </w:r>
+    </w:p>
+    <w:p>
+      <w:pPr>
+        <w:pStyle w:val="TextBody"/>
+        <w:widowControl/>
+        <w:suppressAutoHyphens w:val="true"/>
+        <w:bidi w:val="0"/>
+        <w:spacing w:lineRule="auto" w:line="240" w:before="0" w:after="0"/>
         <w:ind w:left="0" w:hanging="0"/>
         <w:jc w:val="both"/>
         <w:rPr>
@@ -6247,6 +7122,609 @@
           <w:sz w:val="21"/>
           <w:szCs w:val="21"/>
         </w:rPr>
+        <w:drawing>
+          <wp:anchor behindDoc="0" distT="0" distB="0" distL="0" distR="0" simplePos="0" locked="0" layoutInCell="0" allowOverlap="1" relativeHeight="28">
+            <wp:simplePos x="0" y="0"/>
+            <wp:positionH relativeFrom="column">
+              <wp:posOffset>22225</wp:posOffset>
+            </wp:positionH>
+            <wp:positionV relativeFrom="paragraph">
+              <wp:posOffset>635</wp:posOffset>
+            </wp:positionV>
+            <wp:extent cx="3763010" cy="2724785"/>
+            <wp:effectExtent l="0" t="0" r="0" b="0"/>
+            <wp:wrapTopAndBottom/>
+            <wp:docPr id="25" name="Image26" descr=""/>
+            <wp:cNvGraphicFramePr>
+              <a:graphicFrameLocks xmlns:a="http://schemas.openxmlformats.org/drawingml/2006/main" noChangeAspect="1"/>
+            </wp:cNvGraphicFramePr>
+            <a:graphic xmlns:a="http://schemas.openxmlformats.org/drawingml/2006/main">
+              <a:graphicData uri="http://schemas.openxmlformats.org/drawingml/2006/picture">
+                <pic:pic xmlns:pic="http://schemas.openxmlformats.org/drawingml/2006/picture">
+                  <pic:nvPicPr>
+                    <pic:cNvPr id="25" name="Image26" descr=""/>
+                    <pic:cNvPicPr>
+                      <a:picLocks noChangeAspect="1" noChangeArrowheads="1"/>
+                    </pic:cNvPicPr>
+                  </pic:nvPicPr>
+                  <pic:blipFill>
+                    <a:blip r:embed="rId26"/>
+                    <a:stretch>
+                      <a:fillRect/>
+                    </a:stretch>
+                  </pic:blipFill>
+                  <pic:spPr bwMode="auto">
+                    <a:xfrm>
+                      <a:off x="0" y="0"/>
+                      <a:ext cx="3763010" cy="2724785"/>
+                    </a:xfrm>
+                    <a:prstGeom prst="rect">
+                      <a:avLst/>
+                    </a:prstGeom>
+                  </pic:spPr>
+                </pic:pic>
+              </a:graphicData>
+            </a:graphic>
+          </wp:anchor>
+        </w:drawing>
+      </w:r>
+    </w:p>
+    <w:p>
+      <w:pPr>
+        <w:pStyle w:val="TextBody"/>
+        <w:widowControl/>
+        <w:suppressAutoHyphens w:val="true"/>
+        <w:bidi w:val="0"/>
+        <w:spacing w:lineRule="auto" w:line="240" w:before="0" w:after="0"/>
+        <w:ind w:left="0" w:hanging="0"/>
+        <w:jc w:val="both"/>
+        <w:rPr>
+          <w:rFonts w:ascii="Poppins;sans-serif" w:hAnsi="Poppins;sans-serif"/>
+          <w:b w:val="false"/>
+          <w:b w:val="false"/>
+          <w:i w:val="false"/>
+          <w:i w:val="false"/>
+          <w:caps w:val="false"/>
+          <w:smallCaps w:val="false"/>
+          <w:color w:val="526069"/>
+          <w:spacing w:val="0"/>
+          <w:sz w:val="21"/>
+          <w:szCs w:val="21"/>
+        </w:rPr>
+      </w:pPr>
+      <w:r>
+        <w:rPr>
+          <w:rFonts w:ascii="Poppins;sans-serif" w:hAnsi="Poppins;sans-serif"/>
+          <w:b w:val="false"/>
+          <w:i w:val="false"/>
+          <w:caps w:val="false"/>
+          <w:smallCaps w:val="false"/>
+          <w:color w:val="526069"/>
+          <w:spacing w:val="0"/>
+          <w:sz w:val="21"/>
+          <w:szCs w:val="21"/>
+        </w:rPr>
+      </w:r>
+    </w:p>
+    <w:p>
+      <w:pPr>
+        <w:pStyle w:val="TextBody"/>
+        <w:widowControl/>
+        <w:suppressAutoHyphens w:val="true"/>
+        <w:bidi w:val="0"/>
+        <w:spacing w:lineRule="auto" w:line="240" w:before="0" w:after="0"/>
+        <w:ind w:left="0" w:hanging="0"/>
+        <w:jc w:val="both"/>
+        <w:rPr>
+          <w:rFonts w:ascii="Poppins;sans-serif" w:hAnsi="Poppins;sans-serif"/>
+          <w:b w:val="false"/>
+          <w:b w:val="false"/>
+          <w:i w:val="false"/>
+          <w:i w:val="false"/>
+          <w:caps w:val="false"/>
+          <w:smallCaps w:val="false"/>
+          <w:color w:val="526069"/>
+          <w:spacing w:val="0"/>
+          <w:sz w:val="21"/>
+          <w:szCs w:val="21"/>
+        </w:rPr>
+      </w:pPr>
+      <w:r>
+        <w:rPr>
+          <w:rFonts w:ascii="Poppins;sans-serif" w:hAnsi="Poppins;sans-serif"/>
+          <w:b w:val="false"/>
+          <w:i w:val="false"/>
+          <w:caps w:val="false"/>
+          <w:smallCaps w:val="false"/>
+          <w:color w:val="526069"/>
+          <w:spacing w:val="0"/>
+          <w:sz w:val="21"/>
+          <w:szCs w:val="21"/>
+        </w:rPr>
+      </w:r>
+    </w:p>
+    <w:p>
+      <w:pPr>
+        <w:pStyle w:val="TextBody"/>
+        <w:widowControl/>
+        <w:suppressAutoHyphens w:val="true"/>
+        <w:bidi w:val="0"/>
+        <w:spacing w:lineRule="auto" w:line="240" w:before="0" w:after="0"/>
+        <w:ind w:left="0" w:hanging="0"/>
+        <w:jc w:val="both"/>
+        <w:rPr>
+          <w:rFonts w:ascii="Poppins;sans-serif" w:hAnsi="Poppins;sans-serif"/>
+          <w:b w:val="false"/>
+          <w:b w:val="false"/>
+          <w:i w:val="false"/>
+          <w:i w:val="false"/>
+          <w:caps w:val="false"/>
+          <w:smallCaps w:val="false"/>
+          <w:color w:val="526069"/>
+          <w:spacing w:val="0"/>
+          <w:sz w:val="21"/>
+          <w:szCs w:val="21"/>
+        </w:rPr>
+      </w:pPr>
+      <w:r>
+        <w:rPr>
+          <w:rFonts w:ascii="Poppins;sans-serif" w:hAnsi="Poppins;sans-serif"/>
+          <w:b w:val="false"/>
+          <w:i w:val="false"/>
+          <w:caps w:val="false"/>
+          <w:smallCaps w:val="false"/>
+          <w:color w:val="526069"/>
+          <w:spacing w:val="0"/>
+          <w:sz w:val="21"/>
+          <w:szCs w:val="21"/>
+        </w:rPr>
+      </w:r>
+    </w:p>
+    <w:p>
+      <w:pPr>
+        <w:pStyle w:val="TextBody"/>
+        <w:widowControl/>
+        <w:suppressAutoHyphens w:val="true"/>
+        <w:bidi w:val="0"/>
+        <w:spacing w:lineRule="auto" w:line="240" w:before="0" w:after="0"/>
+        <w:ind w:left="0" w:hanging="0"/>
+        <w:jc w:val="both"/>
+        <w:rPr>
+          <w:rFonts w:ascii="Poppins;sans-serif" w:hAnsi="Poppins;sans-serif"/>
+          <w:b w:val="false"/>
+          <w:b w:val="false"/>
+          <w:i w:val="false"/>
+          <w:i w:val="false"/>
+          <w:caps w:val="false"/>
+          <w:smallCaps w:val="false"/>
+          <w:color w:val="526069"/>
+          <w:spacing w:val="0"/>
+          <w:sz w:val="21"/>
+          <w:szCs w:val="21"/>
+        </w:rPr>
+      </w:pPr>
+      <w:r>
+        <w:rPr>
+          <w:rFonts w:ascii="Poppins;sans-serif" w:hAnsi="Poppins;sans-serif"/>
+          <w:b w:val="false"/>
+          <w:i w:val="false"/>
+          <w:caps w:val="false"/>
+          <w:smallCaps w:val="false"/>
+          <w:color w:val="526069"/>
+          <w:spacing w:val="0"/>
+          <w:sz w:val="21"/>
+          <w:szCs w:val="21"/>
+        </w:rPr>
+      </w:r>
+    </w:p>
+    <w:p>
+      <w:pPr>
+        <w:pStyle w:val="TextBody"/>
+        <w:widowControl/>
+        <w:suppressAutoHyphens w:val="true"/>
+        <w:bidi w:val="0"/>
+        <w:spacing w:lineRule="auto" w:line="240" w:before="0" w:after="0"/>
+        <w:ind w:left="0" w:hanging="0"/>
+        <w:jc w:val="both"/>
+        <w:rPr>
+          <w:rFonts w:ascii="Poppins;sans-serif" w:hAnsi="Poppins;sans-serif"/>
+          <w:b w:val="false"/>
+          <w:b w:val="false"/>
+          <w:i w:val="false"/>
+          <w:i w:val="false"/>
+          <w:caps w:val="false"/>
+          <w:smallCaps w:val="false"/>
+          <w:color w:val="526069"/>
+          <w:spacing w:val="0"/>
+          <w:sz w:val="21"/>
+          <w:szCs w:val="21"/>
+        </w:rPr>
+      </w:pPr>
+      <w:r>
+        <w:rPr>
+          <w:rFonts w:ascii="Poppins;sans-serif" w:hAnsi="Poppins;sans-serif"/>
+          <w:b w:val="false"/>
+          <w:i w:val="false"/>
+          <w:caps w:val="false"/>
+          <w:smallCaps w:val="false"/>
+          <w:color w:val="526069"/>
+          <w:spacing w:val="0"/>
+          <w:sz w:val="21"/>
+          <w:szCs w:val="21"/>
+        </w:rPr>
+        <w:drawing>
+          <wp:anchor behindDoc="0" distT="0" distB="0" distL="0" distR="0" simplePos="0" locked="0" layoutInCell="0" allowOverlap="1" relativeHeight="29">
+            <wp:simplePos x="0" y="0"/>
+            <wp:positionH relativeFrom="column">
+              <wp:posOffset>0</wp:posOffset>
+            </wp:positionH>
+            <wp:positionV relativeFrom="paragraph">
+              <wp:posOffset>-180975</wp:posOffset>
+            </wp:positionV>
+            <wp:extent cx="5731510" cy="2986405"/>
+            <wp:effectExtent l="0" t="0" r="0" b="0"/>
+            <wp:wrapTopAndBottom/>
+            <wp:docPr id="26" name="Image27" descr=""/>
+            <wp:cNvGraphicFramePr>
+              <a:graphicFrameLocks xmlns:a="http://schemas.openxmlformats.org/drawingml/2006/main" noChangeAspect="1"/>
+            </wp:cNvGraphicFramePr>
+            <a:graphic xmlns:a="http://schemas.openxmlformats.org/drawingml/2006/main">
+              <a:graphicData uri="http://schemas.openxmlformats.org/drawingml/2006/picture">
+                <pic:pic xmlns:pic="http://schemas.openxmlformats.org/drawingml/2006/picture">
+                  <pic:nvPicPr>
+                    <pic:cNvPr id="26" name="Image27" descr=""/>
+                    <pic:cNvPicPr>
+                      <a:picLocks noChangeAspect="1" noChangeArrowheads="1"/>
+                    </pic:cNvPicPr>
+                  </pic:nvPicPr>
+                  <pic:blipFill>
+                    <a:blip r:embed="rId27"/>
+                    <a:stretch>
+                      <a:fillRect/>
+                    </a:stretch>
+                  </pic:blipFill>
+                  <pic:spPr bwMode="auto">
+                    <a:xfrm>
+                      <a:off x="0" y="0"/>
+                      <a:ext cx="5731510" cy="2986405"/>
+                    </a:xfrm>
+                    <a:prstGeom prst="rect">
+                      <a:avLst/>
+                    </a:prstGeom>
+                  </pic:spPr>
+                </pic:pic>
+              </a:graphicData>
+            </a:graphic>
+          </wp:anchor>
+        </w:drawing>
+      </w:r>
+    </w:p>
+    <w:p>
+      <w:pPr>
+        <w:pStyle w:val="TextBody"/>
+        <w:widowControl/>
+        <w:suppressAutoHyphens w:val="true"/>
+        <w:bidi w:val="0"/>
+        <w:spacing w:lineRule="auto" w:line="240" w:before="0" w:after="0"/>
+        <w:jc w:val="both"/>
+        <w:rPr>
+          <w:sz w:val="21"/>
+          <w:szCs w:val="21"/>
+        </w:rPr>
+      </w:pPr>
+      <w:r>
+        <w:rPr>
+          <w:sz w:val="21"/>
+          <w:szCs w:val="21"/>
+        </w:rPr>
+        <w:drawing>
+          <wp:anchor behindDoc="0" distT="0" distB="0" distL="0" distR="0" simplePos="0" locked="0" layoutInCell="0" allowOverlap="1" relativeHeight="30">
+            <wp:simplePos x="0" y="0"/>
+            <wp:positionH relativeFrom="column">
+              <wp:posOffset>17780</wp:posOffset>
+            </wp:positionH>
+            <wp:positionV relativeFrom="paragraph">
+              <wp:posOffset>635</wp:posOffset>
+            </wp:positionV>
+            <wp:extent cx="4019550" cy="2981325"/>
+            <wp:effectExtent l="0" t="0" r="0" b="0"/>
+            <wp:wrapTopAndBottom/>
+            <wp:docPr id="27" name="Image28" descr=""/>
+            <wp:cNvGraphicFramePr>
+              <a:graphicFrameLocks xmlns:a="http://schemas.openxmlformats.org/drawingml/2006/main" noChangeAspect="1"/>
+            </wp:cNvGraphicFramePr>
+            <a:graphic xmlns:a="http://schemas.openxmlformats.org/drawingml/2006/main">
+              <a:graphicData uri="http://schemas.openxmlformats.org/drawingml/2006/picture">
+                <pic:pic xmlns:pic="http://schemas.openxmlformats.org/drawingml/2006/picture">
+                  <pic:nvPicPr>
+                    <pic:cNvPr id="27" name="Image28" descr=""/>
+                    <pic:cNvPicPr>
+                      <a:picLocks noChangeAspect="1" noChangeArrowheads="1"/>
+                    </pic:cNvPicPr>
+                  </pic:nvPicPr>
+                  <pic:blipFill>
+                    <a:blip r:embed="rId28"/>
+                    <a:stretch>
+                      <a:fillRect/>
+                    </a:stretch>
+                  </pic:blipFill>
+                  <pic:spPr bwMode="auto">
+                    <a:xfrm>
+                      <a:off x="0" y="0"/>
+                      <a:ext cx="4019550" cy="2981325"/>
+                    </a:xfrm>
+                    <a:prstGeom prst="rect">
+                      <a:avLst/>
+                    </a:prstGeom>
+                  </pic:spPr>
+                </pic:pic>
+              </a:graphicData>
+            </a:graphic>
+          </wp:anchor>
+        </w:drawing>
+      </w:r>
+    </w:p>
+    <w:p>
+      <w:pPr>
+        <w:pStyle w:val="TextBody"/>
+        <w:widowControl/>
+        <w:suppressAutoHyphens w:val="true"/>
+        <w:bidi w:val="0"/>
+        <w:spacing w:lineRule="auto" w:line="240" w:before="0" w:after="0"/>
+        <w:jc w:val="both"/>
+        <w:rPr>
+          <w:sz w:val="21"/>
+          <w:szCs w:val="21"/>
+        </w:rPr>
+      </w:pPr>
+      <w:r>
+        <w:rPr>
+          <w:sz w:val="21"/>
+          <w:szCs w:val="21"/>
+        </w:rPr>
+      </w:r>
+    </w:p>
+    <w:p>
+      <w:pPr>
+        <w:pStyle w:val="TextBody"/>
+        <w:widowControl/>
+        <w:suppressAutoHyphens w:val="true"/>
+        <w:bidi w:val="0"/>
+        <w:spacing w:lineRule="auto" w:line="240" w:before="0" w:after="0"/>
+        <w:jc w:val="both"/>
+        <w:rPr>
+          <w:sz w:val="21"/>
+          <w:szCs w:val="21"/>
+        </w:rPr>
+      </w:pPr>
+      <w:r>
+        <w:rPr>
+          <w:sz w:val="21"/>
+          <w:szCs w:val="21"/>
+        </w:rPr>
+        <w:drawing>
+          <wp:anchor behindDoc="0" distT="0" distB="0" distL="0" distR="0" simplePos="0" locked="0" layoutInCell="0" allowOverlap="1" relativeHeight="31">
+            <wp:simplePos x="0" y="0"/>
+            <wp:positionH relativeFrom="column">
+              <wp:posOffset>27305</wp:posOffset>
+            </wp:positionH>
+            <wp:positionV relativeFrom="paragraph">
+              <wp:posOffset>635</wp:posOffset>
+            </wp:positionV>
+            <wp:extent cx="5182235" cy="3924935"/>
+            <wp:effectExtent l="0" t="0" r="0" b="0"/>
+            <wp:wrapTopAndBottom/>
+            <wp:docPr id="28" name="Image29" descr=""/>
+            <wp:cNvGraphicFramePr>
+              <a:graphicFrameLocks xmlns:a="http://schemas.openxmlformats.org/drawingml/2006/main" noChangeAspect="1"/>
+            </wp:cNvGraphicFramePr>
+            <a:graphic xmlns:a="http://schemas.openxmlformats.org/drawingml/2006/main">
+              <a:graphicData uri="http://schemas.openxmlformats.org/drawingml/2006/picture">
+                <pic:pic xmlns:pic="http://schemas.openxmlformats.org/drawingml/2006/picture">
+                  <pic:nvPicPr>
+                    <pic:cNvPr id="28" name="Image29" descr=""/>
+                    <pic:cNvPicPr>
+                      <a:picLocks noChangeAspect="1" noChangeArrowheads="1"/>
+                    </pic:cNvPicPr>
+                  </pic:nvPicPr>
+                  <pic:blipFill>
+                    <a:blip r:embed="rId29"/>
+                    <a:stretch>
+                      <a:fillRect/>
+                    </a:stretch>
+                  </pic:blipFill>
+                  <pic:spPr bwMode="auto">
+                    <a:xfrm>
+                      <a:off x="0" y="0"/>
+                      <a:ext cx="5182235" cy="3924935"/>
+                    </a:xfrm>
+                    <a:prstGeom prst="rect">
+                      <a:avLst/>
+                    </a:prstGeom>
+                  </pic:spPr>
+                </pic:pic>
+              </a:graphicData>
+            </a:graphic>
+          </wp:anchor>
+        </w:drawing>
+      </w:r>
+    </w:p>
+    <w:p>
+      <w:pPr>
+        <w:pStyle w:val="TextBody"/>
+        <w:widowControl/>
+        <w:suppressAutoHyphens w:val="true"/>
+        <w:bidi w:val="0"/>
+        <w:spacing w:lineRule="auto" w:line="240" w:before="0" w:after="0"/>
+        <w:jc w:val="both"/>
+        <w:rPr>
+          <w:sz w:val="21"/>
+          <w:szCs w:val="21"/>
+        </w:rPr>
+      </w:pPr>
+      <w:r>
+        <w:rPr>
+          <w:sz w:val="21"/>
+          <w:szCs w:val="21"/>
+        </w:rPr>
+      </w:r>
+    </w:p>
+    <w:p>
+      <w:pPr>
+        <w:pStyle w:val="TextBody"/>
+        <w:widowControl/>
+        <w:suppressAutoHyphens w:val="true"/>
+        <w:bidi w:val="0"/>
+        <w:spacing w:lineRule="auto" w:line="240" w:before="0" w:after="0"/>
+        <w:jc w:val="both"/>
+        <w:rPr>
+          <w:sz w:val="21"/>
+          <w:szCs w:val="21"/>
+        </w:rPr>
+      </w:pPr>
+      <w:r>
+        <w:rPr>
+          <w:sz w:val="21"/>
+          <w:szCs w:val="21"/>
+        </w:rPr>
+        <w:drawing>
+          <wp:anchor behindDoc="0" distT="0" distB="0" distL="0" distR="0" simplePos="0" locked="0" layoutInCell="0" allowOverlap="1" relativeHeight="32">
+            <wp:simplePos x="0" y="0"/>
+            <wp:positionH relativeFrom="column">
+              <wp:align>center</wp:align>
+            </wp:positionH>
+            <wp:positionV relativeFrom="paragraph">
+              <wp:posOffset>635</wp:posOffset>
+            </wp:positionV>
+            <wp:extent cx="5731510" cy="1189990"/>
+            <wp:effectExtent l="0" t="0" r="0" b="0"/>
+            <wp:wrapSquare wrapText="largest"/>
+            <wp:docPr id="29" name="Image30" descr=""/>
+            <wp:cNvGraphicFramePr>
+              <a:graphicFrameLocks xmlns:a="http://schemas.openxmlformats.org/drawingml/2006/main" noChangeAspect="1"/>
+            </wp:cNvGraphicFramePr>
+            <a:graphic xmlns:a="http://schemas.openxmlformats.org/drawingml/2006/main">
+              <a:graphicData uri="http://schemas.openxmlformats.org/drawingml/2006/picture">
+                <pic:pic xmlns:pic="http://schemas.openxmlformats.org/drawingml/2006/picture">
+                  <pic:nvPicPr>
+                    <pic:cNvPr id="29" name="Image30" descr=""/>
+                    <pic:cNvPicPr>
+                      <a:picLocks noChangeAspect="1" noChangeArrowheads="1"/>
+                    </pic:cNvPicPr>
+                  </pic:nvPicPr>
+                  <pic:blipFill>
+                    <a:blip r:embed="rId30"/>
+                    <a:stretch>
+                      <a:fillRect/>
+                    </a:stretch>
+                  </pic:blipFill>
+                  <pic:spPr bwMode="auto">
+                    <a:xfrm>
+                      <a:off x="0" y="0"/>
+                      <a:ext cx="5731510" cy="1189990"/>
+                    </a:xfrm>
+                    <a:prstGeom prst="rect">
+                      <a:avLst/>
+                    </a:prstGeom>
+                  </pic:spPr>
+                </pic:pic>
+              </a:graphicData>
+            </a:graphic>
+          </wp:anchor>
+        </w:drawing>
+      </w:r>
+    </w:p>
+    <w:p>
+      <w:pPr>
+        <w:pStyle w:val="TextBody"/>
+        <w:widowControl/>
+        <w:suppressAutoHyphens w:val="true"/>
+        <w:bidi w:val="0"/>
+        <w:spacing w:lineRule="auto" w:line="240" w:before="0" w:after="0"/>
+        <w:jc w:val="both"/>
+        <w:rPr>
+          <w:sz w:val="21"/>
+          <w:szCs w:val="21"/>
+        </w:rPr>
+      </w:pPr>
+      <w:r>
+        <w:rPr>
+          <w:sz w:val="21"/>
+          <w:szCs w:val="21"/>
+        </w:rPr>
+        <w:drawing>
+          <wp:anchor behindDoc="0" distT="0" distB="0" distL="0" distR="0" simplePos="0" locked="0" layoutInCell="0" allowOverlap="1" relativeHeight="33">
+            <wp:simplePos x="0" y="0"/>
+            <wp:positionH relativeFrom="column">
+              <wp:align>center</wp:align>
+            </wp:positionH>
+            <wp:positionV relativeFrom="paragraph">
+              <wp:posOffset>635</wp:posOffset>
+            </wp:positionV>
+            <wp:extent cx="5731510" cy="1746885"/>
+            <wp:effectExtent l="0" t="0" r="0" b="0"/>
+            <wp:wrapSquare wrapText="largest"/>
+            <wp:docPr id="30" name="Image31" descr=""/>
+            <wp:cNvGraphicFramePr>
+              <a:graphicFrameLocks xmlns:a="http://schemas.openxmlformats.org/drawingml/2006/main" noChangeAspect="1"/>
+            </wp:cNvGraphicFramePr>
+            <a:graphic xmlns:a="http://schemas.openxmlformats.org/drawingml/2006/main">
+              <a:graphicData uri="http://schemas.openxmlformats.org/drawingml/2006/picture">
+                <pic:pic xmlns:pic="http://schemas.openxmlformats.org/drawingml/2006/picture">
+                  <pic:nvPicPr>
+                    <pic:cNvPr id="30" name="Image31" descr=""/>
+                    <pic:cNvPicPr>
+                      <a:picLocks noChangeAspect="1" noChangeArrowheads="1"/>
+                    </pic:cNvPicPr>
+                  </pic:nvPicPr>
+                  <pic:blipFill>
+                    <a:blip r:embed="rId31"/>
+                    <a:stretch>
+                      <a:fillRect/>
+                    </a:stretch>
+                  </pic:blipFill>
+                  <pic:spPr bwMode="auto">
+                    <a:xfrm>
+                      <a:off x="0" y="0"/>
+                      <a:ext cx="5731510" cy="1746885"/>
+                    </a:xfrm>
+                    <a:prstGeom prst="rect">
+                      <a:avLst/>
+                    </a:prstGeom>
+                  </pic:spPr>
+                </pic:pic>
+              </a:graphicData>
+            </a:graphic>
+          </wp:anchor>
+        </w:drawing>
+      </w:r>
+    </w:p>
+    <w:p>
+      <w:pPr>
+        <w:pStyle w:val="TextBody"/>
+        <w:widowControl/>
+        <w:numPr>
+          <w:ilvl w:val="0"/>
+          <w:numId w:val="0"/>
+        </w:numPr>
+        <w:suppressAutoHyphens w:val="true"/>
+        <w:bidi w:val="0"/>
+        <w:spacing w:lineRule="auto" w:line="240" w:before="0" w:after="0"/>
+        <w:ind w:left="0" w:hanging="0"/>
+        <w:jc w:val="both"/>
+        <w:rPr>
+          <w:sz w:val="21"/>
+          <w:szCs w:val="21"/>
+        </w:rPr>
+      </w:pPr>
+      <w:r>
+        <w:rPr>
+          <w:sz w:val="21"/>
+          <w:szCs w:val="21"/>
+        </w:rPr>
+      </w:r>
+      <w:r>
+        <w:br w:type="page"/>
       </w:r>
     </w:p>
     <w:p>
@@ -6300,10 +7778,139 @@
           <w:sz w:val="21"/>
           <w:szCs w:val="21"/>
         </w:rPr>
+        <w:drawing>
+          <wp:anchor behindDoc="0" distT="0" distB="0" distL="0" distR="0" simplePos="0" locked="0" layoutInCell="0" allowOverlap="1" relativeHeight="25">
+            <wp:simplePos x="0" y="0"/>
+            <wp:positionH relativeFrom="column">
+              <wp:posOffset>0</wp:posOffset>
+            </wp:positionH>
+            <wp:positionV relativeFrom="paragraph">
+              <wp:posOffset>140335</wp:posOffset>
+            </wp:positionV>
+            <wp:extent cx="5731510" cy="3241675"/>
+            <wp:effectExtent l="0" t="0" r="0" b="0"/>
+            <wp:wrapTopAndBottom/>
+            <wp:docPr id="31" name="Image23" descr=""/>
+            <wp:cNvGraphicFramePr>
+              <a:graphicFrameLocks xmlns:a="http://schemas.openxmlformats.org/drawingml/2006/main" noChangeAspect="1"/>
+            </wp:cNvGraphicFramePr>
+            <a:graphic xmlns:a="http://schemas.openxmlformats.org/drawingml/2006/main">
+              <a:graphicData uri="http://schemas.openxmlformats.org/drawingml/2006/picture">
+                <pic:pic xmlns:pic="http://schemas.openxmlformats.org/drawingml/2006/picture">
+                  <pic:nvPicPr>
+                    <pic:cNvPr id="31" name="Image23" descr=""/>
+                    <pic:cNvPicPr>
+                      <a:picLocks noChangeAspect="1" noChangeArrowheads="1"/>
+                    </pic:cNvPicPr>
+                  </pic:nvPicPr>
+                  <pic:blipFill>
+                    <a:blip r:embed="rId32"/>
+                    <a:stretch>
+                      <a:fillRect/>
+                    </a:stretch>
+                  </pic:blipFill>
+                  <pic:spPr bwMode="auto">
+                    <a:xfrm>
+                      <a:off x="0" y="0"/>
+                      <a:ext cx="5731510" cy="3241675"/>
+                    </a:xfrm>
+                    <a:prstGeom prst="rect">
+                      <a:avLst/>
+                    </a:prstGeom>
+                  </pic:spPr>
+                </pic:pic>
+              </a:graphicData>
+            </a:graphic>
+          </wp:anchor>
+        </w:drawing>
+      </w:r>
+    </w:p>
+    <w:p>
+      <w:pPr>
+        <w:pStyle w:val="LOnormal"/>
+        <w:widowControl/>
+        <w:suppressAutoHyphens w:val="true"/>
+        <w:bidi w:val="0"/>
+        <w:spacing w:lineRule="auto" w:line="240" w:before="0" w:after="0"/>
+        <w:ind w:left="0" w:hanging="0"/>
+        <w:jc w:val="both"/>
+        <w:rPr>
+          <w:sz w:val="21"/>
+          <w:szCs w:val="21"/>
+        </w:rPr>
+      </w:pPr>
+      <w:r>
+        <w:rPr>
+          <w:sz w:val="21"/>
+          <w:szCs w:val="21"/>
+        </w:rPr>
+      </w:r>
+    </w:p>
+    <w:p>
+      <w:pPr>
+        <w:pStyle w:val="LOnormal"/>
+        <w:widowControl/>
+        <w:suppressAutoHyphens w:val="true"/>
+        <w:bidi w:val="0"/>
+        <w:spacing w:lineRule="auto" w:line="240" w:before="0" w:after="0"/>
+        <w:ind w:left="0" w:hanging="0"/>
+        <w:jc w:val="both"/>
+        <w:rPr>
+          <w:sz w:val="21"/>
+          <w:szCs w:val="21"/>
+        </w:rPr>
+      </w:pPr>
+      <w:r>
+        <w:rPr/>
+        <w:drawing>
+          <wp:anchor behindDoc="0" distT="0" distB="0" distL="0" distR="0" simplePos="0" locked="0" layoutInCell="0" allowOverlap="1" relativeHeight="26">
+            <wp:simplePos x="0" y="0"/>
+            <wp:positionH relativeFrom="column">
+              <wp:posOffset>17780</wp:posOffset>
+            </wp:positionH>
+            <wp:positionV relativeFrom="paragraph">
+              <wp:posOffset>635</wp:posOffset>
+            </wp:positionV>
+            <wp:extent cx="5106035" cy="4978400"/>
+            <wp:effectExtent l="0" t="0" r="0" b="0"/>
+            <wp:wrapTopAndBottom/>
+            <wp:docPr id="32" name="Image24" descr=""/>
+            <wp:cNvGraphicFramePr>
+              <a:graphicFrameLocks xmlns:a="http://schemas.openxmlformats.org/drawingml/2006/main" noChangeAspect="1"/>
+            </wp:cNvGraphicFramePr>
+            <a:graphic xmlns:a="http://schemas.openxmlformats.org/drawingml/2006/main">
+              <a:graphicData uri="http://schemas.openxmlformats.org/drawingml/2006/picture">
+                <pic:pic xmlns:pic="http://schemas.openxmlformats.org/drawingml/2006/picture">
+                  <pic:nvPicPr>
+                    <pic:cNvPr id="32" name="Image24" descr=""/>
+                    <pic:cNvPicPr>
+                      <a:picLocks noChangeAspect="1" noChangeArrowheads="1"/>
+                    </pic:cNvPicPr>
+                  </pic:nvPicPr>
+                  <pic:blipFill>
+                    <a:blip r:embed="rId33"/>
+                    <a:stretch>
+                      <a:fillRect/>
+                    </a:stretch>
+                  </pic:blipFill>
+                  <pic:spPr bwMode="auto">
+                    <a:xfrm>
+                      <a:off x="0" y="0"/>
+                      <a:ext cx="5106035" cy="4978400"/>
+                    </a:xfrm>
+                    <a:prstGeom prst="rect">
+                      <a:avLst/>
+                    </a:prstGeom>
+                  </pic:spPr>
+                </pic:pic>
+              </a:graphicData>
+            </a:graphic>
+          </wp:anchor>
+        </w:drawing>
       </w:r>
     </w:p>
     <w:sectPr>
-      <w:footerReference w:type="default" r:id="rId25"/>
+      <w:footerReference w:type="default" r:id="rId34"/>
       <w:type w:val="nextPage"/>
       <w:pgSz w:w="11906" w:h="16838"/>
       <w:pgMar w:left="1440" w:right="1440" w:gutter="0" w:header="0" w:top="1440" w:footer="720" w:bottom="1440"/>
